--- a/mard-frontend/src/main/webapp/WEB-INF/downloads/mard/25/don_dang_ky_phuluc.docx
+++ b/mard-frontend/src/main/webapp/WEB-INF/downloads/mard/25/don_dang_ky_phuluc.docx
@@ -1414,8 +1414,6 @@
               </w:rPr>
               <w:t>#</w:t>
             </w:r>
-            <w:bookmarkStart w:id="0" w:name="_GoBack"/>
-            <w:bookmarkEnd w:id="0"/>
             <w:r>
               <w:rPr>
                 <w:rFonts w:ascii="Times New Roman" w:eastAsia="Times New Roman" w:hAnsi="Times New Roman" w:cs="Times New Roman"/>
@@ -1654,21 +1652,12 @@
             </w:r>
             <w:r>
               <w:rPr>
-                <w:rFonts w:ascii="Times New Roman" w:eastAsia="Times New Roman" w:hAnsi="Times New Roman" w:cs="Times New Roman"/>
-                <w:sz w:val="24"/>
-                <w:szCs w:val="24"/>
-                <w:lang w:val="en-US"/>
-              </w:rPr>
-              <w:t xml:space="preserve"> </w:t>
-            </w:r>
-            <w:r>
-              <w:rPr>
-                <w:rFonts w:ascii="Times New Roman" w:eastAsia="Times New Roman" w:hAnsi="Times New Roman" w:cs="Times New Roman"/>
-                <w:sz w:val="24"/>
-                <w:szCs w:val="24"/>
-                <w:lang w:val="en-US"/>
-              </w:rPr>
-              <w:t>#{fiLoaiHS}</w:t>
+                <w:rFonts w:ascii="Arial" w:hAnsi="Arial" w:cs="Arial"/>
+                <w:sz w:val="21"/>
+                <w:szCs w:val="21"/>
+                <w:lang w:val="en-US"/>
+              </w:rPr>
+              <w:t xml:space="preserve"> #{fiLoaiHS}</w:t>
             </w:r>
           </w:p>
         </w:tc>
@@ -1989,6 +1978,18 @@
                 <w:szCs w:val="24"/>
                 <w:lang w:val="en-US"/>
               </w:rPr>
+              <w:t>Name</w:t>
+            </w:r>
+            <w:bookmarkStart w:id="0" w:name="_GoBack"/>
+            <w:bookmarkEnd w:id="0"/>
+            <w:r>
+              <w:rPr>
+                <w:rFonts w:ascii="Times New Roman" w:hAnsi="Times New Roman" w:cs="Times New Roman"/>
+                <w:color w:val="333333"/>
+                <w:sz w:val="24"/>
+                <w:szCs w:val="24"/>
+                <w:lang w:val="en-US"/>
+              </w:rPr>
               <w:t>}</w:t>
             </w:r>
             <w:r>
@@ -2109,16 +2110,7 @@
                 <w:szCs w:val="24"/>
                 <w:lang w:val="en-US"/>
               </w:rPr>
-              <w:t>#</w:t>
-            </w:r>
-            <w:r>
-              <w:rPr>
-                <w:rFonts w:ascii="Times New Roman" w:eastAsia="Times New Roman" w:hAnsi="Times New Roman" w:cs="Times New Roman"/>
-                <w:sz w:val="24"/>
-                <w:szCs w:val="24"/>
-                <w:lang w:val="en-US"/>
-              </w:rPr>
-              <w:t>{fiSignName}</w:t>
+              <w:t>#{fiSignName}</w:t>
             </w:r>
           </w:p>
         </w:tc>
@@ -2286,45 +2278,28 @@
             <w:r>
               <w:rPr>
                 <w:rFonts w:ascii="Times New Roman" w:hAnsi="Times New Roman" w:cs="Times New Roman"/>
+                <w:b/>
                 <w:color w:val="333333"/>
                 <w:sz w:val="24"/>
                 <w:szCs w:val="24"/>
                 <w:lang w:val="en-US"/>
               </w:rPr>
-              <w:t>#{</w:t>
-            </w:r>
-            <w:r>
-              <w:rPr>
-                <w:rFonts w:ascii="Times New Roman" w:hAnsi="Times New Roman" w:cs="Times New Roman"/>
+              <w:t>#{fiNguoiKy}</w:t>
+            </w:r>
+            <w:r>
+              <w:rPr>
+                <w:rFonts w:ascii="Times New Roman" w:hAnsi="Times New Roman" w:cs="Times New Roman"/>
+                <w:b/>
                 <w:color w:val="333333"/>
                 <w:sz w:val="24"/>
                 <w:szCs w:val="24"/>
-                <w:lang w:val="en-US"/>
-              </w:rPr>
-              <w:t>fiNguoiKy</w:t>
-            </w:r>
-            <w:r>
-              <w:rPr>
-                <w:rFonts w:ascii="Times New Roman" w:hAnsi="Times New Roman" w:cs="Times New Roman"/>
-                <w:color w:val="333333"/>
-                <w:sz w:val="24"/>
-                <w:szCs w:val="24"/>
-                <w:lang w:val="en-US"/>
-              </w:rPr>
-              <w:t>}</w:t>
-            </w:r>
-            <w:r>
-              <w:rPr>
-                <w:rFonts w:ascii="Times New Roman" w:hAnsi="Times New Roman" w:cs="Times New Roman"/>
-                <w:color w:val="333333"/>
-                <w:sz w:val="24"/>
-                <w:szCs w:val="24"/>
               </w:rPr>
               <w:br/>
             </w:r>
             <w:r>
               <w:rPr>
                 <w:rFonts w:ascii="Times New Roman" w:hAnsi="Times New Roman" w:cs="Times New Roman"/>
+                <w:b/>
                 <w:color w:val="333333"/>
                 <w:sz w:val="24"/>
                 <w:szCs w:val="24"/>
@@ -4208,7 +4183,7 @@
 </file>
 
 <file path=customXml/itemProps2.xml><?xml version="1.0" encoding="utf-8"?>
-<ds:datastoreItem xmlns:ds="http://schemas.openxmlformats.org/officeDocument/2006/customXml" ds:itemID="{4C89D754-7E4B-4C61-9E4D-42861B3BA72B}">
+<ds:datastoreItem xmlns:ds="http://schemas.openxmlformats.org/officeDocument/2006/customXml" ds:itemID="{3D8D724E-DDC1-4EC1-91BF-F99A4C2D738C}">
   <ds:schemaRefs>
     <ds:schemaRef ds:uri="http://schemas.openxmlformats.org/officeDocument/2006/bibliography"/>
   </ds:schemaRefs>

--- a/mard-frontend/src/main/webapp/WEB-INF/downloads/mard/25/don_dang_ky_phuluc.docx
+++ b/mard-frontend/src/main/webapp/WEB-INF/downloads/mard/25/don_dang_ky_phuluc.docx
@@ -870,15 +870,15 @@
         <w:tblLook w:val="04A0" w:firstRow="1" w:lastRow="0" w:firstColumn="1" w:lastColumn="0" w:noHBand="0" w:noVBand="1"/>
       </w:tblPr>
       <w:tblGrid>
-        <w:gridCol w:w="1064"/>
-        <w:gridCol w:w="1064"/>
-        <w:gridCol w:w="1064"/>
-        <w:gridCol w:w="1064"/>
-        <w:gridCol w:w="1064"/>
-        <w:gridCol w:w="1064"/>
-        <w:gridCol w:w="1064"/>
-        <w:gridCol w:w="1064"/>
-        <w:gridCol w:w="1064"/>
+        <w:gridCol w:w="672"/>
+        <w:gridCol w:w="966"/>
+        <w:gridCol w:w="931"/>
+        <w:gridCol w:w="1302"/>
+        <w:gridCol w:w="1204"/>
+        <w:gridCol w:w="1050"/>
+        <w:gridCol w:w="1407"/>
+        <w:gridCol w:w="1022"/>
+        <w:gridCol w:w="1022"/>
       </w:tblGrid>
       <w:tr>
         <w:tc>
@@ -1132,6 +1132,15 @@
                 <w:lang w:val="en-US"/>
               </w:rPr>
             </w:pPr>
+            <w:r>
+              <w:rPr>
+                <w:rFonts w:ascii="Arial" w:hAnsi="Arial" w:cs="Arial"/>
+                <w:sz w:val="21"/>
+                <w:szCs w:val="21"/>
+                <w:lang w:val="en-US"/>
+              </w:rPr>
+              <w:t>#{fiSTT}</w:t>
+            </w:r>
           </w:p>
         </w:tc>
         <w:tc>
@@ -1149,6 +1158,15 @@
                 <w:lang w:val="en-US"/>
               </w:rPr>
             </w:pPr>
+            <w:r>
+              <w:rPr>
+                <w:rFonts w:ascii="Arial" w:hAnsi="Arial" w:cs="Arial"/>
+                <w:sz w:val="21"/>
+                <w:szCs w:val="21"/>
+                <w:lang w:val="en-US"/>
+              </w:rPr>
+              <w:t>#{fiProName}</w:t>
+            </w:r>
           </w:p>
         </w:tc>
         <w:tc>
@@ -1159,13 +1177,21 @@
             <w:pPr>
               <w:jc w:val="center"/>
               <w:rPr>
-                <w:rFonts w:ascii="Times New Roman" w:eastAsia="Times New Roman" w:hAnsi="Times New Roman" w:cs="Times New Roman"/>
-                <w:b/>
-                <w:sz w:val="24"/>
-                <w:szCs w:val="24"/>
-                <w:lang w:val="en-US"/>
-              </w:rPr>
-            </w:pPr>
+                <w:rFonts w:ascii="Arial" w:hAnsi="Arial" w:cs="Arial"/>
+                <w:sz w:val="21"/>
+                <w:szCs w:val="21"/>
+                <w:lang w:val="en-US"/>
+              </w:rPr>
+            </w:pPr>
+            <w:r>
+              <w:rPr>
+                <w:rFonts w:ascii="Arial" w:hAnsi="Arial" w:cs="Arial"/>
+                <w:sz w:val="21"/>
+                <w:szCs w:val="21"/>
+                <w:lang w:val="en-US"/>
+              </w:rPr>
+              <w:t>#{fiProCode}</w:t>
+            </w:r>
           </w:p>
         </w:tc>
         <w:tc>
@@ -1176,13 +1202,39 @@
             <w:pPr>
               <w:jc w:val="center"/>
               <w:rPr>
-                <w:rFonts w:ascii="Times New Roman" w:eastAsia="Times New Roman" w:hAnsi="Times New Roman" w:cs="Times New Roman"/>
-                <w:b/>
-                <w:sz w:val="24"/>
-                <w:szCs w:val="24"/>
-                <w:lang w:val="en-US"/>
-              </w:rPr>
-            </w:pPr>
+                <w:rFonts w:ascii="Arial" w:hAnsi="Arial" w:cs="Arial"/>
+                <w:sz w:val="21"/>
+                <w:szCs w:val="21"/>
+                <w:lang w:val="en-US"/>
+              </w:rPr>
+            </w:pPr>
+            <w:r>
+              <w:rPr>
+                <w:rFonts w:ascii="Arial" w:hAnsi="Arial" w:cs="Arial"/>
+                <w:sz w:val="21"/>
+                <w:szCs w:val="21"/>
+                <w:lang w:val="en-US"/>
+              </w:rPr>
+              <w:t>#{fiPro</w:t>
+            </w:r>
+            <w:r>
+              <w:rPr>
+                <w:rFonts w:ascii="Arial" w:hAnsi="Arial" w:cs="Arial"/>
+                <w:sz w:val="21"/>
+                <w:szCs w:val="21"/>
+                <w:lang w:val="en-US"/>
+              </w:rPr>
+              <w:t>Name</w:t>
+            </w:r>
+            <w:r>
+              <w:rPr>
+                <w:rFonts w:ascii="Arial" w:hAnsi="Arial" w:cs="Arial"/>
+                <w:sz w:val="21"/>
+                <w:szCs w:val="21"/>
+                <w:lang w:val="en-US"/>
+              </w:rPr>
+              <w:t>Nhom}</w:t>
+            </w:r>
           </w:p>
         </w:tc>
         <w:tc>
@@ -1193,13 +1245,39 @@
             <w:pPr>
               <w:jc w:val="center"/>
               <w:rPr>
-                <w:rFonts w:ascii="Times New Roman" w:eastAsia="Times New Roman" w:hAnsi="Times New Roman" w:cs="Times New Roman"/>
-                <w:b/>
-                <w:sz w:val="24"/>
-                <w:szCs w:val="24"/>
-                <w:lang w:val="en-US"/>
-              </w:rPr>
-            </w:pPr>
+                <w:rFonts w:ascii="Arial" w:hAnsi="Arial" w:cs="Arial"/>
+                <w:sz w:val="21"/>
+                <w:szCs w:val="21"/>
+                <w:lang w:val="en-US"/>
+              </w:rPr>
+            </w:pPr>
+            <w:r>
+              <w:rPr>
+                <w:rFonts w:ascii="Arial" w:hAnsi="Arial" w:cs="Arial"/>
+                <w:sz w:val="21"/>
+                <w:szCs w:val="21"/>
+                <w:lang w:val="en-US"/>
+              </w:rPr>
+              <w:t>#{fiPro</w:t>
+            </w:r>
+            <w:r>
+              <w:rPr>
+                <w:rFonts w:ascii="Arial" w:hAnsi="Arial" w:cs="Arial"/>
+                <w:sz w:val="21"/>
+                <w:szCs w:val="21"/>
+                <w:lang w:val="en-US"/>
+              </w:rPr>
+              <w:t>Name</w:t>
+            </w:r>
+            <w:r>
+              <w:rPr>
+                <w:rFonts w:ascii="Arial" w:hAnsi="Arial" w:cs="Arial"/>
+                <w:sz w:val="21"/>
+                <w:szCs w:val="21"/>
+                <w:lang w:val="en-US"/>
+              </w:rPr>
+              <w:t>Loai}</w:t>
+            </w:r>
           </w:p>
         </w:tc>
         <w:tc>
@@ -1210,13 +1288,21 @@
             <w:pPr>
               <w:jc w:val="center"/>
               <w:rPr>
-                <w:rFonts w:ascii="Times New Roman" w:eastAsia="Times New Roman" w:hAnsi="Times New Roman" w:cs="Times New Roman"/>
-                <w:b/>
-                <w:sz w:val="24"/>
-                <w:szCs w:val="24"/>
-                <w:lang w:val="en-US"/>
-              </w:rPr>
-            </w:pPr>
+                <w:rFonts w:ascii="Arial" w:hAnsi="Arial" w:cs="Arial"/>
+                <w:sz w:val="21"/>
+                <w:szCs w:val="21"/>
+                <w:lang w:val="en-US"/>
+              </w:rPr>
+            </w:pPr>
+            <w:r>
+              <w:rPr>
+                <w:rFonts w:ascii="Arial" w:hAnsi="Arial" w:cs="Arial"/>
+                <w:sz w:val="21"/>
+                <w:szCs w:val="21"/>
+                <w:lang w:val="en-US"/>
+              </w:rPr>
+              <w:t>#{fiProMadeIn}</w:t>
+            </w:r>
           </w:p>
         </w:tc>
         <w:tc>
@@ -1227,13 +1313,21 @@
             <w:pPr>
               <w:jc w:val="center"/>
               <w:rPr>
-                <w:rFonts w:ascii="Times New Roman" w:eastAsia="Times New Roman" w:hAnsi="Times New Roman" w:cs="Times New Roman"/>
-                <w:b/>
-                <w:sz w:val="24"/>
-                <w:szCs w:val="24"/>
-                <w:lang w:val="en-US"/>
-              </w:rPr>
-            </w:pPr>
+                <w:rFonts w:ascii="Arial" w:hAnsi="Arial" w:cs="Arial"/>
+                <w:sz w:val="21"/>
+                <w:szCs w:val="21"/>
+                <w:lang w:val="en-US"/>
+              </w:rPr>
+            </w:pPr>
+            <w:r>
+              <w:rPr>
+                <w:rFonts w:ascii="Arial" w:hAnsi="Arial" w:cs="Arial"/>
+                <w:sz w:val="21"/>
+                <w:szCs w:val="21"/>
+                <w:lang w:val="en-US"/>
+              </w:rPr>
+              <w:t>#{fiProCountryName}</w:t>
+            </w:r>
           </w:p>
         </w:tc>
         <w:tc>
@@ -1244,13 +1338,21 @@
             <w:pPr>
               <w:jc w:val="center"/>
               <w:rPr>
-                <w:rFonts w:ascii="Times New Roman" w:eastAsia="Times New Roman" w:hAnsi="Times New Roman" w:cs="Times New Roman"/>
-                <w:b/>
-                <w:sz w:val="24"/>
-                <w:szCs w:val="24"/>
-                <w:lang w:val="en-US"/>
-              </w:rPr>
-            </w:pPr>
+                <w:rFonts w:ascii="Arial" w:hAnsi="Arial" w:cs="Arial"/>
+                <w:sz w:val="21"/>
+                <w:szCs w:val="21"/>
+                <w:lang w:val="en-US"/>
+              </w:rPr>
+            </w:pPr>
+            <w:r>
+              <w:rPr>
+                <w:rFonts w:ascii="Arial" w:hAnsi="Arial" w:cs="Arial"/>
+                <w:sz w:val="21"/>
+                <w:szCs w:val="21"/>
+                <w:lang w:val="en-US"/>
+              </w:rPr>
+              <w:t>#{fiProductKL}</w:t>
+            </w:r>
           </w:p>
         </w:tc>
         <w:tc>
@@ -1261,13 +1363,21 @@
             <w:pPr>
               <w:jc w:val="center"/>
               <w:rPr>
-                <w:rFonts w:ascii="Times New Roman" w:eastAsia="Times New Roman" w:hAnsi="Times New Roman" w:cs="Times New Roman"/>
-                <w:b/>
-                <w:sz w:val="24"/>
-                <w:szCs w:val="24"/>
-                <w:lang w:val="en-US"/>
-              </w:rPr>
-            </w:pPr>
+                <w:rFonts w:ascii="Arial" w:hAnsi="Arial" w:cs="Arial"/>
+                <w:sz w:val="21"/>
+                <w:szCs w:val="21"/>
+                <w:lang w:val="en-US"/>
+              </w:rPr>
+            </w:pPr>
+            <w:r>
+              <w:rPr>
+                <w:rFonts w:ascii="Arial" w:hAnsi="Arial" w:cs="Arial"/>
+                <w:sz w:val="21"/>
+                <w:szCs w:val="21"/>
+                <w:lang w:val="en-US"/>
+              </w:rPr>
+              <w:t>#{fiProductSL}</w:t>
+            </w:r>
           </w:p>
         </w:tc>
       </w:tr>
@@ -1811,6 +1921,45 @@
         </w:rPr>
         <w:t>Ghi "miễn kiểm tra" nếu lô hàng áp dụng chế độ miễn kiểm tra có thời hạn hoặc "kiểm tra theo điểm a khoản 2 Điều 18 của Nghị đinh này" hoặc "kiểm tra theo điểm b khoản 2 Điều 18 của Nghị định này".</w:t>
       </w:r>
+    </w:p>
+    <w:p>
+      <w:pPr>
+        <w:pStyle w:val="NormalWeb"/>
+        <w:shd w:val="clear" w:color="auto" w:fill="FFFFFF"/>
+        <w:spacing w:before="0" w:beforeAutospacing="0" w:after="150" w:afterAutospacing="0"/>
+        <w:rPr>
+          <w:rFonts w:ascii="Arial" w:hAnsi="Arial" w:cs="Arial"/>
+          <w:color w:val="333333"/>
+          <w:sz w:val="21"/>
+          <w:szCs w:val="21"/>
+        </w:rPr>
+      </w:pPr>
+    </w:p>
+    <w:p>
+      <w:pPr>
+        <w:pStyle w:val="NormalWeb"/>
+        <w:shd w:val="clear" w:color="auto" w:fill="FFFFFF"/>
+        <w:spacing w:before="0" w:beforeAutospacing="0" w:after="150" w:afterAutospacing="0"/>
+        <w:rPr>
+          <w:rFonts w:ascii="Arial" w:hAnsi="Arial" w:cs="Arial"/>
+          <w:color w:val="333333"/>
+          <w:sz w:val="21"/>
+          <w:szCs w:val="21"/>
+        </w:rPr>
+      </w:pPr>
+    </w:p>
+    <w:p>
+      <w:pPr>
+        <w:pStyle w:val="NormalWeb"/>
+        <w:shd w:val="clear" w:color="auto" w:fill="FFFFFF"/>
+        <w:spacing w:before="0" w:beforeAutospacing="0" w:after="150" w:afterAutospacing="0"/>
+        <w:rPr>
+          <w:rFonts w:ascii="Arial" w:hAnsi="Arial" w:cs="Arial"/>
+          <w:color w:val="333333"/>
+          <w:sz w:val="21"/>
+          <w:szCs w:val="21"/>
+        </w:rPr>
+      </w:pPr>
     </w:p>
     <w:p>
       <w:pPr>
@@ -1943,21 +2092,21 @@
             <w:pPr>
               <w:jc w:val="center"/>
               <w:rPr>
-                <w:rFonts w:ascii="Times New Roman" w:eastAsia="Times New Roman" w:hAnsi="Times New Roman" w:cs="Times New Roman"/>
-                <w:b/>
-                <w:sz w:val="24"/>
-                <w:szCs w:val="24"/>
-                <w:lang w:val="en-US"/>
-              </w:rPr>
-            </w:pPr>
-            <w:r>
-              <w:rPr>
                 <w:rFonts w:ascii="Times New Roman" w:hAnsi="Times New Roman" w:cs="Times New Roman"/>
                 <w:color w:val="333333"/>
                 <w:sz w:val="24"/>
                 <w:szCs w:val="24"/>
                 <w:lang w:val="en-US"/>
               </w:rPr>
+            </w:pPr>
+            <w:r>
+              <w:rPr>
+                <w:rFonts w:ascii="Times New Roman" w:hAnsi="Times New Roman" w:cs="Times New Roman"/>
+                <w:color w:val="333333"/>
+                <w:sz w:val="24"/>
+                <w:szCs w:val="24"/>
+                <w:lang w:val="en-US"/>
+              </w:rPr>
               <w:t>#{</w:t>
             </w:r>
             <w:r>
@@ -1968,7 +2117,7 @@
                 <w:szCs w:val="24"/>
                 <w:lang w:val="en-US"/>
               </w:rPr>
-              <w:t>fiSignAddress</w:t>
+              <w:t>fiNoiXN</w:t>
             </w:r>
             <w:r>
               <w:rPr>
@@ -1978,10 +2127,8 @@
                 <w:szCs w:val="24"/>
                 <w:lang w:val="en-US"/>
               </w:rPr>
-              <w:t>Name</w:t>
-            </w:r>
-            <w:bookmarkStart w:id="0" w:name="_GoBack"/>
-            <w:bookmarkEnd w:id="0"/>
+              <w:t>} #{</w:t>
+            </w:r>
             <w:r>
               <w:rPr>
                 <w:rFonts w:ascii="Times New Roman" w:hAnsi="Times New Roman" w:cs="Times New Roman"/>
@@ -1990,27 +2137,17 @@
                 <w:szCs w:val="24"/>
                 <w:lang w:val="en-US"/>
               </w:rPr>
+              <w:t>fiNgayXN</w:t>
+            </w:r>
+            <w:r>
+              <w:rPr>
+                <w:rFonts w:ascii="Times New Roman" w:hAnsi="Times New Roman" w:cs="Times New Roman"/>
+                <w:color w:val="333333"/>
+                <w:sz w:val="24"/>
+                <w:szCs w:val="24"/>
+                <w:lang w:val="en-US"/>
+              </w:rPr>
               <w:t>}</w:t>
-            </w:r>
-            <w:r>
-              <w:rPr>
-                <w:rFonts w:ascii="Times New Roman" w:hAnsi="Times New Roman" w:cs="Times New Roman"/>
-                <w:color w:val="333333"/>
-                <w:sz w:val="24"/>
-                <w:szCs w:val="24"/>
-                <w:lang w:val="en-US"/>
-              </w:rPr>
-              <w:t xml:space="preserve"> </w:t>
-            </w:r>
-            <w:r>
-              <w:rPr>
-                <w:rFonts w:ascii="Times New Roman" w:hAnsi="Times New Roman" w:cs="Times New Roman"/>
-                <w:color w:val="333333"/>
-                <w:sz w:val="24"/>
-                <w:szCs w:val="24"/>
-                <w:lang w:val="en-US"/>
-              </w:rPr>
-              <w:t>#{fiCreatedDate}</w:t>
             </w:r>
             <w:r>
               <w:rPr>
@@ -2031,7 +2168,7 @@
                 <w:szCs w:val="24"/>
                 <w:shd w:val="clear" w:color="auto" w:fill="FFFFFF"/>
               </w:rPr>
-              <w:t>TỔ CHỨC, CÁ NHÂN NHẬP KHẨU</w:t>
+              <w:t>TÊN CƠ QUAN KIỂM TRA</w:t>
             </w:r>
             <w:r>
               <w:rPr>
@@ -2072,24 +2209,30 @@
               </w:rPr>
               <w:br/>
             </w:r>
-            <w:r>
+          </w:p>
+          <w:p>
+            <w:pPr>
+              <w:jc w:val="center"/>
               <w:rPr>
                 <w:rFonts w:ascii="Times New Roman" w:hAnsi="Times New Roman" w:cs="Times New Roman"/>
                 <w:color w:val="333333"/>
                 <w:sz w:val="24"/>
                 <w:szCs w:val="24"/>
-              </w:rPr>
-              <w:br/>
-            </w:r>
-            <w:r>
+                <w:lang w:val="en-US"/>
+              </w:rPr>
+            </w:pPr>
+          </w:p>
+          <w:p>
+            <w:pPr>
+              <w:jc w:val="center"/>
               <w:rPr>
                 <w:rFonts w:ascii="Times New Roman" w:hAnsi="Times New Roman" w:cs="Times New Roman"/>
                 <w:color w:val="333333"/>
                 <w:sz w:val="24"/>
                 <w:szCs w:val="24"/>
-              </w:rPr>
-              <w:br/>
-            </w:r>
+                <w:lang w:val="en-US"/>
+              </w:rPr>
+            </w:pPr>
           </w:p>
           <w:p>
             <w:pPr>
@@ -2104,13 +2247,14 @@
             </w:pPr>
             <w:r>
               <w:rPr>
-                <w:rFonts w:ascii="Times New Roman" w:eastAsia="Times New Roman" w:hAnsi="Times New Roman" w:cs="Times New Roman"/>
-                <w:b/>
-                <w:sz w:val="24"/>
-                <w:szCs w:val="24"/>
-                <w:lang w:val="en-US"/>
-              </w:rPr>
-              <w:t>#{fiSignName}</w:t>
+                <w:rFonts w:ascii="Times New Roman" w:hAnsi="Times New Roman" w:cs="Times New Roman"/>
+                <w:b/>
+                <w:color w:val="333333"/>
+                <w:sz w:val="24"/>
+                <w:szCs w:val="24"/>
+                <w:lang w:val="en-US"/>
+              </w:rPr>
+              <w:t>#{fiNguoiKy}</w:t>
             </w:r>
           </w:p>
         </w:tc>
@@ -2122,13 +2266,23 @@
             <w:pPr>
               <w:jc w:val="center"/>
               <w:rPr>
+                <w:rFonts w:ascii="Times New Roman" w:eastAsia="Times New Roman" w:hAnsi="Times New Roman" w:cs="Times New Roman"/>
+                <w:b/>
+                <w:sz w:val="24"/>
+                <w:szCs w:val="24"/>
+                <w:lang w:val="en-US"/>
+              </w:rPr>
+            </w:pPr>
+            <w:r>
+              <w:rPr>
                 <w:rFonts w:ascii="Times New Roman" w:hAnsi="Times New Roman" w:cs="Times New Roman"/>
                 <w:color w:val="333333"/>
                 <w:sz w:val="24"/>
                 <w:szCs w:val="24"/>
                 <w:lang w:val="en-US"/>
               </w:rPr>
-            </w:pPr>
+              <w:t>#{</w:t>
+            </w:r>
             <w:r>
               <w:rPr>
                 <w:rFonts w:ascii="Times New Roman" w:hAnsi="Times New Roman" w:cs="Times New Roman"/>
@@ -2137,7 +2291,7 @@
                 <w:szCs w:val="24"/>
                 <w:lang w:val="en-US"/>
               </w:rPr>
-              <w:t>#{</w:t>
+              <w:t>fiSignAddress</w:t>
             </w:r>
             <w:r>
               <w:rPr>
@@ -2147,37 +2301,7 @@
                 <w:szCs w:val="24"/>
                 <w:lang w:val="en-US"/>
               </w:rPr>
-              <w:t>fiNoiXN</w:t>
-            </w:r>
-            <w:r>
-              <w:rPr>
-                <w:rFonts w:ascii="Times New Roman" w:hAnsi="Times New Roman" w:cs="Times New Roman"/>
-                <w:color w:val="333333"/>
-                <w:sz w:val="24"/>
-                <w:szCs w:val="24"/>
-                <w:lang w:val="en-US"/>
-              </w:rPr>
-              <w:t>} #{</w:t>
-            </w:r>
-            <w:r>
-              <w:rPr>
-                <w:rFonts w:ascii="Times New Roman" w:hAnsi="Times New Roman" w:cs="Times New Roman"/>
-                <w:color w:val="333333"/>
-                <w:sz w:val="24"/>
-                <w:szCs w:val="24"/>
-                <w:lang w:val="en-US"/>
-              </w:rPr>
-              <w:t>fiNgayXN</w:t>
-            </w:r>
-            <w:r>
-              <w:rPr>
-                <w:rFonts w:ascii="Times New Roman" w:hAnsi="Times New Roman" w:cs="Times New Roman"/>
-                <w:color w:val="333333"/>
-                <w:sz w:val="24"/>
-                <w:szCs w:val="24"/>
-                <w:lang w:val="en-US"/>
-              </w:rPr>
-              <w:t>}</w:t>
+              <w:t>Name} #{fiCreatedDate}</w:t>
             </w:r>
             <w:r>
               <w:rPr>
@@ -2198,7 +2322,7 @@
                 <w:szCs w:val="24"/>
                 <w:shd w:val="clear" w:color="auto" w:fill="FFFFFF"/>
               </w:rPr>
-              <w:t>TÊN CƠ QUAN KIỂM TRA</w:t>
+              <w:t>TỔ CHỨC, CÁ NHÂN NHẬP KHẨU</w:t>
             </w:r>
             <w:r>
               <w:rPr>
@@ -2239,52 +2363,45 @@
               </w:rPr>
               <w:br/>
             </w:r>
+            <w:r>
+              <w:rPr>
+                <w:rFonts w:ascii="Times New Roman" w:hAnsi="Times New Roman" w:cs="Times New Roman"/>
+                <w:color w:val="333333"/>
+                <w:sz w:val="24"/>
+                <w:szCs w:val="24"/>
+              </w:rPr>
+              <w:br/>
+            </w:r>
+            <w:r>
+              <w:rPr>
+                <w:rFonts w:ascii="Times New Roman" w:hAnsi="Times New Roman" w:cs="Times New Roman"/>
+                <w:color w:val="333333"/>
+                <w:sz w:val="24"/>
+                <w:szCs w:val="24"/>
+              </w:rPr>
+              <w:br/>
+            </w:r>
           </w:p>
           <w:p>
             <w:pPr>
               <w:jc w:val="center"/>
               <w:rPr>
-                <w:rFonts w:ascii="Times New Roman" w:hAnsi="Times New Roman" w:cs="Times New Roman"/>
-                <w:color w:val="333333"/>
-                <w:sz w:val="24"/>
-                <w:szCs w:val="24"/>
-                <w:lang w:val="en-US"/>
-              </w:rPr>
-            </w:pPr>
-          </w:p>
-          <w:p>
-            <w:pPr>
-              <w:jc w:val="center"/>
-              <w:rPr>
-                <w:rFonts w:ascii="Times New Roman" w:hAnsi="Times New Roman" w:cs="Times New Roman"/>
-                <w:color w:val="333333"/>
-                <w:sz w:val="24"/>
-                <w:szCs w:val="24"/>
-                <w:lang w:val="en-US"/>
-              </w:rPr>
-            </w:pPr>
-          </w:p>
-          <w:p>
-            <w:pPr>
-              <w:jc w:val="center"/>
-              <w:rPr>
-                <w:rFonts w:ascii="Times New Roman" w:eastAsia="Times New Roman" w:hAnsi="Times New Roman" w:cs="Times New Roman"/>
-                <w:b/>
-                <w:sz w:val="24"/>
-                <w:szCs w:val="24"/>
-                <w:lang w:val="en-US"/>
-              </w:rPr>
-            </w:pPr>
-            <w:r>
-              <w:rPr>
-                <w:rFonts w:ascii="Times New Roman" w:hAnsi="Times New Roman" w:cs="Times New Roman"/>
-                <w:b/>
-                <w:color w:val="333333"/>
-                <w:sz w:val="24"/>
-                <w:szCs w:val="24"/>
-                <w:lang w:val="en-US"/>
-              </w:rPr>
-              <w:t>#{fiNguoiKy}</w:t>
+                <w:rFonts w:ascii="Times New Roman" w:eastAsia="Times New Roman" w:hAnsi="Times New Roman" w:cs="Times New Roman"/>
+                <w:b/>
+                <w:sz w:val="24"/>
+                <w:szCs w:val="24"/>
+                <w:lang w:val="en-US"/>
+              </w:rPr>
+            </w:pPr>
+            <w:r>
+              <w:rPr>
+                <w:rFonts w:ascii="Times New Roman" w:eastAsia="Times New Roman" w:hAnsi="Times New Roman" w:cs="Times New Roman"/>
+                <w:b/>
+                <w:sz w:val="24"/>
+                <w:szCs w:val="24"/>
+                <w:lang w:val="en-US"/>
+              </w:rPr>
+              <w:t>#{fiSignName}</w:t>
             </w:r>
             <w:r>
               <w:rPr>
@@ -2312,36 +2429,18 @@
     </w:tbl>
     <w:p>
       <w:pPr>
-        <w:jc w:val="center"/>
-        <w:rPr>
-          <w:rFonts w:ascii="Times New Roman" w:eastAsia="Times New Roman" w:hAnsi="Times New Roman" w:cs="Times New Roman"/>
-          <w:b/>
-          <w:sz w:val="24"/>
-          <w:szCs w:val="24"/>
-          <w:lang w:val="en-US"/>
+        <w:pStyle w:val="NormalWeb"/>
+        <w:shd w:val="clear" w:color="auto" w:fill="FFFFFF"/>
+        <w:spacing w:before="0" w:beforeAutospacing="0" w:after="150" w:afterAutospacing="0"/>
+        <w:rPr>
+          <w:rFonts w:ascii="Arial" w:hAnsi="Arial" w:cs="Arial"/>
+          <w:color w:val="333333"/>
+          <w:sz w:val="21"/>
+          <w:szCs w:val="21"/>
         </w:rPr>
       </w:pPr>
-    </w:p>
-    <w:p>
-      <w:pPr>
-        <w:rPr>
-          <w:rFonts w:ascii="Times New Roman" w:eastAsia="Times New Roman" w:hAnsi="Times New Roman" w:cs="Times New Roman"/>
-          <w:b/>
-          <w:sz w:val="24"/>
-          <w:szCs w:val="24"/>
-          <w:lang w:val="en-US"/>
-        </w:rPr>
-      </w:pPr>
-      <w:r>
-        <w:rPr>
-          <w:rFonts w:ascii="Times New Roman" w:eastAsia="Times New Roman" w:hAnsi="Times New Roman" w:cs="Times New Roman"/>
-          <w:b/>
-          <w:sz w:val="24"/>
-          <w:szCs w:val="24"/>
-          <w:lang w:val="en-US"/>
-        </w:rPr>
-        <w:br w:type="page"/>
-      </w:r>
+      <w:bookmarkStart w:id="0" w:name="_GoBack"/>
+      <w:bookmarkEnd w:id="0"/>
     </w:p>
     <w:p>
       <w:pPr>
@@ -4183,7 +4282,7 @@
 </file>
 
 <file path=customXml/itemProps2.xml><?xml version="1.0" encoding="utf-8"?>
-<ds:datastoreItem xmlns:ds="http://schemas.openxmlformats.org/officeDocument/2006/customXml" ds:itemID="{3D8D724E-DDC1-4EC1-91BF-F99A4C2D738C}">
+<ds:datastoreItem xmlns:ds="http://schemas.openxmlformats.org/officeDocument/2006/customXml" ds:itemID="{CADC83EA-3DD0-44A4-B6C8-09CA0DE48BCF}">
   <ds:schemaRefs>
     <ds:schemaRef ds:uri="http://schemas.openxmlformats.org/officeDocument/2006/bibliography"/>
   </ds:schemaRefs>

--- a/mard-frontend/src/main/webapp/WEB-INF/downloads/mard/25/don_dang_ky_phuluc.docx
+++ b/mard-frontend/src/main/webapp/WEB-INF/downloads/mard/25/don_dang_ky_phuluc.docx
@@ -224,23 +224,47 @@
           <w:lang w:val="en-US"/>
         </w:rPr>
       </w:pPr>
+      <w:proofErr w:type="spellStart"/>
       <w:r>
         <w:rPr>
           <w:lang w:val="en-US"/>
         </w:rPr>
-        <w:t>Số:</w:t>
-      </w:r>
+        <w:t>Số</w:t>
+      </w:r>
+      <w:proofErr w:type="spellEnd"/>
       <w:r>
         <w:rPr>
           <w:lang w:val="en-US"/>
         </w:rPr>
-        <w:t xml:space="preserve"> </w:t>
+        <w:t>:</w:t>
       </w:r>
       <w:r>
         <w:rPr>
           <w:lang w:val="en-US"/>
         </w:rPr>
-        <w:t>#{fiSoGXN}</w:t>
+        <w:t xml:space="preserve"> </w:t>
+      </w:r>
+      <w:proofErr w:type="gramStart"/>
+      <w:r>
+        <w:rPr>
+          <w:lang w:val="en-US"/>
+        </w:rPr>
+        <w:t>#{</w:t>
+      </w:r>
+      <w:proofErr w:type="spellStart"/>
+      <w:proofErr w:type="gramEnd"/>
+      <w:r>
+        <w:rPr>
+          <w:lang w:val="en-US"/>
+        </w:rPr>
+        <w:t>fiSoGXN</w:t>
+      </w:r>
+      <w:proofErr w:type="spellEnd"/>
+      <w:r>
+        <w:rPr>
+          <w:lang w:val="en-US"/>
+        </w:rPr>
+        <w:t>}</w:t>
       </w:r>
     </w:p>
     <w:p>
@@ -271,6 +295,7 @@
         </w:rPr>
         <w:t xml:space="preserve">Cục </w:t>
       </w:r>
+      <w:proofErr w:type="spellStart"/>
       <w:r>
         <w:rPr>
           <w:rFonts w:ascii="Times New Roman" w:eastAsia="Times New Roman" w:hAnsi="Times New Roman" w:cs="Times New Roman"/>
@@ -279,8 +304,31 @@
           <w:szCs w:val="24"/>
           <w:lang w:val="en-US"/>
         </w:rPr>
-        <w:t>Chăn nuôi</w:t>
-      </w:r>
+        <w:t>Chăn</w:t>
+      </w:r>
+      <w:proofErr w:type="spellEnd"/>
+      <w:r>
+        <w:rPr>
+          <w:rFonts w:ascii="Times New Roman" w:eastAsia="Times New Roman" w:hAnsi="Times New Roman" w:cs="Times New Roman"/>
+          <w:b/>
+          <w:sz w:val="24"/>
+          <w:szCs w:val="24"/>
+          <w:lang w:val="en-US"/>
+        </w:rPr>
+        <w:t xml:space="preserve"> </w:t>
+      </w:r>
+      <w:proofErr w:type="spellStart"/>
+      <w:r>
+        <w:rPr>
+          <w:rFonts w:ascii="Times New Roman" w:eastAsia="Times New Roman" w:hAnsi="Times New Roman" w:cs="Times New Roman"/>
+          <w:b/>
+          <w:sz w:val="24"/>
+          <w:szCs w:val="24"/>
+          <w:lang w:val="en-US"/>
+        </w:rPr>
+        <w:t>nuôi</w:t>
+      </w:r>
+      <w:proofErr w:type="spellEnd"/>
     </w:p>
     <w:p>
       <w:pPr>
@@ -329,7 +377,21 @@
               <w:rPr>
                 <w:lang w:val="en-US"/>
               </w:rPr>
-              <w:t>#{fiSellName}</w:t>
+              <w:t>#{</w:t>
+            </w:r>
+            <w:proofErr w:type="spellStart"/>
+            <w:r>
+              <w:rPr>
+                <w:lang w:val="en-US"/>
+              </w:rPr>
+              <w:t>fiSellName</w:t>
+            </w:r>
+            <w:proofErr w:type="spellEnd"/>
+            <w:r>
+              <w:rPr>
+                <w:lang w:val="en-US"/>
+              </w:rPr>
+              <w:t>}</w:t>
             </w:r>
           </w:p>
         </w:tc>
@@ -384,7 +446,17 @@
                 <w:szCs w:val="21"/>
                 <w:lang w:val="en-US"/>
               </w:rPr>
-              <w:t>#{fiSell</w:t>
+              <w:t>#{</w:t>
+            </w:r>
+            <w:proofErr w:type="spellStart"/>
+            <w:r>
+              <w:rPr>
+                <w:rFonts w:ascii="Arial" w:hAnsi="Arial" w:cs="Arial"/>
+                <w:sz w:val="21"/>
+                <w:szCs w:val="21"/>
+                <w:lang w:val="en-US"/>
+              </w:rPr>
+              <w:t>fiSell</w:t>
             </w:r>
             <w:r>
               <w:rPr>
@@ -395,6 +467,7 @@
               </w:rPr>
               <w:t>Tel</w:t>
             </w:r>
+            <w:proofErr w:type="spellEnd"/>
             <w:r>
               <w:rPr>
                 <w:rFonts w:ascii="Arial" w:hAnsi="Arial" w:cs="Arial"/>
@@ -420,7 +493,27 @@
                 <w:szCs w:val="21"/>
                 <w:lang w:val="en-US"/>
               </w:rPr>
-              <w:t>#{fiSellFax}</w:t>
+              <w:t>#{</w:t>
+            </w:r>
+            <w:proofErr w:type="spellStart"/>
+            <w:r>
+              <w:rPr>
+                <w:rFonts w:ascii="Arial" w:hAnsi="Arial" w:cs="Arial"/>
+                <w:sz w:val="21"/>
+                <w:szCs w:val="21"/>
+                <w:lang w:val="en-US"/>
+              </w:rPr>
+              <w:t>fiSellFax</w:t>
+            </w:r>
+            <w:proofErr w:type="spellEnd"/>
+            <w:r>
+              <w:rPr>
+                <w:rFonts w:ascii="Arial" w:hAnsi="Arial" w:cs="Arial"/>
+                <w:sz w:val="21"/>
+                <w:szCs w:val="21"/>
+                <w:lang w:val="en-US"/>
+              </w:rPr>
+              <w:t>}</w:t>
             </w:r>
           </w:p>
         </w:tc>
@@ -466,6 +559,7 @@
               </w:rPr>
               <w:t>#{</w:t>
             </w:r>
+            <w:proofErr w:type="spellStart"/>
             <w:r>
               <w:rPr>
                 <w:rFonts w:ascii="Arial" w:hAnsi="Arial" w:cs="Arial"/>
@@ -475,6 +569,7 @@
               </w:rPr>
               <w:t>fiSellExport</w:t>
             </w:r>
+            <w:proofErr w:type="spellEnd"/>
             <w:r>
               <w:rPr>
                 <w:rFonts w:ascii="Arial" w:hAnsi="Arial" w:cs="Arial"/>
@@ -518,15 +613,19 @@
               </w:rPr>
               <w:t>#{</w:t>
             </w:r>
-            <w:r>
-              <w:rPr>
-                <w:rFonts w:ascii="Arial" w:hAnsi="Arial" w:cs="Arial"/>
-                <w:sz w:val="21"/>
-                <w:szCs w:val="21"/>
-                <w:lang w:val="en-US"/>
-              </w:rPr>
-              <w:t>fiSellExport</w:t>
-            </w:r>
+            <w:bookmarkStart w:id="0" w:name="_GoBack"/>
+            <w:bookmarkEnd w:id="0"/>
+            <w:proofErr w:type="spellStart"/>
+            <w:r>
+              <w:rPr>
+                <w:rFonts w:ascii="Arial" w:hAnsi="Arial" w:cs="Arial"/>
+                <w:sz w:val="21"/>
+                <w:szCs w:val="21"/>
+                <w:lang w:val="en-US"/>
+              </w:rPr>
+              <w:t>fiImporterName</w:t>
+            </w:r>
+            <w:proofErr w:type="spellEnd"/>
             <w:r>
               <w:rPr>
                 <w:rFonts w:ascii="Arial" w:hAnsi="Arial" w:cs="Arial"/>
@@ -603,6 +702,7 @@
               </w:rPr>
               <w:t>#{</w:t>
             </w:r>
+            <w:proofErr w:type="spellStart"/>
             <w:r>
               <w:rPr>
                 <w:rFonts w:ascii="Arial" w:hAnsi="Arial" w:cs="Arial"/>
@@ -612,6 +712,7 @@
               </w:rPr>
               <w:t>fiImporterTel</w:t>
             </w:r>
+            <w:proofErr w:type="spellEnd"/>
             <w:r>
               <w:rPr>
                 <w:rFonts w:ascii="Arial" w:hAnsi="Arial" w:cs="Arial"/>
@@ -639,6 +740,7 @@
               </w:rPr>
               <w:t>#{</w:t>
             </w:r>
+            <w:proofErr w:type="spellStart"/>
             <w:r>
               <w:rPr>
                 <w:rFonts w:ascii="Arial" w:hAnsi="Arial" w:cs="Arial"/>
@@ -648,6 +750,7 @@
               </w:rPr>
               <w:t>fiImporterFax</w:t>
             </w:r>
+            <w:proofErr w:type="spellEnd"/>
             <w:r>
               <w:rPr>
                 <w:rFonts w:ascii="Arial" w:hAnsi="Arial" w:cs="Arial"/>
@@ -691,6 +794,7 @@
               </w:rPr>
               <w:t>#{</w:t>
             </w:r>
+            <w:proofErr w:type="spellStart"/>
             <w:r>
               <w:rPr>
                 <w:rFonts w:ascii="Arial" w:hAnsi="Arial" w:cs="Arial"/>
@@ -700,6 +804,7 @@
               </w:rPr>
               <w:t>fiPurchReci</w:t>
             </w:r>
+            <w:proofErr w:type="spellEnd"/>
             <w:r>
               <w:rPr>
                 <w:rFonts w:ascii="Arial" w:hAnsi="Arial" w:cs="Arial"/>
@@ -743,6 +848,7 @@
               </w:rPr>
               <w:t>#{</w:t>
             </w:r>
+            <w:proofErr w:type="spellStart"/>
             <w:r>
               <w:rPr>
                 <w:rFonts w:ascii="Arial" w:hAnsi="Arial" w:cs="Arial"/>
@@ -752,6 +858,7 @@
               </w:rPr>
               <w:t>fiPurchFromDate</w:t>
             </w:r>
+            <w:proofErr w:type="spellEnd"/>
             <w:r>
               <w:rPr>
                 <w:rFonts w:ascii="Arial" w:hAnsi="Arial" w:cs="Arial"/>
@@ -770,6 +877,7 @@
               </w:rPr>
               <w:t xml:space="preserve"> - #{</w:t>
             </w:r>
+            <w:proofErr w:type="spellStart"/>
             <w:r>
               <w:rPr>
                 <w:rFonts w:ascii="Arial" w:hAnsi="Arial" w:cs="Arial"/>
@@ -797,6 +905,7 @@
               </w:rPr>
               <w:t>Date</w:t>
             </w:r>
+            <w:proofErr w:type="spellEnd"/>
             <w:r>
               <w:rPr>
                 <w:rFonts w:ascii="Arial" w:hAnsi="Arial" w:cs="Arial"/>
@@ -1139,7 +1248,27 @@
                 <w:szCs w:val="21"/>
                 <w:lang w:val="en-US"/>
               </w:rPr>
-              <w:t>#{fiSTT}</w:t>
+              <w:t>#{</w:t>
+            </w:r>
+            <w:proofErr w:type="spellStart"/>
+            <w:r>
+              <w:rPr>
+                <w:rFonts w:ascii="Arial" w:hAnsi="Arial" w:cs="Arial"/>
+                <w:sz w:val="21"/>
+                <w:szCs w:val="21"/>
+                <w:lang w:val="en-US"/>
+              </w:rPr>
+              <w:t>fiSTT</w:t>
+            </w:r>
+            <w:proofErr w:type="spellEnd"/>
+            <w:r>
+              <w:rPr>
+                <w:rFonts w:ascii="Arial" w:hAnsi="Arial" w:cs="Arial"/>
+                <w:sz w:val="21"/>
+                <w:szCs w:val="21"/>
+                <w:lang w:val="en-US"/>
+              </w:rPr>
+              <w:t>}</w:t>
             </w:r>
           </w:p>
         </w:tc>
@@ -1165,7 +1294,27 @@
                 <w:szCs w:val="21"/>
                 <w:lang w:val="en-US"/>
               </w:rPr>
-              <w:t>#{fiProName}</w:t>
+              <w:t>#{</w:t>
+            </w:r>
+            <w:proofErr w:type="spellStart"/>
+            <w:r>
+              <w:rPr>
+                <w:rFonts w:ascii="Arial" w:hAnsi="Arial" w:cs="Arial"/>
+                <w:sz w:val="21"/>
+                <w:szCs w:val="21"/>
+                <w:lang w:val="en-US"/>
+              </w:rPr>
+              <w:t>fiProName</w:t>
+            </w:r>
+            <w:proofErr w:type="spellEnd"/>
+            <w:r>
+              <w:rPr>
+                <w:rFonts w:ascii="Arial" w:hAnsi="Arial" w:cs="Arial"/>
+                <w:sz w:val="21"/>
+                <w:szCs w:val="21"/>
+                <w:lang w:val="en-US"/>
+              </w:rPr>
+              <w:t>}</w:t>
             </w:r>
           </w:p>
         </w:tc>
@@ -1190,7 +1339,27 @@
                 <w:szCs w:val="21"/>
                 <w:lang w:val="en-US"/>
               </w:rPr>
-              <w:t>#{fiProCode}</w:t>
+              <w:t>#{</w:t>
+            </w:r>
+            <w:proofErr w:type="spellStart"/>
+            <w:r>
+              <w:rPr>
+                <w:rFonts w:ascii="Arial" w:hAnsi="Arial" w:cs="Arial"/>
+                <w:sz w:val="21"/>
+                <w:szCs w:val="21"/>
+                <w:lang w:val="en-US"/>
+              </w:rPr>
+              <w:t>fiProCode</w:t>
+            </w:r>
+            <w:proofErr w:type="spellEnd"/>
+            <w:r>
+              <w:rPr>
+                <w:rFonts w:ascii="Arial" w:hAnsi="Arial" w:cs="Arial"/>
+                <w:sz w:val="21"/>
+                <w:szCs w:val="21"/>
+                <w:lang w:val="en-US"/>
+              </w:rPr>
+              <w:t>}</w:t>
             </w:r>
           </w:p>
         </w:tc>
@@ -1215,7 +1384,17 @@
                 <w:szCs w:val="21"/>
                 <w:lang w:val="en-US"/>
               </w:rPr>
-              <w:t>#{fiPro</w:t>
+              <w:t>#{</w:t>
+            </w:r>
+            <w:proofErr w:type="spellStart"/>
+            <w:r>
+              <w:rPr>
+                <w:rFonts w:ascii="Arial" w:hAnsi="Arial" w:cs="Arial"/>
+                <w:sz w:val="21"/>
+                <w:szCs w:val="21"/>
+                <w:lang w:val="en-US"/>
+              </w:rPr>
+              <w:t>fiPro</w:t>
             </w:r>
             <w:r>
               <w:rPr>
@@ -1233,7 +1412,17 @@
                 <w:szCs w:val="21"/>
                 <w:lang w:val="en-US"/>
               </w:rPr>
-              <w:t>Nhom}</w:t>
+              <w:t>Nhom</w:t>
+            </w:r>
+            <w:proofErr w:type="spellEnd"/>
+            <w:r>
+              <w:rPr>
+                <w:rFonts w:ascii="Arial" w:hAnsi="Arial" w:cs="Arial"/>
+                <w:sz w:val="21"/>
+                <w:szCs w:val="21"/>
+                <w:lang w:val="en-US"/>
+              </w:rPr>
+              <w:t>}</w:t>
             </w:r>
           </w:p>
         </w:tc>
@@ -1258,7 +1447,17 @@
                 <w:szCs w:val="21"/>
                 <w:lang w:val="en-US"/>
               </w:rPr>
-              <w:t>#{fiPro</w:t>
+              <w:t>#{</w:t>
+            </w:r>
+            <w:proofErr w:type="spellStart"/>
+            <w:r>
+              <w:rPr>
+                <w:rFonts w:ascii="Arial" w:hAnsi="Arial" w:cs="Arial"/>
+                <w:sz w:val="21"/>
+                <w:szCs w:val="21"/>
+                <w:lang w:val="en-US"/>
+              </w:rPr>
+              <w:t>fiPro</w:t>
             </w:r>
             <w:r>
               <w:rPr>
@@ -1276,7 +1475,17 @@
                 <w:szCs w:val="21"/>
                 <w:lang w:val="en-US"/>
               </w:rPr>
-              <w:t>Loai}</w:t>
+              <w:t>Loai</w:t>
+            </w:r>
+            <w:proofErr w:type="spellEnd"/>
+            <w:r>
+              <w:rPr>
+                <w:rFonts w:ascii="Arial" w:hAnsi="Arial" w:cs="Arial"/>
+                <w:sz w:val="21"/>
+                <w:szCs w:val="21"/>
+                <w:lang w:val="en-US"/>
+              </w:rPr>
+              <w:t>}</w:t>
             </w:r>
           </w:p>
         </w:tc>
@@ -1301,7 +1510,27 @@
                 <w:szCs w:val="21"/>
                 <w:lang w:val="en-US"/>
               </w:rPr>
-              <w:t>#{fiProMadeIn}</w:t>
+              <w:t>#{</w:t>
+            </w:r>
+            <w:proofErr w:type="spellStart"/>
+            <w:r>
+              <w:rPr>
+                <w:rFonts w:ascii="Arial" w:hAnsi="Arial" w:cs="Arial"/>
+                <w:sz w:val="21"/>
+                <w:szCs w:val="21"/>
+                <w:lang w:val="en-US"/>
+              </w:rPr>
+              <w:t>fiProMadeIn</w:t>
+            </w:r>
+            <w:proofErr w:type="spellEnd"/>
+            <w:r>
+              <w:rPr>
+                <w:rFonts w:ascii="Arial" w:hAnsi="Arial" w:cs="Arial"/>
+                <w:sz w:val="21"/>
+                <w:szCs w:val="21"/>
+                <w:lang w:val="en-US"/>
+              </w:rPr>
+              <w:t>}</w:t>
             </w:r>
           </w:p>
         </w:tc>
@@ -1326,7 +1555,27 @@
                 <w:szCs w:val="21"/>
                 <w:lang w:val="en-US"/>
               </w:rPr>
-              <w:t>#{fiProCountryName}</w:t>
+              <w:t>#{</w:t>
+            </w:r>
+            <w:proofErr w:type="spellStart"/>
+            <w:r>
+              <w:rPr>
+                <w:rFonts w:ascii="Arial" w:hAnsi="Arial" w:cs="Arial"/>
+                <w:sz w:val="21"/>
+                <w:szCs w:val="21"/>
+                <w:lang w:val="en-US"/>
+              </w:rPr>
+              <w:t>fiProCountryName</w:t>
+            </w:r>
+            <w:proofErr w:type="spellEnd"/>
+            <w:r>
+              <w:rPr>
+                <w:rFonts w:ascii="Arial" w:hAnsi="Arial" w:cs="Arial"/>
+                <w:sz w:val="21"/>
+                <w:szCs w:val="21"/>
+                <w:lang w:val="en-US"/>
+              </w:rPr>
+              <w:t>}</w:t>
             </w:r>
           </w:p>
         </w:tc>
@@ -1351,7 +1600,27 @@
                 <w:szCs w:val="21"/>
                 <w:lang w:val="en-US"/>
               </w:rPr>
-              <w:t>#{fiProductKL}</w:t>
+              <w:t>#{</w:t>
+            </w:r>
+            <w:proofErr w:type="spellStart"/>
+            <w:r>
+              <w:rPr>
+                <w:rFonts w:ascii="Arial" w:hAnsi="Arial" w:cs="Arial"/>
+                <w:sz w:val="21"/>
+                <w:szCs w:val="21"/>
+                <w:lang w:val="en-US"/>
+              </w:rPr>
+              <w:t>fiProductKL</w:t>
+            </w:r>
+            <w:proofErr w:type="spellEnd"/>
+            <w:r>
+              <w:rPr>
+                <w:rFonts w:ascii="Arial" w:hAnsi="Arial" w:cs="Arial"/>
+                <w:sz w:val="21"/>
+                <w:szCs w:val="21"/>
+                <w:lang w:val="en-US"/>
+              </w:rPr>
+              <w:t>}</w:t>
             </w:r>
           </w:p>
         </w:tc>
@@ -1376,7 +1645,27 @@
                 <w:szCs w:val="21"/>
                 <w:lang w:val="en-US"/>
               </w:rPr>
-              <w:t>#{fiProductSL}</w:t>
+              <w:t>#{</w:t>
+            </w:r>
+            <w:proofErr w:type="spellStart"/>
+            <w:r>
+              <w:rPr>
+                <w:rFonts w:ascii="Arial" w:hAnsi="Arial" w:cs="Arial"/>
+                <w:sz w:val="21"/>
+                <w:szCs w:val="21"/>
+                <w:lang w:val="en-US"/>
+              </w:rPr>
+              <w:t>fiProductSL</w:t>
+            </w:r>
+            <w:proofErr w:type="spellEnd"/>
+            <w:r>
+              <w:rPr>
+                <w:rFonts w:ascii="Arial" w:hAnsi="Arial" w:cs="Arial"/>
+                <w:sz w:val="21"/>
+                <w:szCs w:val="21"/>
+                <w:lang w:val="en-US"/>
+              </w:rPr>
+              <w:t>}</w:t>
             </w:r>
           </w:p>
         </w:tc>
@@ -1424,7 +1713,107 @@
                 <w:szCs w:val="24"/>
                 <w:lang w:val="en-US"/>
               </w:rPr>
-              <w:t xml:space="preserve">8. Địa điểm tập kết hàng: </w:t>
+              <w:t xml:space="preserve">8. </w:t>
+            </w:r>
+            <w:proofErr w:type="spellStart"/>
+            <w:r>
+              <w:rPr>
+                <w:rFonts w:ascii="Times New Roman" w:eastAsia="Times New Roman" w:hAnsi="Times New Roman" w:cs="Times New Roman"/>
+                <w:sz w:val="24"/>
+                <w:szCs w:val="24"/>
+                <w:lang w:val="en-US"/>
+              </w:rPr>
+              <w:t>Địa</w:t>
+            </w:r>
+            <w:proofErr w:type="spellEnd"/>
+            <w:r>
+              <w:rPr>
+                <w:rFonts w:ascii="Times New Roman" w:eastAsia="Times New Roman" w:hAnsi="Times New Roman" w:cs="Times New Roman"/>
+                <w:sz w:val="24"/>
+                <w:szCs w:val="24"/>
+                <w:lang w:val="en-US"/>
+              </w:rPr>
+              <w:t xml:space="preserve"> </w:t>
+            </w:r>
+            <w:proofErr w:type="spellStart"/>
+            <w:r>
+              <w:rPr>
+                <w:rFonts w:ascii="Times New Roman" w:eastAsia="Times New Roman" w:hAnsi="Times New Roman" w:cs="Times New Roman"/>
+                <w:sz w:val="24"/>
+                <w:szCs w:val="24"/>
+                <w:lang w:val="en-US"/>
+              </w:rPr>
+              <w:t>điểm</w:t>
+            </w:r>
+            <w:proofErr w:type="spellEnd"/>
+            <w:r>
+              <w:rPr>
+                <w:rFonts w:ascii="Times New Roman" w:eastAsia="Times New Roman" w:hAnsi="Times New Roman" w:cs="Times New Roman"/>
+                <w:sz w:val="24"/>
+                <w:szCs w:val="24"/>
+                <w:lang w:val="en-US"/>
+              </w:rPr>
+              <w:t xml:space="preserve"> </w:t>
+            </w:r>
+            <w:proofErr w:type="spellStart"/>
+            <w:r>
+              <w:rPr>
+                <w:rFonts w:ascii="Times New Roman" w:eastAsia="Times New Roman" w:hAnsi="Times New Roman" w:cs="Times New Roman"/>
+                <w:sz w:val="24"/>
+                <w:szCs w:val="24"/>
+                <w:lang w:val="en-US"/>
+              </w:rPr>
+              <w:t>tập</w:t>
+            </w:r>
+            <w:proofErr w:type="spellEnd"/>
+            <w:r>
+              <w:rPr>
+                <w:rFonts w:ascii="Times New Roman" w:eastAsia="Times New Roman" w:hAnsi="Times New Roman" w:cs="Times New Roman"/>
+                <w:sz w:val="24"/>
+                <w:szCs w:val="24"/>
+                <w:lang w:val="en-US"/>
+              </w:rPr>
+              <w:t xml:space="preserve"> </w:t>
+            </w:r>
+            <w:proofErr w:type="spellStart"/>
+            <w:r>
+              <w:rPr>
+                <w:rFonts w:ascii="Times New Roman" w:eastAsia="Times New Roman" w:hAnsi="Times New Roman" w:cs="Times New Roman"/>
+                <w:sz w:val="24"/>
+                <w:szCs w:val="24"/>
+                <w:lang w:val="en-US"/>
+              </w:rPr>
+              <w:t>kết</w:t>
+            </w:r>
+            <w:proofErr w:type="spellEnd"/>
+            <w:r>
+              <w:rPr>
+                <w:rFonts w:ascii="Times New Roman" w:eastAsia="Times New Roman" w:hAnsi="Times New Roman" w:cs="Times New Roman"/>
+                <w:sz w:val="24"/>
+                <w:szCs w:val="24"/>
+                <w:lang w:val="en-US"/>
+              </w:rPr>
+              <w:t xml:space="preserve"> </w:t>
+            </w:r>
+            <w:proofErr w:type="spellStart"/>
+            <w:r>
+              <w:rPr>
+                <w:rFonts w:ascii="Times New Roman" w:eastAsia="Times New Roman" w:hAnsi="Times New Roman" w:cs="Times New Roman"/>
+                <w:sz w:val="24"/>
+                <w:szCs w:val="24"/>
+                <w:lang w:val="en-US"/>
+              </w:rPr>
+              <w:t>hàng</w:t>
+            </w:r>
+            <w:proofErr w:type="spellEnd"/>
+            <w:r>
+              <w:rPr>
+                <w:rFonts w:ascii="Times New Roman" w:eastAsia="Times New Roman" w:hAnsi="Times New Roman" w:cs="Times New Roman"/>
+                <w:sz w:val="24"/>
+                <w:szCs w:val="24"/>
+                <w:lang w:val="en-US"/>
+              </w:rPr>
+              <w:t xml:space="preserve">: </w:t>
             </w:r>
             <w:r>
               <w:rPr>
@@ -1435,6 +1824,7 @@
               </w:rPr>
               <w:t>#{</w:t>
             </w:r>
+            <w:proofErr w:type="spellStart"/>
             <w:r>
               <w:rPr>
                 <w:rFonts w:ascii="Times New Roman" w:eastAsia="Times New Roman" w:hAnsi="Times New Roman" w:cs="Times New Roman"/>
@@ -1444,6 +1834,7 @@
               </w:rPr>
               <w:t>fiAddressGath</w:t>
             </w:r>
+            <w:proofErr w:type="spellEnd"/>
             <w:r>
               <w:rPr>
                 <w:rFonts w:ascii="Times New Roman" w:eastAsia="Times New Roman" w:hAnsi="Times New Roman" w:cs="Times New Roman"/>
@@ -1477,7 +1868,187 @@
                 <w:szCs w:val="24"/>
                 <w:lang w:val="en-US"/>
               </w:rPr>
-              <w:t xml:space="preserve">9. Ngày đăng ký lấy mẫu đánh giá: Từ ngày </w:t>
+              <w:t xml:space="preserve">9. </w:t>
+            </w:r>
+            <w:proofErr w:type="spellStart"/>
+            <w:r>
+              <w:rPr>
+                <w:rFonts w:ascii="Times New Roman" w:eastAsia="Times New Roman" w:hAnsi="Times New Roman" w:cs="Times New Roman"/>
+                <w:sz w:val="24"/>
+                <w:szCs w:val="24"/>
+                <w:lang w:val="en-US"/>
+              </w:rPr>
+              <w:t>Ngày</w:t>
+            </w:r>
+            <w:proofErr w:type="spellEnd"/>
+            <w:r>
+              <w:rPr>
+                <w:rFonts w:ascii="Times New Roman" w:eastAsia="Times New Roman" w:hAnsi="Times New Roman" w:cs="Times New Roman"/>
+                <w:sz w:val="24"/>
+                <w:szCs w:val="24"/>
+                <w:lang w:val="en-US"/>
+              </w:rPr>
+              <w:t xml:space="preserve"> </w:t>
+            </w:r>
+            <w:proofErr w:type="spellStart"/>
+            <w:r>
+              <w:rPr>
+                <w:rFonts w:ascii="Times New Roman" w:eastAsia="Times New Roman" w:hAnsi="Times New Roman" w:cs="Times New Roman"/>
+                <w:sz w:val="24"/>
+                <w:szCs w:val="24"/>
+                <w:lang w:val="en-US"/>
+              </w:rPr>
+              <w:t>đăng</w:t>
+            </w:r>
+            <w:proofErr w:type="spellEnd"/>
+            <w:r>
+              <w:rPr>
+                <w:rFonts w:ascii="Times New Roman" w:eastAsia="Times New Roman" w:hAnsi="Times New Roman" w:cs="Times New Roman"/>
+                <w:sz w:val="24"/>
+                <w:szCs w:val="24"/>
+                <w:lang w:val="en-US"/>
+              </w:rPr>
+              <w:t xml:space="preserve"> </w:t>
+            </w:r>
+            <w:proofErr w:type="spellStart"/>
+            <w:r>
+              <w:rPr>
+                <w:rFonts w:ascii="Times New Roman" w:eastAsia="Times New Roman" w:hAnsi="Times New Roman" w:cs="Times New Roman"/>
+                <w:sz w:val="24"/>
+                <w:szCs w:val="24"/>
+                <w:lang w:val="en-US"/>
+              </w:rPr>
+              <w:t>ký</w:t>
+            </w:r>
+            <w:proofErr w:type="spellEnd"/>
+            <w:r>
+              <w:rPr>
+                <w:rFonts w:ascii="Times New Roman" w:eastAsia="Times New Roman" w:hAnsi="Times New Roman" w:cs="Times New Roman"/>
+                <w:sz w:val="24"/>
+                <w:szCs w:val="24"/>
+                <w:lang w:val="en-US"/>
+              </w:rPr>
+              <w:t xml:space="preserve"> </w:t>
+            </w:r>
+            <w:proofErr w:type="spellStart"/>
+            <w:r>
+              <w:rPr>
+                <w:rFonts w:ascii="Times New Roman" w:eastAsia="Times New Roman" w:hAnsi="Times New Roman" w:cs="Times New Roman"/>
+                <w:sz w:val="24"/>
+                <w:szCs w:val="24"/>
+                <w:lang w:val="en-US"/>
+              </w:rPr>
+              <w:t>lấy</w:t>
+            </w:r>
+            <w:proofErr w:type="spellEnd"/>
+            <w:r>
+              <w:rPr>
+                <w:rFonts w:ascii="Times New Roman" w:eastAsia="Times New Roman" w:hAnsi="Times New Roman" w:cs="Times New Roman"/>
+                <w:sz w:val="24"/>
+                <w:szCs w:val="24"/>
+                <w:lang w:val="en-US"/>
+              </w:rPr>
+              <w:t xml:space="preserve"> </w:t>
+            </w:r>
+            <w:proofErr w:type="spellStart"/>
+            <w:r>
+              <w:rPr>
+                <w:rFonts w:ascii="Times New Roman" w:eastAsia="Times New Roman" w:hAnsi="Times New Roman" w:cs="Times New Roman"/>
+                <w:sz w:val="24"/>
+                <w:szCs w:val="24"/>
+                <w:lang w:val="en-US"/>
+              </w:rPr>
+              <w:t>mẫu</w:t>
+            </w:r>
+            <w:proofErr w:type="spellEnd"/>
+            <w:r>
+              <w:rPr>
+                <w:rFonts w:ascii="Times New Roman" w:eastAsia="Times New Roman" w:hAnsi="Times New Roman" w:cs="Times New Roman"/>
+                <w:sz w:val="24"/>
+                <w:szCs w:val="24"/>
+                <w:lang w:val="en-US"/>
+              </w:rPr>
+              <w:t xml:space="preserve"> </w:t>
+            </w:r>
+            <w:proofErr w:type="spellStart"/>
+            <w:r>
+              <w:rPr>
+                <w:rFonts w:ascii="Times New Roman" w:eastAsia="Times New Roman" w:hAnsi="Times New Roman" w:cs="Times New Roman"/>
+                <w:sz w:val="24"/>
+                <w:szCs w:val="24"/>
+                <w:lang w:val="en-US"/>
+              </w:rPr>
+              <w:t>đánh</w:t>
+            </w:r>
+            <w:proofErr w:type="spellEnd"/>
+            <w:r>
+              <w:rPr>
+                <w:rFonts w:ascii="Times New Roman" w:eastAsia="Times New Roman" w:hAnsi="Times New Roman" w:cs="Times New Roman"/>
+                <w:sz w:val="24"/>
+                <w:szCs w:val="24"/>
+                <w:lang w:val="en-US"/>
+              </w:rPr>
+              <w:t xml:space="preserve"> </w:t>
+            </w:r>
+            <w:proofErr w:type="spellStart"/>
+            <w:r>
+              <w:rPr>
+                <w:rFonts w:ascii="Times New Roman" w:eastAsia="Times New Roman" w:hAnsi="Times New Roman" w:cs="Times New Roman"/>
+                <w:sz w:val="24"/>
+                <w:szCs w:val="24"/>
+                <w:lang w:val="en-US"/>
+              </w:rPr>
+              <w:t>giá</w:t>
+            </w:r>
+            <w:proofErr w:type="spellEnd"/>
+            <w:r>
+              <w:rPr>
+                <w:rFonts w:ascii="Times New Roman" w:eastAsia="Times New Roman" w:hAnsi="Times New Roman" w:cs="Times New Roman"/>
+                <w:sz w:val="24"/>
+                <w:szCs w:val="24"/>
+                <w:lang w:val="en-US"/>
+              </w:rPr>
+              <w:t xml:space="preserve">: </w:t>
+            </w:r>
+            <w:proofErr w:type="spellStart"/>
+            <w:r>
+              <w:rPr>
+                <w:rFonts w:ascii="Times New Roman" w:eastAsia="Times New Roman" w:hAnsi="Times New Roman" w:cs="Times New Roman"/>
+                <w:sz w:val="24"/>
+                <w:szCs w:val="24"/>
+                <w:lang w:val="en-US"/>
+              </w:rPr>
+              <w:t>Từ</w:t>
+            </w:r>
+            <w:proofErr w:type="spellEnd"/>
+            <w:r>
+              <w:rPr>
+                <w:rFonts w:ascii="Times New Roman" w:eastAsia="Times New Roman" w:hAnsi="Times New Roman" w:cs="Times New Roman"/>
+                <w:sz w:val="24"/>
+                <w:szCs w:val="24"/>
+                <w:lang w:val="en-US"/>
+              </w:rPr>
+              <w:t xml:space="preserve"> </w:t>
+            </w:r>
+            <w:proofErr w:type="spellStart"/>
+            <w:r>
+              <w:rPr>
+                <w:rFonts w:ascii="Times New Roman" w:eastAsia="Times New Roman" w:hAnsi="Times New Roman" w:cs="Times New Roman"/>
+                <w:sz w:val="24"/>
+                <w:szCs w:val="24"/>
+                <w:lang w:val="en-US"/>
+              </w:rPr>
+              <w:t>ngày</w:t>
+            </w:r>
+            <w:proofErr w:type="spellEnd"/>
+            <w:r>
+              <w:rPr>
+                <w:rFonts w:ascii="Times New Roman" w:eastAsia="Times New Roman" w:hAnsi="Times New Roman" w:cs="Times New Roman"/>
+                <w:sz w:val="24"/>
+                <w:szCs w:val="24"/>
+                <w:lang w:val="en-US"/>
+              </w:rPr>
+              <w:t xml:space="preserve"> </w:t>
             </w:r>
             <w:r>
               <w:rPr>
@@ -1488,6 +2059,7 @@
               </w:rPr>
               <w:t>#{</w:t>
             </w:r>
+            <w:proofErr w:type="spellStart"/>
             <w:r>
               <w:rPr>
                 <w:rFonts w:ascii="Times New Roman" w:eastAsia="Times New Roman" w:hAnsi="Times New Roman" w:cs="Times New Roman"/>
@@ -1497,6 +2069,7 @@
               </w:rPr>
               <w:t>fiRegSamFromDate</w:t>
             </w:r>
+            <w:proofErr w:type="spellEnd"/>
             <w:r>
               <w:rPr>
                 <w:rFonts w:ascii="Times New Roman" w:eastAsia="Times New Roman" w:hAnsi="Times New Roman" w:cs="Times New Roman"/>
@@ -1513,7 +2086,47 @@
                 <w:szCs w:val="24"/>
                 <w:lang w:val="en-US"/>
               </w:rPr>
-              <w:t xml:space="preserve"> đến ngày </w:t>
+              <w:t xml:space="preserve"> </w:t>
+            </w:r>
+            <w:proofErr w:type="spellStart"/>
+            <w:r>
+              <w:rPr>
+                <w:rFonts w:ascii="Times New Roman" w:eastAsia="Times New Roman" w:hAnsi="Times New Roman" w:cs="Times New Roman"/>
+                <w:sz w:val="24"/>
+                <w:szCs w:val="24"/>
+                <w:lang w:val="en-US"/>
+              </w:rPr>
+              <w:t>đến</w:t>
+            </w:r>
+            <w:proofErr w:type="spellEnd"/>
+            <w:r>
+              <w:rPr>
+                <w:rFonts w:ascii="Times New Roman" w:eastAsia="Times New Roman" w:hAnsi="Times New Roman" w:cs="Times New Roman"/>
+                <w:sz w:val="24"/>
+                <w:szCs w:val="24"/>
+                <w:lang w:val="en-US"/>
+              </w:rPr>
+              <w:t xml:space="preserve"> </w:t>
+            </w:r>
+            <w:proofErr w:type="spellStart"/>
+            <w:r>
+              <w:rPr>
+                <w:rFonts w:ascii="Times New Roman" w:eastAsia="Times New Roman" w:hAnsi="Times New Roman" w:cs="Times New Roman"/>
+                <w:sz w:val="24"/>
+                <w:szCs w:val="24"/>
+                <w:lang w:val="en-US"/>
+              </w:rPr>
+              <w:t>ngày</w:t>
+            </w:r>
+            <w:proofErr w:type="spellEnd"/>
+            <w:r>
+              <w:rPr>
+                <w:rFonts w:ascii="Times New Roman" w:eastAsia="Times New Roman" w:hAnsi="Times New Roman" w:cs="Times New Roman"/>
+                <w:sz w:val="24"/>
+                <w:szCs w:val="24"/>
+                <w:lang w:val="en-US"/>
+              </w:rPr>
+              <w:t xml:space="preserve"> </w:t>
             </w:r>
             <w:r>
               <w:rPr>
@@ -1533,6 +2146,7 @@
               </w:rPr>
               <w:t>{</w:t>
             </w:r>
+            <w:proofErr w:type="spellStart"/>
             <w:r>
               <w:rPr>
                 <w:rFonts w:ascii="Times New Roman" w:eastAsia="Times New Roman" w:hAnsi="Times New Roman" w:cs="Times New Roman"/>
@@ -1560,6 +2174,7 @@
               </w:rPr>
               <w:t>Date</w:t>
             </w:r>
+            <w:proofErr w:type="spellEnd"/>
             <w:r>
               <w:rPr>
                 <w:rFonts w:ascii="Times New Roman" w:eastAsia="Times New Roman" w:hAnsi="Times New Roman" w:cs="Times New Roman"/>
@@ -1593,7 +2208,167 @@
                 <w:szCs w:val="24"/>
                 <w:lang w:val="en-US"/>
               </w:rPr>
-              <w:t xml:space="preserve">10. Địa điểm đăng ký lấy mẫu đánh giá: </w:t>
+              <w:t xml:space="preserve">10. </w:t>
+            </w:r>
+            <w:proofErr w:type="spellStart"/>
+            <w:r>
+              <w:rPr>
+                <w:rFonts w:ascii="Times New Roman" w:eastAsia="Times New Roman" w:hAnsi="Times New Roman" w:cs="Times New Roman"/>
+                <w:sz w:val="24"/>
+                <w:szCs w:val="24"/>
+                <w:lang w:val="en-US"/>
+              </w:rPr>
+              <w:t>Địa</w:t>
+            </w:r>
+            <w:proofErr w:type="spellEnd"/>
+            <w:r>
+              <w:rPr>
+                <w:rFonts w:ascii="Times New Roman" w:eastAsia="Times New Roman" w:hAnsi="Times New Roman" w:cs="Times New Roman"/>
+                <w:sz w:val="24"/>
+                <w:szCs w:val="24"/>
+                <w:lang w:val="en-US"/>
+              </w:rPr>
+              <w:t xml:space="preserve"> </w:t>
+            </w:r>
+            <w:proofErr w:type="spellStart"/>
+            <w:r>
+              <w:rPr>
+                <w:rFonts w:ascii="Times New Roman" w:eastAsia="Times New Roman" w:hAnsi="Times New Roman" w:cs="Times New Roman"/>
+                <w:sz w:val="24"/>
+                <w:szCs w:val="24"/>
+                <w:lang w:val="en-US"/>
+              </w:rPr>
+              <w:t>điểm</w:t>
+            </w:r>
+            <w:proofErr w:type="spellEnd"/>
+            <w:r>
+              <w:rPr>
+                <w:rFonts w:ascii="Times New Roman" w:eastAsia="Times New Roman" w:hAnsi="Times New Roman" w:cs="Times New Roman"/>
+                <w:sz w:val="24"/>
+                <w:szCs w:val="24"/>
+                <w:lang w:val="en-US"/>
+              </w:rPr>
+              <w:t xml:space="preserve"> </w:t>
+            </w:r>
+            <w:proofErr w:type="spellStart"/>
+            <w:r>
+              <w:rPr>
+                <w:rFonts w:ascii="Times New Roman" w:eastAsia="Times New Roman" w:hAnsi="Times New Roman" w:cs="Times New Roman"/>
+                <w:sz w:val="24"/>
+                <w:szCs w:val="24"/>
+                <w:lang w:val="en-US"/>
+              </w:rPr>
+              <w:t>đăng</w:t>
+            </w:r>
+            <w:proofErr w:type="spellEnd"/>
+            <w:r>
+              <w:rPr>
+                <w:rFonts w:ascii="Times New Roman" w:eastAsia="Times New Roman" w:hAnsi="Times New Roman" w:cs="Times New Roman"/>
+                <w:sz w:val="24"/>
+                <w:szCs w:val="24"/>
+                <w:lang w:val="en-US"/>
+              </w:rPr>
+              <w:t xml:space="preserve"> </w:t>
+            </w:r>
+            <w:proofErr w:type="spellStart"/>
+            <w:r>
+              <w:rPr>
+                <w:rFonts w:ascii="Times New Roman" w:eastAsia="Times New Roman" w:hAnsi="Times New Roman" w:cs="Times New Roman"/>
+                <w:sz w:val="24"/>
+                <w:szCs w:val="24"/>
+                <w:lang w:val="en-US"/>
+              </w:rPr>
+              <w:t>ký</w:t>
+            </w:r>
+            <w:proofErr w:type="spellEnd"/>
+            <w:r>
+              <w:rPr>
+                <w:rFonts w:ascii="Times New Roman" w:eastAsia="Times New Roman" w:hAnsi="Times New Roman" w:cs="Times New Roman"/>
+                <w:sz w:val="24"/>
+                <w:szCs w:val="24"/>
+                <w:lang w:val="en-US"/>
+              </w:rPr>
+              <w:t xml:space="preserve"> </w:t>
+            </w:r>
+            <w:proofErr w:type="spellStart"/>
+            <w:r>
+              <w:rPr>
+                <w:rFonts w:ascii="Times New Roman" w:eastAsia="Times New Roman" w:hAnsi="Times New Roman" w:cs="Times New Roman"/>
+                <w:sz w:val="24"/>
+                <w:szCs w:val="24"/>
+                <w:lang w:val="en-US"/>
+              </w:rPr>
+              <w:t>lấy</w:t>
+            </w:r>
+            <w:proofErr w:type="spellEnd"/>
+            <w:r>
+              <w:rPr>
+                <w:rFonts w:ascii="Times New Roman" w:eastAsia="Times New Roman" w:hAnsi="Times New Roman" w:cs="Times New Roman"/>
+                <w:sz w:val="24"/>
+                <w:szCs w:val="24"/>
+                <w:lang w:val="en-US"/>
+              </w:rPr>
+              <w:t xml:space="preserve"> </w:t>
+            </w:r>
+            <w:proofErr w:type="spellStart"/>
+            <w:r>
+              <w:rPr>
+                <w:rFonts w:ascii="Times New Roman" w:eastAsia="Times New Roman" w:hAnsi="Times New Roman" w:cs="Times New Roman"/>
+                <w:sz w:val="24"/>
+                <w:szCs w:val="24"/>
+                <w:lang w:val="en-US"/>
+              </w:rPr>
+              <w:t>mẫu</w:t>
+            </w:r>
+            <w:proofErr w:type="spellEnd"/>
+            <w:r>
+              <w:rPr>
+                <w:rFonts w:ascii="Times New Roman" w:eastAsia="Times New Roman" w:hAnsi="Times New Roman" w:cs="Times New Roman"/>
+                <w:sz w:val="24"/>
+                <w:szCs w:val="24"/>
+                <w:lang w:val="en-US"/>
+              </w:rPr>
+              <w:t xml:space="preserve"> </w:t>
+            </w:r>
+            <w:proofErr w:type="spellStart"/>
+            <w:r>
+              <w:rPr>
+                <w:rFonts w:ascii="Times New Roman" w:eastAsia="Times New Roman" w:hAnsi="Times New Roman" w:cs="Times New Roman"/>
+                <w:sz w:val="24"/>
+                <w:szCs w:val="24"/>
+                <w:lang w:val="en-US"/>
+              </w:rPr>
+              <w:t>đánh</w:t>
+            </w:r>
+            <w:proofErr w:type="spellEnd"/>
+            <w:r>
+              <w:rPr>
+                <w:rFonts w:ascii="Times New Roman" w:eastAsia="Times New Roman" w:hAnsi="Times New Roman" w:cs="Times New Roman"/>
+                <w:sz w:val="24"/>
+                <w:szCs w:val="24"/>
+                <w:lang w:val="en-US"/>
+              </w:rPr>
+              <w:t xml:space="preserve"> </w:t>
+            </w:r>
+            <w:proofErr w:type="spellStart"/>
+            <w:r>
+              <w:rPr>
+                <w:rFonts w:ascii="Times New Roman" w:eastAsia="Times New Roman" w:hAnsi="Times New Roman" w:cs="Times New Roman"/>
+                <w:sz w:val="24"/>
+                <w:szCs w:val="24"/>
+                <w:lang w:val="en-US"/>
+              </w:rPr>
+              <w:t>giá</w:t>
+            </w:r>
+            <w:proofErr w:type="spellEnd"/>
+            <w:r>
+              <w:rPr>
+                <w:rFonts w:ascii="Times New Roman" w:eastAsia="Times New Roman" w:hAnsi="Times New Roman" w:cs="Times New Roman"/>
+                <w:sz w:val="24"/>
+                <w:szCs w:val="24"/>
+                <w:lang w:val="en-US"/>
+              </w:rPr>
+              <w:t xml:space="preserve">: </w:t>
             </w:r>
             <w:r>
               <w:rPr>
@@ -1604,6 +2379,7 @@
               </w:rPr>
               <w:t>#{</w:t>
             </w:r>
+            <w:proofErr w:type="spellStart"/>
             <w:r>
               <w:rPr>
                 <w:rFonts w:ascii="Times New Roman" w:eastAsia="Times New Roman" w:hAnsi="Times New Roman" w:cs="Times New Roman"/>
@@ -1613,6 +2389,7 @@
               </w:rPr>
               <w:t>fiAddressRegSample</w:t>
             </w:r>
+            <w:proofErr w:type="spellEnd"/>
             <w:r>
               <w:rPr>
                 <w:rFonts w:ascii="Times New Roman" w:eastAsia="Times New Roman" w:hAnsi="Times New Roman" w:cs="Times New Roman"/>
@@ -1646,7 +2423,87 @@
                 <w:szCs w:val="24"/>
                 <w:lang w:val="en-US"/>
               </w:rPr>
-              <w:t xml:space="preserve">11. Thông tin người liên hệ: </w:t>
+              <w:t xml:space="preserve">11. </w:t>
+            </w:r>
+            <w:proofErr w:type="spellStart"/>
+            <w:r>
+              <w:rPr>
+                <w:rFonts w:ascii="Times New Roman" w:eastAsia="Times New Roman" w:hAnsi="Times New Roman" w:cs="Times New Roman"/>
+                <w:sz w:val="24"/>
+                <w:szCs w:val="24"/>
+                <w:lang w:val="en-US"/>
+              </w:rPr>
+              <w:t>Thông</w:t>
+            </w:r>
+            <w:proofErr w:type="spellEnd"/>
+            <w:r>
+              <w:rPr>
+                <w:rFonts w:ascii="Times New Roman" w:eastAsia="Times New Roman" w:hAnsi="Times New Roman" w:cs="Times New Roman"/>
+                <w:sz w:val="24"/>
+                <w:szCs w:val="24"/>
+                <w:lang w:val="en-US"/>
+              </w:rPr>
+              <w:t xml:space="preserve"> tin </w:t>
+            </w:r>
+            <w:proofErr w:type="spellStart"/>
+            <w:r>
+              <w:rPr>
+                <w:rFonts w:ascii="Times New Roman" w:eastAsia="Times New Roman" w:hAnsi="Times New Roman" w:cs="Times New Roman"/>
+                <w:sz w:val="24"/>
+                <w:szCs w:val="24"/>
+                <w:lang w:val="en-US"/>
+              </w:rPr>
+              <w:t>người</w:t>
+            </w:r>
+            <w:proofErr w:type="spellEnd"/>
+            <w:r>
+              <w:rPr>
+                <w:rFonts w:ascii="Times New Roman" w:eastAsia="Times New Roman" w:hAnsi="Times New Roman" w:cs="Times New Roman"/>
+                <w:sz w:val="24"/>
+                <w:szCs w:val="24"/>
+                <w:lang w:val="en-US"/>
+              </w:rPr>
+              <w:t xml:space="preserve"> </w:t>
+            </w:r>
+            <w:proofErr w:type="spellStart"/>
+            <w:r>
+              <w:rPr>
+                <w:rFonts w:ascii="Times New Roman" w:eastAsia="Times New Roman" w:hAnsi="Times New Roman" w:cs="Times New Roman"/>
+                <w:sz w:val="24"/>
+                <w:szCs w:val="24"/>
+                <w:lang w:val="en-US"/>
+              </w:rPr>
+              <w:t>liên</w:t>
+            </w:r>
+            <w:proofErr w:type="spellEnd"/>
+            <w:r>
+              <w:rPr>
+                <w:rFonts w:ascii="Times New Roman" w:eastAsia="Times New Roman" w:hAnsi="Times New Roman" w:cs="Times New Roman"/>
+                <w:sz w:val="24"/>
+                <w:szCs w:val="24"/>
+                <w:lang w:val="en-US"/>
+              </w:rPr>
+              <w:t xml:space="preserve"> </w:t>
+            </w:r>
+            <w:proofErr w:type="spellStart"/>
+            <w:r>
+              <w:rPr>
+                <w:rFonts w:ascii="Times New Roman" w:eastAsia="Times New Roman" w:hAnsi="Times New Roman" w:cs="Times New Roman"/>
+                <w:sz w:val="24"/>
+                <w:szCs w:val="24"/>
+                <w:lang w:val="en-US"/>
+              </w:rPr>
+              <w:t>hệ</w:t>
+            </w:r>
+            <w:proofErr w:type="spellEnd"/>
+            <w:r>
+              <w:rPr>
+                <w:rFonts w:ascii="Times New Roman" w:eastAsia="Times New Roman" w:hAnsi="Times New Roman" w:cs="Times New Roman"/>
+                <w:sz w:val="24"/>
+                <w:szCs w:val="24"/>
+                <w:lang w:val="en-US"/>
+              </w:rPr>
+              <w:t xml:space="preserve">: </w:t>
             </w:r>
             <w:r>
               <w:rPr>
@@ -1657,6 +2514,7 @@
               </w:rPr>
               <w:t>#{</w:t>
             </w:r>
+            <w:proofErr w:type="spellStart"/>
             <w:r>
               <w:rPr>
                 <w:rFonts w:ascii="Times New Roman" w:eastAsia="Times New Roman" w:hAnsi="Times New Roman" w:cs="Times New Roman"/>
@@ -1666,6 +2524,7 @@
               </w:rPr>
               <w:t>fiContactName</w:t>
             </w:r>
+            <w:proofErr w:type="spellEnd"/>
             <w:r>
               <w:rPr>
                 <w:rFonts w:ascii="Times New Roman" w:eastAsia="Times New Roman" w:hAnsi="Times New Roman" w:cs="Times New Roman"/>
@@ -1739,8 +2598,239 @@
                 <w:lang w:val="en-US"/>
               </w:rPr>
               <w:lastRenderedPageBreak/>
-              <w:t>13. Yêu cầu đánh giá chỉ tiêu(2): Xem chi tiết phụ lục kèm theo</w:t>
-            </w:r>
+              <w:t xml:space="preserve">13. </w:t>
+            </w:r>
+            <w:proofErr w:type="spellStart"/>
+            <w:r>
+              <w:rPr>
+                <w:rFonts w:ascii="Times New Roman" w:eastAsia="Times New Roman" w:hAnsi="Times New Roman" w:cs="Times New Roman"/>
+                <w:sz w:val="24"/>
+                <w:szCs w:val="24"/>
+                <w:lang w:val="en-US"/>
+              </w:rPr>
+              <w:t>Yêu</w:t>
+            </w:r>
+            <w:proofErr w:type="spellEnd"/>
+            <w:r>
+              <w:rPr>
+                <w:rFonts w:ascii="Times New Roman" w:eastAsia="Times New Roman" w:hAnsi="Times New Roman" w:cs="Times New Roman"/>
+                <w:sz w:val="24"/>
+                <w:szCs w:val="24"/>
+                <w:lang w:val="en-US"/>
+              </w:rPr>
+              <w:t xml:space="preserve"> </w:t>
+            </w:r>
+            <w:proofErr w:type="spellStart"/>
+            <w:r>
+              <w:rPr>
+                <w:rFonts w:ascii="Times New Roman" w:eastAsia="Times New Roman" w:hAnsi="Times New Roman" w:cs="Times New Roman"/>
+                <w:sz w:val="24"/>
+                <w:szCs w:val="24"/>
+                <w:lang w:val="en-US"/>
+              </w:rPr>
+              <w:t>cầu</w:t>
+            </w:r>
+            <w:proofErr w:type="spellEnd"/>
+            <w:r>
+              <w:rPr>
+                <w:rFonts w:ascii="Times New Roman" w:eastAsia="Times New Roman" w:hAnsi="Times New Roman" w:cs="Times New Roman"/>
+                <w:sz w:val="24"/>
+                <w:szCs w:val="24"/>
+                <w:lang w:val="en-US"/>
+              </w:rPr>
+              <w:t xml:space="preserve"> </w:t>
+            </w:r>
+            <w:proofErr w:type="spellStart"/>
+            <w:r>
+              <w:rPr>
+                <w:rFonts w:ascii="Times New Roman" w:eastAsia="Times New Roman" w:hAnsi="Times New Roman" w:cs="Times New Roman"/>
+                <w:sz w:val="24"/>
+                <w:szCs w:val="24"/>
+                <w:lang w:val="en-US"/>
+              </w:rPr>
+              <w:t>đánh</w:t>
+            </w:r>
+            <w:proofErr w:type="spellEnd"/>
+            <w:r>
+              <w:rPr>
+                <w:rFonts w:ascii="Times New Roman" w:eastAsia="Times New Roman" w:hAnsi="Times New Roman" w:cs="Times New Roman"/>
+                <w:sz w:val="24"/>
+                <w:szCs w:val="24"/>
+                <w:lang w:val="en-US"/>
+              </w:rPr>
+              <w:t xml:space="preserve"> </w:t>
+            </w:r>
+            <w:proofErr w:type="spellStart"/>
+            <w:r>
+              <w:rPr>
+                <w:rFonts w:ascii="Times New Roman" w:eastAsia="Times New Roman" w:hAnsi="Times New Roman" w:cs="Times New Roman"/>
+                <w:sz w:val="24"/>
+                <w:szCs w:val="24"/>
+                <w:lang w:val="en-US"/>
+              </w:rPr>
+              <w:t>giá</w:t>
+            </w:r>
+            <w:proofErr w:type="spellEnd"/>
+            <w:r>
+              <w:rPr>
+                <w:rFonts w:ascii="Times New Roman" w:eastAsia="Times New Roman" w:hAnsi="Times New Roman" w:cs="Times New Roman"/>
+                <w:sz w:val="24"/>
+                <w:szCs w:val="24"/>
+                <w:lang w:val="en-US"/>
+              </w:rPr>
+              <w:t xml:space="preserve"> </w:t>
+            </w:r>
+            <w:proofErr w:type="spellStart"/>
+            <w:r>
+              <w:rPr>
+                <w:rFonts w:ascii="Times New Roman" w:eastAsia="Times New Roman" w:hAnsi="Times New Roman" w:cs="Times New Roman"/>
+                <w:sz w:val="24"/>
+                <w:szCs w:val="24"/>
+                <w:lang w:val="en-US"/>
+              </w:rPr>
+              <w:t>chỉ</w:t>
+            </w:r>
+            <w:proofErr w:type="spellEnd"/>
+            <w:r>
+              <w:rPr>
+                <w:rFonts w:ascii="Times New Roman" w:eastAsia="Times New Roman" w:hAnsi="Times New Roman" w:cs="Times New Roman"/>
+                <w:sz w:val="24"/>
+                <w:szCs w:val="24"/>
+                <w:lang w:val="en-US"/>
+              </w:rPr>
+              <w:t xml:space="preserve"> </w:t>
+            </w:r>
+            <w:proofErr w:type="spellStart"/>
+            <w:r>
+              <w:rPr>
+                <w:rFonts w:ascii="Times New Roman" w:eastAsia="Times New Roman" w:hAnsi="Times New Roman" w:cs="Times New Roman"/>
+                <w:sz w:val="24"/>
+                <w:szCs w:val="24"/>
+                <w:lang w:val="en-US"/>
+              </w:rPr>
+              <w:t>tiêu</w:t>
+            </w:r>
+            <w:proofErr w:type="spellEnd"/>
+            <w:r>
+              <w:rPr>
+                <w:rFonts w:ascii="Times New Roman" w:eastAsia="Times New Roman" w:hAnsi="Times New Roman" w:cs="Times New Roman"/>
+                <w:sz w:val="24"/>
+                <w:szCs w:val="24"/>
+                <w:lang w:val="en-US"/>
+              </w:rPr>
+              <w:t xml:space="preserve">(2): </w:t>
+            </w:r>
+            <w:proofErr w:type="spellStart"/>
+            <w:r>
+              <w:rPr>
+                <w:rFonts w:ascii="Times New Roman" w:eastAsia="Times New Roman" w:hAnsi="Times New Roman" w:cs="Times New Roman"/>
+                <w:sz w:val="24"/>
+                <w:szCs w:val="24"/>
+                <w:lang w:val="en-US"/>
+              </w:rPr>
+              <w:t>Xem</w:t>
+            </w:r>
+            <w:proofErr w:type="spellEnd"/>
+            <w:r>
+              <w:rPr>
+                <w:rFonts w:ascii="Times New Roman" w:eastAsia="Times New Roman" w:hAnsi="Times New Roman" w:cs="Times New Roman"/>
+                <w:sz w:val="24"/>
+                <w:szCs w:val="24"/>
+                <w:lang w:val="en-US"/>
+              </w:rPr>
+              <w:t xml:space="preserve"> chi </w:t>
+            </w:r>
+            <w:proofErr w:type="spellStart"/>
+            <w:r>
+              <w:rPr>
+                <w:rFonts w:ascii="Times New Roman" w:eastAsia="Times New Roman" w:hAnsi="Times New Roman" w:cs="Times New Roman"/>
+                <w:sz w:val="24"/>
+                <w:szCs w:val="24"/>
+                <w:lang w:val="en-US"/>
+              </w:rPr>
+              <w:t>tiết</w:t>
+            </w:r>
+            <w:proofErr w:type="spellEnd"/>
+            <w:r>
+              <w:rPr>
+                <w:rFonts w:ascii="Times New Roman" w:eastAsia="Times New Roman" w:hAnsi="Times New Roman" w:cs="Times New Roman"/>
+                <w:sz w:val="24"/>
+                <w:szCs w:val="24"/>
+                <w:lang w:val="en-US"/>
+              </w:rPr>
+              <w:t xml:space="preserve"> </w:t>
+            </w:r>
+            <w:proofErr w:type="spellStart"/>
+            <w:r>
+              <w:rPr>
+                <w:rFonts w:ascii="Times New Roman" w:eastAsia="Times New Roman" w:hAnsi="Times New Roman" w:cs="Times New Roman"/>
+                <w:sz w:val="24"/>
+                <w:szCs w:val="24"/>
+                <w:lang w:val="en-US"/>
+              </w:rPr>
+              <w:t>phụ</w:t>
+            </w:r>
+            <w:proofErr w:type="spellEnd"/>
+            <w:r>
+              <w:rPr>
+                <w:rFonts w:ascii="Times New Roman" w:eastAsia="Times New Roman" w:hAnsi="Times New Roman" w:cs="Times New Roman"/>
+                <w:sz w:val="24"/>
+                <w:szCs w:val="24"/>
+                <w:lang w:val="en-US"/>
+              </w:rPr>
+              <w:t xml:space="preserve"> </w:t>
+            </w:r>
+            <w:proofErr w:type="spellStart"/>
+            <w:r>
+              <w:rPr>
+                <w:rFonts w:ascii="Times New Roman" w:eastAsia="Times New Roman" w:hAnsi="Times New Roman" w:cs="Times New Roman"/>
+                <w:sz w:val="24"/>
+                <w:szCs w:val="24"/>
+                <w:lang w:val="en-US"/>
+              </w:rPr>
+              <w:t>lục</w:t>
+            </w:r>
+            <w:proofErr w:type="spellEnd"/>
+            <w:r>
+              <w:rPr>
+                <w:rFonts w:ascii="Times New Roman" w:eastAsia="Times New Roman" w:hAnsi="Times New Roman" w:cs="Times New Roman"/>
+                <w:sz w:val="24"/>
+                <w:szCs w:val="24"/>
+                <w:lang w:val="en-US"/>
+              </w:rPr>
+              <w:t xml:space="preserve"> </w:t>
+            </w:r>
+            <w:proofErr w:type="spellStart"/>
+            <w:r>
+              <w:rPr>
+                <w:rFonts w:ascii="Times New Roman" w:eastAsia="Times New Roman" w:hAnsi="Times New Roman" w:cs="Times New Roman"/>
+                <w:sz w:val="24"/>
+                <w:szCs w:val="24"/>
+                <w:lang w:val="en-US"/>
+              </w:rPr>
+              <w:t>kèm</w:t>
+            </w:r>
+            <w:proofErr w:type="spellEnd"/>
+            <w:r>
+              <w:rPr>
+                <w:rFonts w:ascii="Times New Roman" w:eastAsia="Times New Roman" w:hAnsi="Times New Roman" w:cs="Times New Roman"/>
+                <w:sz w:val="24"/>
+                <w:szCs w:val="24"/>
+                <w:lang w:val="en-US"/>
+              </w:rPr>
+              <w:t xml:space="preserve"> </w:t>
+            </w:r>
+            <w:proofErr w:type="spellStart"/>
+            <w:r>
+              <w:rPr>
+                <w:rFonts w:ascii="Times New Roman" w:eastAsia="Times New Roman" w:hAnsi="Times New Roman" w:cs="Times New Roman"/>
+                <w:sz w:val="24"/>
+                <w:szCs w:val="24"/>
+                <w:lang w:val="en-US"/>
+              </w:rPr>
+              <w:t>theo</w:t>
+            </w:r>
+            <w:proofErr w:type="spellEnd"/>
           </w:p>
           <w:p>
             <w:pPr>
@@ -1751,23 +2841,114 @@
                 <w:lang w:val="en-US"/>
               </w:rPr>
             </w:pPr>
-            <w:r>
-              <w:rPr>
-                <w:rFonts w:ascii="Times New Roman" w:eastAsia="Times New Roman" w:hAnsi="Times New Roman" w:cs="Times New Roman"/>
-                <w:sz w:val="24"/>
-                <w:szCs w:val="24"/>
-                <w:lang w:val="en-US"/>
-              </w:rPr>
-              <w:t>Biện pháp kiểm tra(3):</w:t>
-            </w:r>
-            <w:r>
-              <w:rPr>
-                <w:rFonts w:ascii="Arial" w:hAnsi="Arial" w:cs="Arial"/>
-                <w:sz w:val="21"/>
-                <w:szCs w:val="21"/>
-                <w:lang w:val="en-US"/>
-              </w:rPr>
-              <w:t xml:space="preserve"> #{fiLoaiHS}</w:t>
+            <w:proofErr w:type="spellStart"/>
+            <w:r>
+              <w:rPr>
+                <w:rFonts w:ascii="Times New Roman" w:eastAsia="Times New Roman" w:hAnsi="Times New Roman" w:cs="Times New Roman"/>
+                <w:sz w:val="24"/>
+                <w:szCs w:val="24"/>
+                <w:lang w:val="en-US"/>
+              </w:rPr>
+              <w:t>Biện</w:t>
+            </w:r>
+            <w:proofErr w:type="spellEnd"/>
+            <w:r>
+              <w:rPr>
+                <w:rFonts w:ascii="Times New Roman" w:eastAsia="Times New Roman" w:hAnsi="Times New Roman" w:cs="Times New Roman"/>
+                <w:sz w:val="24"/>
+                <w:szCs w:val="24"/>
+                <w:lang w:val="en-US"/>
+              </w:rPr>
+              <w:t xml:space="preserve"> </w:t>
+            </w:r>
+            <w:proofErr w:type="spellStart"/>
+            <w:r>
+              <w:rPr>
+                <w:rFonts w:ascii="Times New Roman" w:eastAsia="Times New Roman" w:hAnsi="Times New Roman" w:cs="Times New Roman"/>
+                <w:sz w:val="24"/>
+                <w:szCs w:val="24"/>
+                <w:lang w:val="en-US"/>
+              </w:rPr>
+              <w:t>pháp</w:t>
+            </w:r>
+            <w:proofErr w:type="spellEnd"/>
+            <w:r>
+              <w:rPr>
+                <w:rFonts w:ascii="Times New Roman" w:eastAsia="Times New Roman" w:hAnsi="Times New Roman" w:cs="Times New Roman"/>
+                <w:sz w:val="24"/>
+                <w:szCs w:val="24"/>
+                <w:lang w:val="en-US"/>
+              </w:rPr>
+              <w:t xml:space="preserve"> </w:t>
+            </w:r>
+            <w:proofErr w:type="spellStart"/>
+            <w:r>
+              <w:rPr>
+                <w:rFonts w:ascii="Times New Roman" w:eastAsia="Times New Roman" w:hAnsi="Times New Roman" w:cs="Times New Roman"/>
+                <w:sz w:val="24"/>
+                <w:szCs w:val="24"/>
+                <w:lang w:val="en-US"/>
+              </w:rPr>
+              <w:t>kiểm</w:t>
+            </w:r>
+            <w:proofErr w:type="spellEnd"/>
+            <w:r>
+              <w:rPr>
+                <w:rFonts w:ascii="Times New Roman" w:eastAsia="Times New Roman" w:hAnsi="Times New Roman" w:cs="Times New Roman"/>
+                <w:sz w:val="24"/>
+                <w:szCs w:val="24"/>
+                <w:lang w:val="en-US"/>
+              </w:rPr>
+              <w:t xml:space="preserve"> </w:t>
+            </w:r>
+            <w:proofErr w:type="spellStart"/>
+            <w:r>
+              <w:rPr>
+                <w:rFonts w:ascii="Times New Roman" w:eastAsia="Times New Roman" w:hAnsi="Times New Roman" w:cs="Times New Roman"/>
+                <w:sz w:val="24"/>
+                <w:szCs w:val="24"/>
+                <w:lang w:val="en-US"/>
+              </w:rPr>
+              <w:t>tra</w:t>
+            </w:r>
+            <w:proofErr w:type="spellEnd"/>
+            <w:r>
+              <w:rPr>
+                <w:rFonts w:ascii="Times New Roman" w:eastAsia="Times New Roman" w:hAnsi="Times New Roman" w:cs="Times New Roman"/>
+                <w:sz w:val="24"/>
+                <w:szCs w:val="24"/>
+                <w:lang w:val="en-US"/>
+              </w:rPr>
+              <w:t>(3):</w:t>
+            </w:r>
+            <w:r>
+              <w:rPr>
+                <w:rFonts w:ascii="Arial" w:hAnsi="Arial" w:cs="Arial"/>
+                <w:sz w:val="21"/>
+                <w:szCs w:val="21"/>
+                <w:lang w:val="en-US"/>
+              </w:rPr>
+              <w:t xml:space="preserve"> #{</w:t>
+            </w:r>
+            <w:proofErr w:type="spellStart"/>
+            <w:r>
+              <w:rPr>
+                <w:rFonts w:ascii="Arial" w:hAnsi="Arial" w:cs="Arial"/>
+                <w:sz w:val="21"/>
+                <w:szCs w:val="21"/>
+                <w:lang w:val="en-US"/>
+              </w:rPr>
+              <w:t>fiLoaiHS</w:t>
+            </w:r>
+            <w:proofErr w:type="spellEnd"/>
+            <w:r>
+              <w:rPr>
+                <w:rFonts w:ascii="Arial" w:hAnsi="Arial" w:cs="Arial"/>
+                <w:sz w:val="21"/>
+                <w:szCs w:val="21"/>
+                <w:lang w:val="en-US"/>
+              </w:rPr>
+              <w:t>}</w:t>
             </w:r>
           </w:p>
         </w:tc>
@@ -1793,7 +2974,127 @@
                 <w:szCs w:val="24"/>
                 <w:lang w:val="en-US"/>
               </w:rPr>
-              <w:t>14. Đơn vị thực hiện đánh giá:</w:t>
+              <w:t xml:space="preserve">14. </w:t>
+            </w:r>
+            <w:proofErr w:type="spellStart"/>
+            <w:r>
+              <w:rPr>
+                <w:rFonts w:ascii="Times New Roman" w:eastAsia="Times New Roman" w:hAnsi="Times New Roman" w:cs="Times New Roman"/>
+                <w:sz w:val="24"/>
+                <w:szCs w:val="24"/>
+                <w:lang w:val="en-US"/>
+              </w:rPr>
+              <w:t>Đơn</w:t>
+            </w:r>
+            <w:proofErr w:type="spellEnd"/>
+            <w:r>
+              <w:rPr>
+                <w:rFonts w:ascii="Times New Roman" w:eastAsia="Times New Roman" w:hAnsi="Times New Roman" w:cs="Times New Roman"/>
+                <w:sz w:val="24"/>
+                <w:szCs w:val="24"/>
+                <w:lang w:val="en-US"/>
+              </w:rPr>
+              <w:t xml:space="preserve"> </w:t>
+            </w:r>
+            <w:proofErr w:type="spellStart"/>
+            <w:r>
+              <w:rPr>
+                <w:rFonts w:ascii="Times New Roman" w:eastAsia="Times New Roman" w:hAnsi="Times New Roman" w:cs="Times New Roman"/>
+                <w:sz w:val="24"/>
+                <w:szCs w:val="24"/>
+                <w:lang w:val="en-US"/>
+              </w:rPr>
+              <w:t>vị</w:t>
+            </w:r>
+            <w:proofErr w:type="spellEnd"/>
+            <w:r>
+              <w:rPr>
+                <w:rFonts w:ascii="Times New Roman" w:eastAsia="Times New Roman" w:hAnsi="Times New Roman" w:cs="Times New Roman"/>
+                <w:sz w:val="24"/>
+                <w:szCs w:val="24"/>
+                <w:lang w:val="en-US"/>
+              </w:rPr>
+              <w:t xml:space="preserve"> </w:t>
+            </w:r>
+            <w:proofErr w:type="spellStart"/>
+            <w:r>
+              <w:rPr>
+                <w:rFonts w:ascii="Times New Roman" w:eastAsia="Times New Roman" w:hAnsi="Times New Roman" w:cs="Times New Roman"/>
+                <w:sz w:val="24"/>
+                <w:szCs w:val="24"/>
+                <w:lang w:val="en-US"/>
+              </w:rPr>
+              <w:t>thực</w:t>
+            </w:r>
+            <w:proofErr w:type="spellEnd"/>
+            <w:r>
+              <w:rPr>
+                <w:rFonts w:ascii="Times New Roman" w:eastAsia="Times New Roman" w:hAnsi="Times New Roman" w:cs="Times New Roman"/>
+                <w:sz w:val="24"/>
+                <w:szCs w:val="24"/>
+                <w:lang w:val="en-US"/>
+              </w:rPr>
+              <w:t xml:space="preserve"> </w:t>
+            </w:r>
+            <w:proofErr w:type="spellStart"/>
+            <w:r>
+              <w:rPr>
+                <w:rFonts w:ascii="Times New Roman" w:eastAsia="Times New Roman" w:hAnsi="Times New Roman" w:cs="Times New Roman"/>
+                <w:sz w:val="24"/>
+                <w:szCs w:val="24"/>
+                <w:lang w:val="en-US"/>
+              </w:rPr>
+              <w:t>hiện</w:t>
+            </w:r>
+            <w:proofErr w:type="spellEnd"/>
+            <w:r>
+              <w:rPr>
+                <w:rFonts w:ascii="Times New Roman" w:eastAsia="Times New Roman" w:hAnsi="Times New Roman" w:cs="Times New Roman"/>
+                <w:sz w:val="24"/>
+                <w:szCs w:val="24"/>
+                <w:lang w:val="en-US"/>
+              </w:rPr>
+              <w:t xml:space="preserve"> </w:t>
+            </w:r>
+            <w:proofErr w:type="spellStart"/>
+            <w:r>
+              <w:rPr>
+                <w:rFonts w:ascii="Times New Roman" w:eastAsia="Times New Roman" w:hAnsi="Times New Roman" w:cs="Times New Roman"/>
+                <w:sz w:val="24"/>
+                <w:szCs w:val="24"/>
+                <w:lang w:val="en-US"/>
+              </w:rPr>
+              <w:t>đánh</w:t>
+            </w:r>
+            <w:proofErr w:type="spellEnd"/>
+            <w:r>
+              <w:rPr>
+                <w:rFonts w:ascii="Times New Roman" w:eastAsia="Times New Roman" w:hAnsi="Times New Roman" w:cs="Times New Roman"/>
+                <w:sz w:val="24"/>
+                <w:szCs w:val="24"/>
+                <w:lang w:val="en-US"/>
+              </w:rPr>
+              <w:t xml:space="preserve"> </w:t>
+            </w:r>
+            <w:proofErr w:type="spellStart"/>
+            <w:r>
+              <w:rPr>
+                <w:rFonts w:ascii="Times New Roman" w:eastAsia="Times New Roman" w:hAnsi="Times New Roman" w:cs="Times New Roman"/>
+                <w:sz w:val="24"/>
+                <w:szCs w:val="24"/>
+                <w:lang w:val="en-US"/>
+              </w:rPr>
+              <w:t>giá</w:t>
+            </w:r>
+            <w:proofErr w:type="spellEnd"/>
+            <w:r>
+              <w:rPr>
+                <w:rFonts w:ascii="Times New Roman" w:eastAsia="Times New Roman" w:hAnsi="Times New Roman" w:cs="Times New Roman"/>
+                <w:sz w:val="24"/>
+                <w:szCs w:val="24"/>
+                <w:lang w:val="en-US"/>
+              </w:rPr>
+              <w:t>:</w:t>
             </w:r>
             <w:r>
               <w:rPr>
@@ -1831,15 +3132,1017 @@
                 <w:lang w:val="en-US"/>
               </w:rPr>
             </w:pPr>
-            <w:r>
-              <w:rPr>
-                <w:rFonts w:ascii="Times New Roman" w:eastAsia="Times New Roman" w:hAnsi="Times New Roman" w:cs="Times New Roman"/>
-                <w:sz w:val="24"/>
-                <w:szCs w:val="24"/>
-                <w:lang w:val="en-US"/>
-              </w:rPr>
-              <w:t>Đối với hàng nhập khẩu, Giấy này có giá trị để làm thủ tục hải quan. Sau đó doanh nghiệp phải xuất trình toàn bộ hồ sơ và hàng hóa đã hoàn thành thủ tục hải quan cho cơ quan đánh giá để được đánh giá chất lượng theo quy định</w:t>
-            </w:r>
+            <w:proofErr w:type="spellStart"/>
+            <w:r>
+              <w:rPr>
+                <w:rFonts w:ascii="Times New Roman" w:eastAsia="Times New Roman" w:hAnsi="Times New Roman" w:cs="Times New Roman"/>
+                <w:sz w:val="24"/>
+                <w:szCs w:val="24"/>
+                <w:lang w:val="en-US"/>
+              </w:rPr>
+              <w:t>Đối</w:t>
+            </w:r>
+            <w:proofErr w:type="spellEnd"/>
+            <w:r>
+              <w:rPr>
+                <w:rFonts w:ascii="Times New Roman" w:eastAsia="Times New Roman" w:hAnsi="Times New Roman" w:cs="Times New Roman"/>
+                <w:sz w:val="24"/>
+                <w:szCs w:val="24"/>
+                <w:lang w:val="en-US"/>
+              </w:rPr>
+              <w:t xml:space="preserve"> </w:t>
+            </w:r>
+            <w:proofErr w:type="spellStart"/>
+            <w:r>
+              <w:rPr>
+                <w:rFonts w:ascii="Times New Roman" w:eastAsia="Times New Roman" w:hAnsi="Times New Roman" w:cs="Times New Roman"/>
+                <w:sz w:val="24"/>
+                <w:szCs w:val="24"/>
+                <w:lang w:val="en-US"/>
+              </w:rPr>
+              <w:t>với</w:t>
+            </w:r>
+            <w:proofErr w:type="spellEnd"/>
+            <w:r>
+              <w:rPr>
+                <w:rFonts w:ascii="Times New Roman" w:eastAsia="Times New Roman" w:hAnsi="Times New Roman" w:cs="Times New Roman"/>
+                <w:sz w:val="24"/>
+                <w:szCs w:val="24"/>
+                <w:lang w:val="en-US"/>
+              </w:rPr>
+              <w:t xml:space="preserve"> </w:t>
+            </w:r>
+            <w:proofErr w:type="spellStart"/>
+            <w:r>
+              <w:rPr>
+                <w:rFonts w:ascii="Times New Roman" w:eastAsia="Times New Roman" w:hAnsi="Times New Roman" w:cs="Times New Roman"/>
+                <w:sz w:val="24"/>
+                <w:szCs w:val="24"/>
+                <w:lang w:val="en-US"/>
+              </w:rPr>
+              <w:t>hàng</w:t>
+            </w:r>
+            <w:proofErr w:type="spellEnd"/>
+            <w:r>
+              <w:rPr>
+                <w:rFonts w:ascii="Times New Roman" w:eastAsia="Times New Roman" w:hAnsi="Times New Roman" w:cs="Times New Roman"/>
+                <w:sz w:val="24"/>
+                <w:szCs w:val="24"/>
+                <w:lang w:val="en-US"/>
+              </w:rPr>
+              <w:t xml:space="preserve"> </w:t>
+            </w:r>
+            <w:proofErr w:type="spellStart"/>
+            <w:r>
+              <w:rPr>
+                <w:rFonts w:ascii="Times New Roman" w:eastAsia="Times New Roman" w:hAnsi="Times New Roman" w:cs="Times New Roman"/>
+                <w:sz w:val="24"/>
+                <w:szCs w:val="24"/>
+                <w:lang w:val="en-US"/>
+              </w:rPr>
+              <w:t>nhập</w:t>
+            </w:r>
+            <w:proofErr w:type="spellEnd"/>
+            <w:r>
+              <w:rPr>
+                <w:rFonts w:ascii="Times New Roman" w:eastAsia="Times New Roman" w:hAnsi="Times New Roman" w:cs="Times New Roman"/>
+                <w:sz w:val="24"/>
+                <w:szCs w:val="24"/>
+                <w:lang w:val="en-US"/>
+              </w:rPr>
+              <w:t xml:space="preserve"> </w:t>
+            </w:r>
+            <w:proofErr w:type="spellStart"/>
+            <w:r>
+              <w:rPr>
+                <w:rFonts w:ascii="Times New Roman" w:eastAsia="Times New Roman" w:hAnsi="Times New Roman" w:cs="Times New Roman"/>
+                <w:sz w:val="24"/>
+                <w:szCs w:val="24"/>
+                <w:lang w:val="en-US"/>
+              </w:rPr>
+              <w:t>khẩu</w:t>
+            </w:r>
+            <w:proofErr w:type="spellEnd"/>
+            <w:r>
+              <w:rPr>
+                <w:rFonts w:ascii="Times New Roman" w:eastAsia="Times New Roman" w:hAnsi="Times New Roman" w:cs="Times New Roman"/>
+                <w:sz w:val="24"/>
+                <w:szCs w:val="24"/>
+                <w:lang w:val="en-US"/>
+              </w:rPr>
+              <w:t xml:space="preserve">, </w:t>
+            </w:r>
+            <w:proofErr w:type="spellStart"/>
+            <w:r>
+              <w:rPr>
+                <w:rFonts w:ascii="Times New Roman" w:eastAsia="Times New Roman" w:hAnsi="Times New Roman" w:cs="Times New Roman"/>
+                <w:sz w:val="24"/>
+                <w:szCs w:val="24"/>
+                <w:lang w:val="en-US"/>
+              </w:rPr>
+              <w:t>Giấy</w:t>
+            </w:r>
+            <w:proofErr w:type="spellEnd"/>
+            <w:r>
+              <w:rPr>
+                <w:rFonts w:ascii="Times New Roman" w:eastAsia="Times New Roman" w:hAnsi="Times New Roman" w:cs="Times New Roman"/>
+                <w:sz w:val="24"/>
+                <w:szCs w:val="24"/>
+                <w:lang w:val="en-US"/>
+              </w:rPr>
+              <w:t xml:space="preserve"> </w:t>
+            </w:r>
+            <w:proofErr w:type="spellStart"/>
+            <w:r>
+              <w:rPr>
+                <w:rFonts w:ascii="Times New Roman" w:eastAsia="Times New Roman" w:hAnsi="Times New Roman" w:cs="Times New Roman"/>
+                <w:sz w:val="24"/>
+                <w:szCs w:val="24"/>
+                <w:lang w:val="en-US"/>
+              </w:rPr>
+              <w:t>này</w:t>
+            </w:r>
+            <w:proofErr w:type="spellEnd"/>
+            <w:r>
+              <w:rPr>
+                <w:rFonts w:ascii="Times New Roman" w:eastAsia="Times New Roman" w:hAnsi="Times New Roman" w:cs="Times New Roman"/>
+                <w:sz w:val="24"/>
+                <w:szCs w:val="24"/>
+                <w:lang w:val="en-US"/>
+              </w:rPr>
+              <w:t xml:space="preserve"> </w:t>
+            </w:r>
+            <w:proofErr w:type="spellStart"/>
+            <w:r>
+              <w:rPr>
+                <w:rFonts w:ascii="Times New Roman" w:eastAsia="Times New Roman" w:hAnsi="Times New Roman" w:cs="Times New Roman"/>
+                <w:sz w:val="24"/>
+                <w:szCs w:val="24"/>
+                <w:lang w:val="en-US"/>
+              </w:rPr>
+              <w:t>có</w:t>
+            </w:r>
+            <w:proofErr w:type="spellEnd"/>
+            <w:r>
+              <w:rPr>
+                <w:rFonts w:ascii="Times New Roman" w:eastAsia="Times New Roman" w:hAnsi="Times New Roman" w:cs="Times New Roman"/>
+                <w:sz w:val="24"/>
+                <w:szCs w:val="24"/>
+                <w:lang w:val="en-US"/>
+              </w:rPr>
+              <w:t xml:space="preserve"> </w:t>
+            </w:r>
+            <w:proofErr w:type="spellStart"/>
+            <w:r>
+              <w:rPr>
+                <w:rFonts w:ascii="Times New Roman" w:eastAsia="Times New Roman" w:hAnsi="Times New Roman" w:cs="Times New Roman"/>
+                <w:sz w:val="24"/>
+                <w:szCs w:val="24"/>
+                <w:lang w:val="en-US"/>
+              </w:rPr>
+              <w:t>giá</w:t>
+            </w:r>
+            <w:proofErr w:type="spellEnd"/>
+            <w:r>
+              <w:rPr>
+                <w:rFonts w:ascii="Times New Roman" w:eastAsia="Times New Roman" w:hAnsi="Times New Roman" w:cs="Times New Roman"/>
+                <w:sz w:val="24"/>
+                <w:szCs w:val="24"/>
+                <w:lang w:val="en-US"/>
+              </w:rPr>
+              <w:t xml:space="preserve"> </w:t>
+            </w:r>
+            <w:proofErr w:type="spellStart"/>
+            <w:r>
+              <w:rPr>
+                <w:rFonts w:ascii="Times New Roman" w:eastAsia="Times New Roman" w:hAnsi="Times New Roman" w:cs="Times New Roman"/>
+                <w:sz w:val="24"/>
+                <w:szCs w:val="24"/>
+                <w:lang w:val="en-US"/>
+              </w:rPr>
+              <w:t>trị</w:t>
+            </w:r>
+            <w:proofErr w:type="spellEnd"/>
+            <w:r>
+              <w:rPr>
+                <w:rFonts w:ascii="Times New Roman" w:eastAsia="Times New Roman" w:hAnsi="Times New Roman" w:cs="Times New Roman"/>
+                <w:sz w:val="24"/>
+                <w:szCs w:val="24"/>
+                <w:lang w:val="en-US"/>
+              </w:rPr>
+              <w:t xml:space="preserve"> </w:t>
+            </w:r>
+            <w:proofErr w:type="spellStart"/>
+            <w:r>
+              <w:rPr>
+                <w:rFonts w:ascii="Times New Roman" w:eastAsia="Times New Roman" w:hAnsi="Times New Roman" w:cs="Times New Roman"/>
+                <w:sz w:val="24"/>
+                <w:szCs w:val="24"/>
+                <w:lang w:val="en-US"/>
+              </w:rPr>
+              <w:t>để</w:t>
+            </w:r>
+            <w:proofErr w:type="spellEnd"/>
+            <w:r>
+              <w:rPr>
+                <w:rFonts w:ascii="Times New Roman" w:eastAsia="Times New Roman" w:hAnsi="Times New Roman" w:cs="Times New Roman"/>
+                <w:sz w:val="24"/>
+                <w:szCs w:val="24"/>
+                <w:lang w:val="en-US"/>
+              </w:rPr>
+              <w:t xml:space="preserve"> </w:t>
+            </w:r>
+            <w:proofErr w:type="spellStart"/>
+            <w:r>
+              <w:rPr>
+                <w:rFonts w:ascii="Times New Roman" w:eastAsia="Times New Roman" w:hAnsi="Times New Roman" w:cs="Times New Roman"/>
+                <w:sz w:val="24"/>
+                <w:szCs w:val="24"/>
+                <w:lang w:val="en-US"/>
+              </w:rPr>
+              <w:t>làm</w:t>
+            </w:r>
+            <w:proofErr w:type="spellEnd"/>
+            <w:r>
+              <w:rPr>
+                <w:rFonts w:ascii="Times New Roman" w:eastAsia="Times New Roman" w:hAnsi="Times New Roman" w:cs="Times New Roman"/>
+                <w:sz w:val="24"/>
+                <w:szCs w:val="24"/>
+                <w:lang w:val="en-US"/>
+              </w:rPr>
+              <w:t xml:space="preserve"> </w:t>
+            </w:r>
+            <w:proofErr w:type="spellStart"/>
+            <w:r>
+              <w:rPr>
+                <w:rFonts w:ascii="Times New Roman" w:eastAsia="Times New Roman" w:hAnsi="Times New Roman" w:cs="Times New Roman"/>
+                <w:sz w:val="24"/>
+                <w:szCs w:val="24"/>
+                <w:lang w:val="en-US"/>
+              </w:rPr>
+              <w:t>thủ</w:t>
+            </w:r>
+            <w:proofErr w:type="spellEnd"/>
+            <w:r>
+              <w:rPr>
+                <w:rFonts w:ascii="Times New Roman" w:eastAsia="Times New Roman" w:hAnsi="Times New Roman" w:cs="Times New Roman"/>
+                <w:sz w:val="24"/>
+                <w:szCs w:val="24"/>
+                <w:lang w:val="en-US"/>
+              </w:rPr>
+              <w:t xml:space="preserve"> </w:t>
+            </w:r>
+            <w:proofErr w:type="spellStart"/>
+            <w:r>
+              <w:rPr>
+                <w:rFonts w:ascii="Times New Roman" w:eastAsia="Times New Roman" w:hAnsi="Times New Roman" w:cs="Times New Roman"/>
+                <w:sz w:val="24"/>
+                <w:szCs w:val="24"/>
+                <w:lang w:val="en-US"/>
+              </w:rPr>
+              <w:t>tục</w:t>
+            </w:r>
+            <w:proofErr w:type="spellEnd"/>
+            <w:r>
+              <w:rPr>
+                <w:rFonts w:ascii="Times New Roman" w:eastAsia="Times New Roman" w:hAnsi="Times New Roman" w:cs="Times New Roman"/>
+                <w:sz w:val="24"/>
+                <w:szCs w:val="24"/>
+                <w:lang w:val="en-US"/>
+              </w:rPr>
+              <w:t xml:space="preserve"> </w:t>
+            </w:r>
+            <w:proofErr w:type="spellStart"/>
+            <w:r>
+              <w:rPr>
+                <w:rFonts w:ascii="Times New Roman" w:eastAsia="Times New Roman" w:hAnsi="Times New Roman" w:cs="Times New Roman"/>
+                <w:sz w:val="24"/>
+                <w:szCs w:val="24"/>
+                <w:lang w:val="en-US"/>
+              </w:rPr>
+              <w:t>hải</w:t>
+            </w:r>
+            <w:proofErr w:type="spellEnd"/>
+            <w:r>
+              <w:rPr>
+                <w:rFonts w:ascii="Times New Roman" w:eastAsia="Times New Roman" w:hAnsi="Times New Roman" w:cs="Times New Roman"/>
+                <w:sz w:val="24"/>
+                <w:szCs w:val="24"/>
+                <w:lang w:val="en-US"/>
+              </w:rPr>
+              <w:t xml:space="preserve"> </w:t>
+            </w:r>
+            <w:proofErr w:type="spellStart"/>
+            <w:r>
+              <w:rPr>
+                <w:rFonts w:ascii="Times New Roman" w:eastAsia="Times New Roman" w:hAnsi="Times New Roman" w:cs="Times New Roman"/>
+                <w:sz w:val="24"/>
+                <w:szCs w:val="24"/>
+                <w:lang w:val="en-US"/>
+              </w:rPr>
+              <w:t>quan</w:t>
+            </w:r>
+            <w:proofErr w:type="spellEnd"/>
+            <w:r>
+              <w:rPr>
+                <w:rFonts w:ascii="Times New Roman" w:eastAsia="Times New Roman" w:hAnsi="Times New Roman" w:cs="Times New Roman"/>
+                <w:sz w:val="24"/>
+                <w:szCs w:val="24"/>
+                <w:lang w:val="en-US"/>
+              </w:rPr>
+              <w:t xml:space="preserve">. </w:t>
+            </w:r>
+            <w:proofErr w:type="spellStart"/>
+            <w:r>
+              <w:rPr>
+                <w:rFonts w:ascii="Times New Roman" w:eastAsia="Times New Roman" w:hAnsi="Times New Roman" w:cs="Times New Roman"/>
+                <w:sz w:val="24"/>
+                <w:szCs w:val="24"/>
+                <w:lang w:val="en-US"/>
+              </w:rPr>
+              <w:t>Sau</w:t>
+            </w:r>
+            <w:proofErr w:type="spellEnd"/>
+            <w:r>
+              <w:rPr>
+                <w:rFonts w:ascii="Times New Roman" w:eastAsia="Times New Roman" w:hAnsi="Times New Roman" w:cs="Times New Roman"/>
+                <w:sz w:val="24"/>
+                <w:szCs w:val="24"/>
+                <w:lang w:val="en-US"/>
+              </w:rPr>
+              <w:t xml:space="preserve"> </w:t>
+            </w:r>
+            <w:proofErr w:type="spellStart"/>
+            <w:r>
+              <w:rPr>
+                <w:rFonts w:ascii="Times New Roman" w:eastAsia="Times New Roman" w:hAnsi="Times New Roman" w:cs="Times New Roman"/>
+                <w:sz w:val="24"/>
+                <w:szCs w:val="24"/>
+                <w:lang w:val="en-US"/>
+              </w:rPr>
+              <w:t>đó</w:t>
+            </w:r>
+            <w:proofErr w:type="spellEnd"/>
+            <w:r>
+              <w:rPr>
+                <w:rFonts w:ascii="Times New Roman" w:eastAsia="Times New Roman" w:hAnsi="Times New Roman" w:cs="Times New Roman"/>
+                <w:sz w:val="24"/>
+                <w:szCs w:val="24"/>
+                <w:lang w:val="en-US"/>
+              </w:rPr>
+              <w:t xml:space="preserve"> </w:t>
+            </w:r>
+            <w:proofErr w:type="spellStart"/>
+            <w:r>
+              <w:rPr>
+                <w:rFonts w:ascii="Times New Roman" w:eastAsia="Times New Roman" w:hAnsi="Times New Roman" w:cs="Times New Roman"/>
+                <w:sz w:val="24"/>
+                <w:szCs w:val="24"/>
+                <w:lang w:val="en-US"/>
+              </w:rPr>
+              <w:t>doanh</w:t>
+            </w:r>
+            <w:proofErr w:type="spellEnd"/>
+            <w:r>
+              <w:rPr>
+                <w:rFonts w:ascii="Times New Roman" w:eastAsia="Times New Roman" w:hAnsi="Times New Roman" w:cs="Times New Roman"/>
+                <w:sz w:val="24"/>
+                <w:szCs w:val="24"/>
+                <w:lang w:val="en-US"/>
+              </w:rPr>
+              <w:t xml:space="preserve"> </w:t>
+            </w:r>
+            <w:proofErr w:type="spellStart"/>
+            <w:r>
+              <w:rPr>
+                <w:rFonts w:ascii="Times New Roman" w:eastAsia="Times New Roman" w:hAnsi="Times New Roman" w:cs="Times New Roman"/>
+                <w:sz w:val="24"/>
+                <w:szCs w:val="24"/>
+                <w:lang w:val="en-US"/>
+              </w:rPr>
+              <w:t>nghiệp</w:t>
+            </w:r>
+            <w:proofErr w:type="spellEnd"/>
+            <w:r>
+              <w:rPr>
+                <w:rFonts w:ascii="Times New Roman" w:eastAsia="Times New Roman" w:hAnsi="Times New Roman" w:cs="Times New Roman"/>
+                <w:sz w:val="24"/>
+                <w:szCs w:val="24"/>
+                <w:lang w:val="en-US"/>
+              </w:rPr>
+              <w:t xml:space="preserve"> </w:t>
+            </w:r>
+            <w:proofErr w:type="spellStart"/>
+            <w:r>
+              <w:rPr>
+                <w:rFonts w:ascii="Times New Roman" w:eastAsia="Times New Roman" w:hAnsi="Times New Roman" w:cs="Times New Roman"/>
+                <w:sz w:val="24"/>
+                <w:szCs w:val="24"/>
+                <w:lang w:val="en-US"/>
+              </w:rPr>
+              <w:t>phải</w:t>
+            </w:r>
+            <w:proofErr w:type="spellEnd"/>
+            <w:r>
+              <w:rPr>
+                <w:rFonts w:ascii="Times New Roman" w:eastAsia="Times New Roman" w:hAnsi="Times New Roman" w:cs="Times New Roman"/>
+                <w:sz w:val="24"/>
+                <w:szCs w:val="24"/>
+                <w:lang w:val="en-US"/>
+              </w:rPr>
+              <w:t xml:space="preserve"> </w:t>
+            </w:r>
+            <w:proofErr w:type="spellStart"/>
+            <w:r>
+              <w:rPr>
+                <w:rFonts w:ascii="Times New Roman" w:eastAsia="Times New Roman" w:hAnsi="Times New Roman" w:cs="Times New Roman"/>
+                <w:sz w:val="24"/>
+                <w:szCs w:val="24"/>
+                <w:lang w:val="en-US"/>
+              </w:rPr>
+              <w:t>xuất</w:t>
+            </w:r>
+            <w:proofErr w:type="spellEnd"/>
+            <w:r>
+              <w:rPr>
+                <w:rFonts w:ascii="Times New Roman" w:eastAsia="Times New Roman" w:hAnsi="Times New Roman" w:cs="Times New Roman"/>
+                <w:sz w:val="24"/>
+                <w:szCs w:val="24"/>
+                <w:lang w:val="en-US"/>
+              </w:rPr>
+              <w:t xml:space="preserve"> </w:t>
+            </w:r>
+            <w:proofErr w:type="spellStart"/>
+            <w:r>
+              <w:rPr>
+                <w:rFonts w:ascii="Times New Roman" w:eastAsia="Times New Roman" w:hAnsi="Times New Roman" w:cs="Times New Roman"/>
+                <w:sz w:val="24"/>
+                <w:szCs w:val="24"/>
+                <w:lang w:val="en-US"/>
+              </w:rPr>
+              <w:t>trình</w:t>
+            </w:r>
+            <w:proofErr w:type="spellEnd"/>
+            <w:r>
+              <w:rPr>
+                <w:rFonts w:ascii="Times New Roman" w:eastAsia="Times New Roman" w:hAnsi="Times New Roman" w:cs="Times New Roman"/>
+                <w:sz w:val="24"/>
+                <w:szCs w:val="24"/>
+                <w:lang w:val="en-US"/>
+              </w:rPr>
+              <w:t xml:space="preserve"> </w:t>
+            </w:r>
+            <w:proofErr w:type="spellStart"/>
+            <w:r>
+              <w:rPr>
+                <w:rFonts w:ascii="Times New Roman" w:eastAsia="Times New Roman" w:hAnsi="Times New Roman" w:cs="Times New Roman"/>
+                <w:sz w:val="24"/>
+                <w:szCs w:val="24"/>
+                <w:lang w:val="en-US"/>
+              </w:rPr>
+              <w:t>toàn</w:t>
+            </w:r>
+            <w:proofErr w:type="spellEnd"/>
+            <w:r>
+              <w:rPr>
+                <w:rFonts w:ascii="Times New Roman" w:eastAsia="Times New Roman" w:hAnsi="Times New Roman" w:cs="Times New Roman"/>
+                <w:sz w:val="24"/>
+                <w:szCs w:val="24"/>
+                <w:lang w:val="en-US"/>
+              </w:rPr>
+              <w:t xml:space="preserve"> </w:t>
+            </w:r>
+            <w:proofErr w:type="spellStart"/>
+            <w:r>
+              <w:rPr>
+                <w:rFonts w:ascii="Times New Roman" w:eastAsia="Times New Roman" w:hAnsi="Times New Roman" w:cs="Times New Roman"/>
+                <w:sz w:val="24"/>
+                <w:szCs w:val="24"/>
+                <w:lang w:val="en-US"/>
+              </w:rPr>
+              <w:t>bộ</w:t>
+            </w:r>
+            <w:proofErr w:type="spellEnd"/>
+            <w:r>
+              <w:rPr>
+                <w:rFonts w:ascii="Times New Roman" w:eastAsia="Times New Roman" w:hAnsi="Times New Roman" w:cs="Times New Roman"/>
+                <w:sz w:val="24"/>
+                <w:szCs w:val="24"/>
+                <w:lang w:val="en-US"/>
+              </w:rPr>
+              <w:t xml:space="preserve"> </w:t>
+            </w:r>
+            <w:proofErr w:type="spellStart"/>
+            <w:r>
+              <w:rPr>
+                <w:rFonts w:ascii="Times New Roman" w:eastAsia="Times New Roman" w:hAnsi="Times New Roman" w:cs="Times New Roman"/>
+                <w:sz w:val="24"/>
+                <w:szCs w:val="24"/>
+                <w:lang w:val="en-US"/>
+              </w:rPr>
+              <w:t>hồ</w:t>
+            </w:r>
+            <w:proofErr w:type="spellEnd"/>
+            <w:r>
+              <w:rPr>
+                <w:rFonts w:ascii="Times New Roman" w:eastAsia="Times New Roman" w:hAnsi="Times New Roman" w:cs="Times New Roman"/>
+                <w:sz w:val="24"/>
+                <w:szCs w:val="24"/>
+                <w:lang w:val="en-US"/>
+              </w:rPr>
+              <w:t xml:space="preserve"> </w:t>
+            </w:r>
+            <w:proofErr w:type="spellStart"/>
+            <w:r>
+              <w:rPr>
+                <w:rFonts w:ascii="Times New Roman" w:eastAsia="Times New Roman" w:hAnsi="Times New Roman" w:cs="Times New Roman"/>
+                <w:sz w:val="24"/>
+                <w:szCs w:val="24"/>
+                <w:lang w:val="en-US"/>
+              </w:rPr>
+              <w:t>sơ</w:t>
+            </w:r>
+            <w:proofErr w:type="spellEnd"/>
+            <w:r>
+              <w:rPr>
+                <w:rFonts w:ascii="Times New Roman" w:eastAsia="Times New Roman" w:hAnsi="Times New Roman" w:cs="Times New Roman"/>
+                <w:sz w:val="24"/>
+                <w:szCs w:val="24"/>
+                <w:lang w:val="en-US"/>
+              </w:rPr>
+              <w:t xml:space="preserve"> </w:t>
+            </w:r>
+            <w:proofErr w:type="spellStart"/>
+            <w:r>
+              <w:rPr>
+                <w:rFonts w:ascii="Times New Roman" w:eastAsia="Times New Roman" w:hAnsi="Times New Roman" w:cs="Times New Roman"/>
+                <w:sz w:val="24"/>
+                <w:szCs w:val="24"/>
+                <w:lang w:val="en-US"/>
+              </w:rPr>
+              <w:t>và</w:t>
+            </w:r>
+            <w:proofErr w:type="spellEnd"/>
+            <w:r>
+              <w:rPr>
+                <w:rFonts w:ascii="Times New Roman" w:eastAsia="Times New Roman" w:hAnsi="Times New Roman" w:cs="Times New Roman"/>
+                <w:sz w:val="24"/>
+                <w:szCs w:val="24"/>
+                <w:lang w:val="en-US"/>
+              </w:rPr>
+              <w:t xml:space="preserve"> </w:t>
+            </w:r>
+            <w:proofErr w:type="spellStart"/>
+            <w:r>
+              <w:rPr>
+                <w:rFonts w:ascii="Times New Roman" w:eastAsia="Times New Roman" w:hAnsi="Times New Roman" w:cs="Times New Roman"/>
+                <w:sz w:val="24"/>
+                <w:szCs w:val="24"/>
+                <w:lang w:val="en-US"/>
+              </w:rPr>
+              <w:t>hàng</w:t>
+            </w:r>
+            <w:proofErr w:type="spellEnd"/>
+            <w:r>
+              <w:rPr>
+                <w:rFonts w:ascii="Times New Roman" w:eastAsia="Times New Roman" w:hAnsi="Times New Roman" w:cs="Times New Roman"/>
+                <w:sz w:val="24"/>
+                <w:szCs w:val="24"/>
+                <w:lang w:val="en-US"/>
+              </w:rPr>
+              <w:t xml:space="preserve"> </w:t>
+            </w:r>
+            <w:proofErr w:type="spellStart"/>
+            <w:r>
+              <w:rPr>
+                <w:rFonts w:ascii="Times New Roman" w:eastAsia="Times New Roman" w:hAnsi="Times New Roman" w:cs="Times New Roman"/>
+                <w:sz w:val="24"/>
+                <w:szCs w:val="24"/>
+                <w:lang w:val="en-US"/>
+              </w:rPr>
+              <w:t>hóa</w:t>
+            </w:r>
+            <w:proofErr w:type="spellEnd"/>
+            <w:r>
+              <w:rPr>
+                <w:rFonts w:ascii="Times New Roman" w:eastAsia="Times New Roman" w:hAnsi="Times New Roman" w:cs="Times New Roman"/>
+                <w:sz w:val="24"/>
+                <w:szCs w:val="24"/>
+                <w:lang w:val="en-US"/>
+              </w:rPr>
+              <w:t xml:space="preserve"> </w:t>
+            </w:r>
+            <w:proofErr w:type="spellStart"/>
+            <w:r>
+              <w:rPr>
+                <w:rFonts w:ascii="Times New Roman" w:eastAsia="Times New Roman" w:hAnsi="Times New Roman" w:cs="Times New Roman"/>
+                <w:sz w:val="24"/>
+                <w:szCs w:val="24"/>
+                <w:lang w:val="en-US"/>
+              </w:rPr>
+              <w:t>đã</w:t>
+            </w:r>
+            <w:proofErr w:type="spellEnd"/>
+            <w:r>
+              <w:rPr>
+                <w:rFonts w:ascii="Times New Roman" w:eastAsia="Times New Roman" w:hAnsi="Times New Roman" w:cs="Times New Roman"/>
+                <w:sz w:val="24"/>
+                <w:szCs w:val="24"/>
+                <w:lang w:val="en-US"/>
+              </w:rPr>
+              <w:t xml:space="preserve"> </w:t>
+            </w:r>
+            <w:proofErr w:type="spellStart"/>
+            <w:r>
+              <w:rPr>
+                <w:rFonts w:ascii="Times New Roman" w:eastAsia="Times New Roman" w:hAnsi="Times New Roman" w:cs="Times New Roman"/>
+                <w:sz w:val="24"/>
+                <w:szCs w:val="24"/>
+                <w:lang w:val="en-US"/>
+              </w:rPr>
+              <w:t>hoàn</w:t>
+            </w:r>
+            <w:proofErr w:type="spellEnd"/>
+            <w:r>
+              <w:rPr>
+                <w:rFonts w:ascii="Times New Roman" w:eastAsia="Times New Roman" w:hAnsi="Times New Roman" w:cs="Times New Roman"/>
+                <w:sz w:val="24"/>
+                <w:szCs w:val="24"/>
+                <w:lang w:val="en-US"/>
+              </w:rPr>
+              <w:t xml:space="preserve"> </w:t>
+            </w:r>
+            <w:proofErr w:type="spellStart"/>
+            <w:r>
+              <w:rPr>
+                <w:rFonts w:ascii="Times New Roman" w:eastAsia="Times New Roman" w:hAnsi="Times New Roman" w:cs="Times New Roman"/>
+                <w:sz w:val="24"/>
+                <w:szCs w:val="24"/>
+                <w:lang w:val="en-US"/>
+              </w:rPr>
+              <w:t>thành</w:t>
+            </w:r>
+            <w:proofErr w:type="spellEnd"/>
+            <w:r>
+              <w:rPr>
+                <w:rFonts w:ascii="Times New Roman" w:eastAsia="Times New Roman" w:hAnsi="Times New Roman" w:cs="Times New Roman"/>
+                <w:sz w:val="24"/>
+                <w:szCs w:val="24"/>
+                <w:lang w:val="en-US"/>
+              </w:rPr>
+              <w:t xml:space="preserve"> </w:t>
+            </w:r>
+            <w:proofErr w:type="spellStart"/>
+            <w:r>
+              <w:rPr>
+                <w:rFonts w:ascii="Times New Roman" w:eastAsia="Times New Roman" w:hAnsi="Times New Roman" w:cs="Times New Roman"/>
+                <w:sz w:val="24"/>
+                <w:szCs w:val="24"/>
+                <w:lang w:val="en-US"/>
+              </w:rPr>
+              <w:t>thủ</w:t>
+            </w:r>
+            <w:proofErr w:type="spellEnd"/>
+            <w:r>
+              <w:rPr>
+                <w:rFonts w:ascii="Times New Roman" w:eastAsia="Times New Roman" w:hAnsi="Times New Roman" w:cs="Times New Roman"/>
+                <w:sz w:val="24"/>
+                <w:szCs w:val="24"/>
+                <w:lang w:val="en-US"/>
+              </w:rPr>
+              <w:t xml:space="preserve"> </w:t>
+            </w:r>
+            <w:proofErr w:type="spellStart"/>
+            <w:r>
+              <w:rPr>
+                <w:rFonts w:ascii="Times New Roman" w:eastAsia="Times New Roman" w:hAnsi="Times New Roman" w:cs="Times New Roman"/>
+                <w:sz w:val="24"/>
+                <w:szCs w:val="24"/>
+                <w:lang w:val="en-US"/>
+              </w:rPr>
+              <w:t>tục</w:t>
+            </w:r>
+            <w:proofErr w:type="spellEnd"/>
+            <w:r>
+              <w:rPr>
+                <w:rFonts w:ascii="Times New Roman" w:eastAsia="Times New Roman" w:hAnsi="Times New Roman" w:cs="Times New Roman"/>
+                <w:sz w:val="24"/>
+                <w:szCs w:val="24"/>
+                <w:lang w:val="en-US"/>
+              </w:rPr>
+              <w:t xml:space="preserve"> </w:t>
+            </w:r>
+            <w:proofErr w:type="spellStart"/>
+            <w:r>
+              <w:rPr>
+                <w:rFonts w:ascii="Times New Roman" w:eastAsia="Times New Roman" w:hAnsi="Times New Roman" w:cs="Times New Roman"/>
+                <w:sz w:val="24"/>
+                <w:szCs w:val="24"/>
+                <w:lang w:val="en-US"/>
+              </w:rPr>
+              <w:t>hải</w:t>
+            </w:r>
+            <w:proofErr w:type="spellEnd"/>
+            <w:r>
+              <w:rPr>
+                <w:rFonts w:ascii="Times New Roman" w:eastAsia="Times New Roman" w:hAnsi="Times New Roman" w:cs="Times New Roman"/>
+                <w:sz w:val="24"/>
+                <w:szCs w:val="24"/>
+                <w:lang w:val="en-US"/>
+              </w:rPr>
+              <w:t xml:space="preserve"> </w:t>
+            </w:r>
+            <w:proofErr w:type="spellStart"/>
+            <w:r>
+              <w:rPr>
+                <w:rFonts w:ascii="Times New Roman" w:eastAsia="Times New Roman" w:hAnsi="Times New Roman" w:cs="Times New Roman"/>
+                <w:sz w:val="24"/>
+                <w:szCs w:val="24"/>
+                <w:lang w:val="en-US"/>
+              </w:rPr>
+              <w:t>quan</w:t>
+            </w:r>
+            <w:proofErr w:type="spellEnd"/>
+            <w:r>
+              <w:rPr>
+                <w:rFonts w:ascii="Times New Roman" w:eastAsia="Times New Roman" w:hAnsi="Times New Roman" w:cs="Times New Roman"/>
+                <w:sz w:val="24"/>
+                <w:szCs w:val="24"/>
+                <w:lang w:val="en-US"/>
+              </w:rPr>
+              <w:t xml:space="preserve"> </w:t>
+            </w:r>
+            <w:proofErr w:type="spellStart"/>
+            <w:r>
+              <w:rPr>
+                <w:rFonts w:ascii="Times New Roman" w:eastAsia="Times New Roman" w:hAnsi="Times New Roman" w:cs="Times New Roman"/>
+                <w:sz w:val="24"/>
+                <w:szCs w:val="24"/>
+                <w:lang w:val="en-US"/>
+              </w:rPr>
+              <w:t>cho</w:t>
+            </w:r>
+            <w:proofErr w:type="spellEnd"/>
+            <w:r>
+              <w:rPr>
+                <w:rFonts w:ascii="Times New Roman" w:eastAsia="Times New Roman" w:hAnsi="Times New Roman" w:cs="Times New Roman"/>
+                <w:sz w:val="24"/>
+                <w:szCs w:val="24"/>
+                <w:lang w:val="en-US"/>
+              </w:rPr>
+              <w:t xml:space="preserve"> </w:t>
+            </w:r>
+            <w:proofErr w:type="spellStart"/>
+            <w:r>
+              <w:rPr>
+                <w:rFonts w:ascii="Times New Roman" w:eastAsia="Times New Roman" w:hAnsi="Times New Roman" w:cs="Times New Roman"/>
+                <w:sz w:val="24"/>
+                <w:szCs w:val="24"/>
+                <w:lang w:val="en-US"/>
+              </w:rPr>
+              <w:t>cơ</w:t>
+            </w:r>
+            <w:proofErr w:type="spellEnd"/>
+            <w:r>
+              <w:rPr>
+                <w:rFonts w:ascii="Times New Roman" w:eastAsia="Times New Roman" w:hAnsi="Times New Roman" w:cs="Times New Roman"/>
+                <w:sz w:val="24"/>
+                <w:szCs w:val="24"/>
+                <w:lang w:val="en-US"/>
+              </w:rPr>
+              <w:t xml:space="preserve"> </w:t>
+            </w:r>
+            <w:proofErr w:type="spellStart"/>
+            <w:r>
+              <w:rPr>
+                <w:rFonts w:ascii="Times New Roman" w:eastAsia="Times New Roman" w:hAnsi="Times New Roman" w:cs="Times New Roman"/>
+                <w:sz w:val="24"/>
+                <w:szCs w:val="24"/>
+                <w:lang w:val="en-US"/>
+              </w:rPr>
+              <w:t>quan</w:t>
+            </w:r>
+            <w:proofErr w:type="spellEnd"/>
+            <w:r>
+              <w:rPr>
+                <w:rFonts w:ascii="Times New Roman" w:eastAsia="Times New Roman" w:hAnsi="Times New Roman" w:cs="Times New Roman"/>
+                <w:sz w:val="24"/>
+                <w:szCs w:val="24"/>
+                <w:lang w:val="en-US"/>
+              </w:rPr>
+              <w:t xml:space="preserve"> </w:t>
+            </w:r>
+            <w:proofErr w:type="spellStart"/>
+            <w:r>
+              <w:rPr>
+                <w:rFonts w:ascii="Times New Roman" w:eastAsia="Times New Roman" w:hAnsi="Times New Roman" w:cs="Times New Roman"/>
+                <w:sz w:val="24"/>
+                <w:szCs w:val="24"/>
+                <w:lang w:val="en-US"/>
+              </w:rPr>
+              <w:t>đánh</w:t>
+            </w:r>
+            <w:proofErr w:type="spellEnd"/>
+            <w:r>
+              <w:rPr>
+                <w:rFonts w:ascii="Times New Roman" w:eastAsia="Times New Roman" w:hAnsi="Times New Roman" w:cs="Times New Roman"/>
+                <w:sz w:val="24"/>
+                <w:szCs w:val="24"/>
+                <w:lang w:val="en-US"/>
+              </w:rPr>
+              <w:t xml:space="preserve"> </w:t>
+            </w:r>
+            <w:proofErr w:type="spellStart"/>
+            <w:r>
+              <w:rPr>
+                <w:rFonts w:ascii="Times New Roman" w:eastAsia="Times New Roman" w:hAnsi="Times New Roman" w:cs="Times New Roman"/>
+                <w:sz w:val="24"/>
+                <w:szCs w:val="24"/>
+                <w:lang w:val="en-US"/>
+              </w:rPr>
+              <w:t>giá</w:t>
+            </w:r>
+            <w:proofErr w:type="spellEnd"/>
+            <w:r>
+              <w:rPr>
+                <w:rFonts w:ascii="Times New Roman" w:eastAsia="Times New Roman" w:hAnsi="Times New Roman" w:cs="Times New Roman"/>
+                <w:sz w:val="24"/>
+                <w:szCs w:val="24"/>
+                <w:lang w:val="en-US"/>
+              </w:rPr>
+              <w:t xml:space="preserve"> </w:t>
+            </w:r>
+            <w:proofErr w:type="spellStart"/>
+            <w:r>
+              <w:rPr>
+                <w:rFonts w:ascii="Times New Roman" w:eastAsia="Times New Roman" w:hAnsi="Times New Roman" w:cs="Times New Roman"/>
+                <w:sz w:val="24"/>
+                <w:szCs w:val="24"/>
+                <w:lang w:val="en-US"/>
+              </w:rPr>
+              <w:t>để</w:t>
+            </w:r>
+            <w:proofErr w:type="spellEnd"/>
+            <w:r>
+              <w:rPr>
+                <w:rFonts w:ascii="Times New Roman" w:eastAsia="Times New Roman" w:hAnsi="Times New Roman" w:cs="Times New Roman"/>
+                <w:sz w:val="24"/>
+                <w:szCs w:val="24"/>
+                <w:lang w:val="en-US"/>
+              </w:rPr>
+              <w:t xml:space="preserve"> </w:t>
+            </w:r>
+            <w:proofErr w:type="spellStart"/>
+            <w:r>
+              <w:rPr>
+                <w:rFonts w:ascii="Times New Roman" w:eastAsia="Times New Roman" w:hAnsi="Times New Roman" w:cs="Times New Roman"/>
+                <w:sz w:val="24"/>
+                <w:szCs w:val="24"/>
+                <w:lang w:val="en-US"/>
+              </w:rPr>
+              <w:t>được</w:t>
+            </w:r>
+            <w:proofErr w:type="spellEnd"/>
+            <w:r>
+              <w:rPr>
+                <w:rFonts w:ascii="Times New Roman" w:eastAsia="Times New Roman" w:hAnsi="Times New Roman" w:cs="Times New Roman"/>
+                <w:sz w:val="24"/>
+                <w:szCs w:val="24"/>
+                <w:lang w:val="en-US"/>
+              </w:rPr>
+              <w:t xml:space="preserve"> </w:t>
+            </w:r>
+            <w:proofErr w:type="spellStart"/>
+            <w:r>
+              <w:rPr>
+                <w:rFonts w:ascii="Times New Roman" w:eastAsia="Times New Roman" w:hAnsi="Times New Roman" w:cs="Times New Roman"/>
+                <w:sz w:val="24"/>
+                <w:szCs w:val="24"/>
+                <w:lang w:val="en-US"/>
+              </w:rPr>
+              <w:t>đánh</w:t>
+            </w:r>
+            <w:proofErr w:type="spellEnd"/>
+            <w:r>
+              <w:rPr>
+                <w:rFonts w:ascii="Times New Roman" w:eastAsia="Times New Roman" w:hAnsi="Times New Roman" w:cs="Times New Roman"/>
+                <w:sz w:val="24"/>
+                <w:szCs w:val="24"/>
+                <w:lang w:val="en-US"/>
+              </w:rPr>
+              <w:t xml:space="preserve"> </w:t>
+            </w:r>
+            <w:proofErr w:type="spellStart"/>
+            <w:r>
+              <w:rPr>
+                <w:rFonts w:ascii="Times New Roman" w:eastAsia="Times New Roman" w:hAnsi="Times New Roman" w:cs="Times New Roman"/>
+                <w:sz w:val="24"/>
+                <w:szCs w:val="24"/>
+                <w:lang w:val="en-US"/>
+              </w:rPr>
+              <w:t>giá</w:t>
+            </w:r>
+            <w:proofErr w:type="spellEnd"/>
+            <w:r>
+              <w:rPr>
+                <w:rFonts w:ascii="Times New Roman" w:eastAsia="Times New Roman" w:hAnsi="Times New Roman" w:cs="Times New Roman"/>
+                <w:sz w:val="24"/>
+                <w:szCs w:val="24"/>
+                <w:lang w:val="en-US"/>
+              </w:rPr>
+              <w:t xml:space="preserve"> </w:t>
+            </w:r>
+            <w:proofErr w:type="spellStart"/>
+            <w:r>
+              <w:rPr>
+                <w:rFonts w:ascii="Times New Roman" w:eastAsia="Times New Roman" w:hAnsi="Times New Roman" w:cs="Times New Roman"/>
+                <w:sz w:val="24"/>
+                <w:szCs w:val="24"/>
+                <w:lang w:val="en-US"/>
+              </w:rPr>
+              <w:t>chất</w:t>
+            </w:r>
+            <w:proofErr w:type="spellEnd"/>
+            <w:r>
+              <w:rPr>
+                <w:rFonts w:ascii="Times New Roman" w:eastAsia="Times New Roman" w:hAnsi="Times New Roman" w:cs="Times New Roman"/>
+                <w:sz w:val="24"/>
+                <w:szCs w:val="24"/>
+                <w:lang w:val="en-US"/>
+              </w:rPr>
+              <w:t xml:space="preserve"> </w:t>
+            </w:r>
+            <w:proofErr w:type="spellStart"/>
+            <w:r>
+              <w:rPr>
+                <w:rFonts w:ascii="Times New Roman" w:eastAsia="Times New Roman" w:hAnsi="Times New Roman" w:cs="Times New Roman"/>
+                <w:sz w:val="24"/>
+                <w:szCs w:val="24"/>
+                <w:lang w:val="en-US"/>
+              </w:rPr>
+              <w:t>lượng</w:t>
+            </w:r>
+            <w:proofErr w:type="spellEnd"/>
+            <w:r>
+              <w:rPr>
+                <w:rFonts w:ascii="Times New Roman" w:eastAsia="Times New Roman" w:hAnsi="Times New Roman" w:cs="Times New Roman"/>
+                <w:sz w:val="24"/>
+                <w:szCs w:val="24"/>
+                <w:lang w:val="en-US"/>
+              </w:rPr>
+              <w:t xml:space="preserve"> </w:t>
+            </w:r>
+            <w:proofErr w:type="spellStart"/>
+            <w:r>
+              <w:rPr>
+                <w:rFonts w:ascii="Times New Roman" w:eastAsia="Times New Roman" w:hAnsi="Times New Roman" w:cs="Times New Roman"/>
+                <w:sz w:val="24"/>
+                <w:szCs w:val="24"/>
+                <w:lang w:val="en-US"/>
+              </w:rPr>
+              <w:t>theo</w:t>
+            </w:r>
+            <w:proofErr w:type="spellEnd"/>
+            <w:r>
+              <w:rPr>
+                <w:rFonts w:ascii="Times New Roman" w:eastAsia="Times New Roman" w:hAnsi="Times New Roman" w:cs="Times New Roman"/>
+                <w:sz w:val="24"/>
+                <w:szCs w:val="24"/>
+                <w:lang w:val="en-US"/>
+              </w:rPr>
+              <w:t xml:space="preserve"> </w:t>
+            </w:r>
+            <w:proofErr w:type="spellStart"/>
+            <w:r>
+              <w:rPr>
+                <w:rFonts w:ascii="Times New Roman" w:eastAsia="Times New Roman" w:hAnsi="Times New Roman" w:cs="Times New Roman"/>
+                <w:sz w:val="24"/>
+                <w:szCs w:val="24"/>
+                <w:lang w:val="en-US"/>
+              </w:rPr>
+              <w:t>quy</w:t>
+            </w:r>
+            <w:proofErr w:type="spellEnd"/>
+            <w:r>
+              <w:rPr>
+                <w:rFonts w:ascii="Times New Roman" w:eastAsia="Times New Roman" w:hAnsi="Times New Roman" w:cs="Times New Roman"/>
+                <w:sz w:val="24"/>
+                <w:szCs w:val="24"/>
+                <w:lang w:val="en-US"/>
+              </w:rPr>
+              <w:t xml:space="preserve"> </w:t>
+            </w:r>
+            <w:proofErr w:type="spellStart"/>
+            <w:r>
+              <w:rPr>
+                <w:rFonts w:ascii="Times New Roman" w:eastAsia="Times New Roman" w:hAnsi="Times New Roman" w:cs="Times New Roman"/>
+                <w:sz w:val="24"/>
+                <w:szCs w:val="24"/>
+                <w:lang w:val="en-US"/>
+              </w:rPr>
+              <w:t>định</w:t>
+            </w:r>
+            <w:proofErr w:type="spellEnd"/>
           </w:p>
         </w:tc>
       </w:tr>
@@ -1871,11 +4174,819 @@
         </w:rPr>
         <w:t>(1)</w:t>
       </w:r>
-      <w:r>
-        <w:rPr>
-          <w:color w:val="333333"/>
-        </w:rPr>
-        <w:t>Ghi tên loại thức ăn chăn nuôi nhập khẩu. Thức ăn truyền thống, thức ăn hỗn hợp hoàn chỉnh, thức ăn đậm đặc, nguyên liệu đơn, thức ăn dạng hỗn hợp, loại khác; trường hợp thức ăn truyền thống phải kèm theo bản mô tả chi tiết sản phẩm nhập khẩu (gồm: tên thương mại, bản chất sản phẩm).</w:t>
+      <w:proofErr w:type="spellStart"/>
+      <w:r>
+        <w:rPr>
+          <w:color w:val="333333"/>
+        </w:rPr>
+        <w:t>Ghi</w:t>
+      </w:r>
+      <w:proofErr w:type="spellEnd"/>
+      <w:r>
+        <w:rPr>
+          <w:color w:val="333333"/>
+        </w:rPr>
+        <w:t xml:space="preserve"> </w:t>
+      </w:r>
+      <w:proofErr w:type="spellStart"/>
+      <w:r>
+        <w:rPr>
+          <w:color w:val="333333"/>
+        </w:rPr>
+        <w:t>tên</w:t>
+      </w:r>
+      <w:proofErr w:type="spellEnd"/>
+      <w:r>
+        <w:rPr>
+          <w:color w:val="333333"/>
+        </w:rPr>
+        <w:t xml:space="preserve"> </w:t>
+      </w:r>
+      <w:proofErr w:type="spellStart"/>
+      <w:r>
+        <w:rPr>
+          <w:color w:val="333333"/>
+        </w:rPr>
+        <w:t>loại</w:t>
+      </w:r>
+      <w:proofErr w:type="spellEnd"/>
+      <w:r>
+        <w:rPr>
+          <w:color w:val="333333"/>
+        </w:rPr>
+        <w:t xml:space="preserve"> </w:t>
+      </w:r>
+      <w:proofErr w:type="spellStart"/>
+      <w:r>
+        <w:rPr>
+          <w:color w:val="333333"/>
+        </w:rPr>
+        <w:t>thức</w:t>
+      </w:r>
+      <w:proofErr w:type="spellEnd"/>
+      <w:r>
+        <w:rPr>
+          <w:color w:val="333333"/>
+        </w:rPr>
+        <w:t xml:space="preserve"> </w:t>
+      </w:r>
+      <w:proofErr w:type="spellStart"/>
+      <w:proofErr w:type="gramStart"/>
+      <w:r>
+        <w:rPr>
+          <w:color w:val="333333"/>
+        </w:rPr>
+        <w:t>ăn</w:t>
+      </w:r>
+      <w:proofErr w:type="spellEnd"/>
+      <w:proofErr w:type="gramEnd"/>
+      <w:r>
+        <w:rPr>
+          <w:color w:val="333333"/>
+        </w:rPr>
+        <w:t xml:space="preserve"> </w:t>
+      </w:r>
+      <w:proofErr w:type="spellStart"/>
+      <w:r>
+        <w:rPr>
+          <w:color w:val="333333"/>
+        </w:rPr>
+        <w:t>chăn</w:t>
+      </w:r>
+      <w:proofErr w:type="spellEnd"/>
+      <w:r>
+        <w:rPr>
+          <w:color w:val="333333"/>
+        </w:rPr>
+        <w:t xml:space="preserve"> </w:t>
+      </w:r>
+      <w:proofErr w:type="spellStart"/>
+      <w:r>
+        <w:rPr>
+          <w:color w:val="333333"/>
+        </w:rPr>
+        <w:t>nuôi</w:t>
+      </w:r>
+      <w:proofErr w:type="spellEnd"/>
+      <w:r>
+        <w:rPr>
+          <w:color w:val="333333"/>
+        </w:rPr>
+        <w:t xml:space="preserve"> </w:t>
+      </w:r>
+      <w:proofErr w:type="spellStart"/>
+      <w:r>
+        <w:rPr>
+          <w:color w:val="333333"/>
+        </w:rPr>
+        <w:t>nhập</w:t>
+      </w:r>
+      <w:proofErr w:type="spellEnd"/>
+      <w:r>
+        <w:rPr>
+          <w:color w:val="333333"/>
+        </w:rPr>
+        <w:t xml:space="preserve"> </w:t>
+      </w:r>
+      <w:proofErr w:type="spellStart"/>
+      <w:r>
+        <w:rPr>
+          <w:color w:val="333333"/>
+        </w:rPr>
+        <w:t>khẩu</w:t>
+      </w:r>
+      <w:proofErr w:type="spellEnd"/>
+      <w:r>
+        <w:rPr>
+          <w:color w:val="333333"/>
+        </w:rPr>
+        <w:t xml:space="preserve">. </w:t>
+      </w:r>
+      <w:proofErr w:type="spellStart"/>
+      <w:r>
+        <w:rPr>
+          <w:color w:val="333333"/>
+        </w:rPr>
+        <w:t>Thức</w:t>
+      </w:r>
+      <w:proofErr w:type="spellEnd"/>
+      <w:r>
+        <w:rPr>
+          <w:color w:val="333333"/>
+        </w:rPr>
+        <w:t xml:space="preserve"> </w:t>
+      </w:r>
+      <w:proofErr w:type="spellStart"/>
+      <w:r>
+        <w:rPr>
+          <w:color w:val="333333"/>
+        </w:rPr>
+        <w:t>ăn</w:t>
+      </w:r>
+      <w:proofErr w:type="spellEnd"/>
+      <w:r>
+        <w:rPr>
+          <w:color w:val="333333"/>
+        </w:rPr>
+        <w:t xml:space="preserve"> </w:t>
+      </w:r>
+      <w:proofErr w:type="spellStart"/>
+      <w:r>
+        <w:rPr>
+          <w:color w:val="333333"/>
+        </w:rPr>
+        <w:t>truyền</w:t>
+      </w:r>
+      <w:proofErr w:type="spellEnd"/>
+      <w:r>
+        <w:rPr>
+          <w:color w:val="333333"/>
+        </w:rPr>
+        <w:t xml:space="preserve"> </w:t>
+      </w:r>
+      <w:proofErr w:type="spellStart"/>
+      <w:r>
+        <w:rPr>
+          <w:color w:val="333333"/>
+        </w:rPr>
+        <w:t>thống</w:t>
+      </w:r>
+      <w:proofErr w:type="spellEnd"/>
+      <w:r>
+        <w:rPr>
+          <w:color w:val="333333"/>
+        </w:rPr>
+        <w:t xml:space="preserve">, </w:t>
+      </w:r>
+      <w:proofErr w:type="spellStart"/>
+      <w:r>
+        <w:rPr>
+          <w:color w:val="333333"/>
+        </w:rPr>
+        <w:t>thức</w:t>
+      </w:r>
+      <w:proofErr w:type="spellEnd"/>
+      <w:r>
+        <w:rPr>
+          <w:color w:val="333333"/>
+        </w:rPr>
+        <w:t xml:space="preserve"> </w:t>
+      </w:r>
+      <w:proofErr w:type="spellStart"/>
+      <w:r>
+        <w:rPr>
+          <w:color w:val="333333"/>
+        </w:rPr>
+        <w:t>ăn</w:t>
+      </w:r>
+      <w:proofErr w:type="spellEnd"/>
+      <w:r>
+        <w:rPr>
+          <w:color w:val="333333"/>
+        </w:rPr>
+        <w:t xml:space="preserve"> </w:t>
+      </w:r>
+      <w:proofErr w:type="spellStart"/>
+      <w:r>
+        <w:rPr>
+          <w:color w:val="333333"/>
+        </w:rPr>
+        <w:t>hỗn</w:t>
+      </w:r>
+      <w:proofErr w:type="spellEnd"/>
+      <w:r>
+        <w:rPr>
+          <w:color w:val="333333"/>
+        </w:rPr>
+        <w:t xml:space="preserve"> </w:t>
+      </w:r>
+      <w:proofErr w:type="spellStart"/>
+      <w:r>
+        <w:rPr>
+          <w:color w:val="333333"/>
+        </w:rPr>
+        <w:t>hợp</w:t>
+      </w:r>
+      <w:proofErr w:type="spellEnd"/>
+      <w:r>
+        <w:rPr>
+          <w:color w:val="333333"/>
+        </w:rPr>
+        <w:t xml:space="preserve"> </w:t>
+      </w:r>
+      <w:proofErr w:type="spellStart"/>
+      <w:r>
+        <w:rPr>
+          <w:color w:val="333333"/>
+        </w:rPr>
+        <w:t>hoàn</w:t>
+      </w:r>
+      <w:proofErr w:type="spellEnd"/>
+      <w:r>
+        <w:rPr>
+          <w:color w:val="333333"/>
+        </w:rPr>
+        <w:t xml:space="preserve"> </w:t>
+      </w:r>
+      <w:proofErr w:type="spellStart"/>
+      <w:r>
+        <w:rPr>
+          <w:color w:val="333333"/>
+        </w:rPr>
+        <w:t>chỉnh</w:t>
+      </w:r>
+      <w:proofErr w:type="spellEnd"/>
+      <w:r>
+        <w:rPr>
+          <w:color w:val="333333"/>
+        </w:rPr>
+        <w:t xml:space="preserve">, </w:t>
+      </w:r>
+      <w:proofErr w:type="spellStart"/>
+      <w:r>
+        <w:rPr>
+          <w:color w:val="333333"/>
+        </w:rPr>
+        <w:t>thức</w:t>
+      </w:r>
+      <w:proofErr w:type="spellEnd"/>
+      <w:r>
+        <w:rPr>
+          <w:color w:val="333333"/>
+        </w:rPr>
+        <w:t xml:space="preserve"> </w:t>
+      </w:r>
+      <w:proofErr w:type="spellStart"/>
+      <w:r>
+        <w:rPr>
+          <w:color w:val="333333"/>
+        </w:rPr>
+        <w:t>ăn</w:t>
+      </w:r>
+      <w:proofErr w:type="spellEnd"/>
+      <w:r>
+        <w:rPr>
+          <w:color w:val="333333"/>
+        </w:rPr>
+        <w:t xml:space="preserve"> </w:t>
+      </w:r>
+      <w:proofErr w:type="spellStart"/>
+      <w:r>
+        <w:rPr>
+          <w:color w:val="333333"/>
+        </w:rPr>
+        <w:t>đậm</w:t>
+      </w:r>
+      <w:proofErr w:type="spellEnd"/>
+      <w:r>
+        <w:rPr>
+          <w:color w:val="333333"/>
+        </w:rPr>
+        <w:t xml:space="preserve"> </w:t>
+      </w:r>
+      <w:proofErr w:type="spellStart"/>
+      <w:r>
+        <w:rPr>
+          <w:color w:val="333333"/>
+        </w:rPr>
+        <w:t>đặc</w:t>
+      </w:r>
+      <w:proofErr w:type="spellEnd"/>
+      <w:r>
+        <w:rPr>
+          <w:color w:val="333333"/>
+        </w:rPr>
+        <w:t xml:space="preserve">, </w:t>
+      </w:r>
+      <w:proofErr w:type="spellStart"/>
+      <w:r>
+        <w:rPr>
+          <w:color w:val="333333"/>
+        </w:rPr>
+        <w:t>nguyên</w:t>
+      </w:r>
+      <w:proofErr w:type="spellEnd"/>
+      <w:r>
+        <w:rPr>
+          <w:color w:val="333333"/>
+        </w:rPr>
+        <w:t xml:space="preserve"> </w:t>
+      </w:r>
+      <w:proofErr w:type="spellStart"/>
+      <w:r>
+        <w:rPr>
+          <w:color w:val="333333"/>
+        </w:rPr>
+        <w:t>liệu</w:t>
+      </w:r>
+      <w:proofErr w:type="spellEnd"/>
+      <w:r>
+        <w:rPr>
+          <w:color w:val="333333"/>
+        </w:rPr>
+        <w:t xml:space="preserve"> </w:t>
+      </w:r>
+      <w:proofErr w:type="spellStart"/>
+      <w:r>
+        <w:rPr>
+          <w:color w:val="333333"/>
+        </w:rPr>
+        <w:t>đơn</w:t>
+      </w:r>
+      <w:proofErr w:type="spellEnd"/>
+      <w:r>
+        <w:rPr>
+          <w:color w:val="333333"/>
+        </w:rPr>
+        <w:t xml:space="preserve">, </w:t>
+      </w:r>
+      <w:proofErr w:type="spellStart"/>
+      <w:r>
+        <w:rPr>
+          <w:color w:val="333333"/>
+        </w:rPr>
+        <w:t>thức</w:t>
+      </w:r>
+      <w:proofErr w:type="spellEnd"/>
+      <w:r>
+        <w:rPr>
+          <w:color w:val="333333"/>
+        </w:rPr>
+        <w:t xml:space="preserve"> </w:t>
+      </w:r>
+      <w:proofErr w:type="spellStart"/>
+      <w:r>
+        <w:rPr>
+          <w:color w:val="333333"/>
+        </w:rPr>
+        <w:t>ăn</w:t>
+      </w:r>
+      <w:proofErr w:type="spellEnd"/>
+      <w:r>
+        <w:rPr>
+          <w:color w:val="333333"/>
+        </w:rPr>
+        <w:t xml:space="preserve"> </w:t>
+      </w:r>
+      <w:proofErr w:type="spellStart"/>
+      <w:r>
+        <w:rPr>
+          <w:color w:val="333333"/>
+        </w:rPr>
+        <w:t>dạng</w:t>
+      </w:r>
+      <w:proofErr w:type="spellEnd"/>
+      <w:r>
+        <w:rPr>
+          <w:color w:val="333333"/>
+        </w:rPr>
+        <w:t xml:space="preserve"> </w:t>
+      </w:r>
+      <w:proofErr w:type="spellStart"/>
+      <w:r>
+        <w:rPr>
+          <w:color w:val="333333"/>
+        </w:rPr>
+        <w:t>hỗn</w:t>
+      </w:r>
+      <w:proofErr w:type="spellEnd"/>
+      <w:r>
+        <w:rPr>
+          <w:color w:val="333333"/>
+        </w:rPr>
+        <w:t xml:space="preserve"> </w:t>
+      </w:r>
+      <w:proofErr w:type="spellStart"/>
+      <w:r>
+        <w:rPr>
+          <w:color w:val="333333"/>
+        </w:rPr>
+        <w:t>hợp</w:t>
+      </w:r>
+      <w:proofErr w:type="spellEnd"/>
+      <w:r>
+        <w:rPr>
+          <w:color w:val="333333"/>
+        </w:rPr>
+        <w:t xml:space="preserve">, </w:t>
+      </w:r>
+      <w:proofErr w:type="spellStart"/>
+      <w:r>
+        <w:rPr>
+          <w:color w:val="333333"/>
+        </w:rPr>
+        <w:t>loại</w:t>
+      </w:r>
+      <w:proofErr w:type="spellEnd"/>
+      <w:r>
+        <w:rPr>
+          <w:color w:val="333333"/>
+        </w:rPr>
+        <w:t xml:space="preserve"> </w:t>
+      </w:r>
+      <w:proofErr w:type="spellStart"/>
+      <w:r>
+        <w:rPr>
+          <w:color w:val="333333"/>
+        </w:rPr>
+        <w:t>khác</w:t>
+      </w:r>
+      <w:proofErr w:type="spellEnd"/>
+      <w:r>
+        <w:rPr>
+          <w:color w:val="333333"/>
+        </w:rPr>
+        <w:t xml:space="preserve">; </w:t>
+      </w:r>
+      <w:proofErr w:type="spellStart"/>
+      <w:r>
+        <w:rPr>
+          <w:color w:val="333333"/>
+        </w:rPr>
+        <w:t>trường</w:t>
+      </w:r>
+      <w:proofErr w:type="spellEnd"/>
+      <w:r>
+        <w:rPr>
+          <w:color w:val="333333"/>
+        </w:rPr>
+        <w:t xml:space="preserve"> </w:t>
+      </w:r>
+      <w:proofErr w:type="spellStart"/>
+      <w:r>
+        <w:rPr>
+          <w:color w:val="333333"/>
+        </w:rPr>
+        <w:t>hợp</w:t>
+      </w:r>
+      <w:proofErr w:type="spellEnd"/>
+      <w:r>
+        <w:rPr>
+          <w:color w:val="333333"/>
+        </w:rPr>
+        <w:t xml:space="preserve"> </w:t>
+      </w:r>
+      <w:proofErr w:type="spellStart"/>
+      <w:r>
+        <w:rPr>
+          <w:color w:val="333333"/>
+        </w:rPr>
+        <w:t>thức</w:t>
+      </w:r>
+      <w:proofErr w:type="spellEnd"/>
+      <w:r>
+        <w:rPr>
+          <w:color w:val="333333"/>
+        </w:rPr>
+        <w:t xml:space="preserve"> </w:t>
+      </w:r>
+      <w:proofErr w:type="spellStart"/>
+      <w:r>
+        <w:rPr>
+          <w:color w:val="333333"/>
+        </w:rPr>
+        <w:t>ăn</w:t>
+      </w:r>
+      <w:proofErr w:type="spellEnd"/>
+      <w:r>
+        <w:rPr>
+          <w:color w:val="333333"/>
+        </w:rPr>
+        <w:t xml:space="preserve"> </w:t>
+      </w:r>
+      <w:proofErr w:type="spellStart"/>
+      <w:r>
+        <w:rPr>
+          <w:color w:val="333333"/>
+        </w:rPr>
+        <w:t>truyền</w:t>
+      </w:r>
+      <w:proofErr w:type="spellEnd"/>
+      <w:r>
+        <w:rPr>
+          <w:color w:val="333333"/>
+        </w:rPr>
+        <w:t xml:space="preserve"> </w:t>
+      </w:r>
+      <w:proofErr w:type="spellStart"/>
+      <w:r>
+        <w:rPr>
+          <w:color w:val="333333"/>
+        </w:rPr>
+        <w:t>thống</w:t>
+      </w:r>
+      <w:proofErr w:type="spellEnd"/>
+      <w:r>
+        <w:rPr>
+          <w:color w:val="333333"/>
+        </w:rPr>
+        <w:t xml:space="preserve"> </w:t>
+      </w:r>
+      <w:proofErr w:type="spellStart"/>
+      <w:r>
+        <w:rPr>
+          <w:color w:val="333333"/>
+        </w:rPr>
+        <w:t>phải</w:t>
+      </w:r>
+      <w:proofErr w:type="spellEnd"/>
+      <w:r>
+        <w:rPr>
+          <w:color w:val="333333"/>
+        </w:rPr>
+        <w:t xml:space="preserve"> </w:t>
+      </w:r>
+      <w:proofErr w:type="spellStart"/>
+      <w:r>
+        <w:rPr>
+          <w:color w:val="333333"/>
+        </w:rPr>
+        <w:t>kèm</w:t>
+      </w:r>
+      <w:proofErr w:type="spellEnd"/>
+      <w:r>
+        <w:rPr>
+          <w:color w:val="333333"/>
+        </w:rPr>
+        <w:t xml:space="preserve"> </w:t>
+      </w:r>
+      <w:proofErr w:type="spellStart"/>
+      <w:r>
+        <w:rPr>
+          <w:color w:val="333333"/>
+        </w:rPr>
+        <w:t>theo</w:t>
+      </w:r>
+      <w:proofErr w:type="spellEnd"/>
+      <w:r>
+        <w:rPr>
+          <w:color w:val="333333"/>
+        </w:rPr>
+        <w:t xml:space="preserve"> </w:t>
+      </w:r>
+      <w:proofErr w:type="spellStart"/>
+      <w:r>
+        <w:rPr>
+          <w:color w:val="333333"/>
+        </w:rPr>
+        <w:t>bản</w:t>
+      </w:r>
+      <w:proofErr w:type="spellEnd"/>
+      <w:r>
+        <w:rPr>
+          <w:color w:val="333333"/>
+        </w:rPr>
+        <w:t xml:space="preserve"> </w:t>
+      </w:r>
+      <w:proofErr w:type="spellStart"/>
+      <w:r>
+        <w:rPr>
+          <w:color w:val="333333"/>
+        </w:rPr>
+        <w:t>mô</w:t>
+      </w:r>
+      <w:proofErr w:type="spellEnd"/>
+      <w:r>
+        <w:rPr>
+          <w:color w:val="333333"/>
+        </w:rPr>
+        <w:t xml:space="preserve"> </w:t>
+      </w:r>
+      <w:proofErr w:type="spellStart"/>
+      <w:r>
+        <w:rPr>
+          <w:color w:val="333333"/>
+        </w:rPr>
+        <w:t>tả</w:t>
+      </w:r>
+      <w:proofErr w:type="spellEnd"/>
+      <w:r>
+        <w:rPr>
+          <w:color w:val="333333"/>
+        </w:rPr>
+        <w:t xml:space="preserve"> chi </w:t>
+      </w:r>
+      <w:proofErr w:type="spellStart"/>
+      <w:r>
+        <w:rPr>
+          <w:color w:val="333333"/>
+        </w:rPr>
+        <w:t>tiết</w:t>
+      </w:r>
+      <w:proofErr w:type="spellEnd"/>
+      <w:r>
+        <w:rPr>
+          <w:color w:val="333333"/>
+        </w:rPr>
+        <w:t xml:space="preserve"> </w:t>
+      </w:r>
+      <w:proofErr w:type="spellStart"/>
+      <w:r>
+        <w:rPr>
+          <w:color w:val="333333"/>
+        </w:rPr>
+        <w:t>sản</w:t>
+      </w:r>
+      <w:proofErr w:type="spellEnd"/>
+      <w:r>
+        <w:rPr>
+          <w:color w:val="333333"/>
+        </w:rPr>
+        <w:t xml:space="preserve"> </w:t>
+      </w:r>
+      <w:proofErr w:type="spellStart"/>
+      <w:r>
+        <w:rPr>
+          <w:color w:val="333333"/>
+        </w:rPr>
+        <w:t>phẩm</w:t>
+      </w:r>
+      <w:proofErr w:type="spellEnd"/>
+      <w:r>
+        <w:rPr>
+          <w:color w:val="333333"/>
+        </w:rPr>
+        <w:t xml:space="preserve"> </w:t>
+      </w:r>
+      <w:proofErr w:type="spellStart"/>
+      <w:r>
+        <w:rPr>
+          <w:color w:val="333333"/>
+        </w:rPr>
+        <w:t>nhập</w:t>
+      </w:r>
+      <w:proofErr w:type="spellEnd"/>
+      <w:r>
+        <w:rPr>
+          <w:color w:val="333333"/>
+        </w:rPr>
+        <w:t xml:space="preserve"> </w:t>
+      </w:r>
+      <w:proofErr w:type="spellStart"/>
+      <w:r>
+        <w:rPr>
+          <w:color w:val="333333"/>
+        </w:rPr>
+        <w:t>khẩu</w:t>
+      </w:r>
+      <w:proofErr w:type="spellEnd"/>
+      <w:r>
+        <w:rPr>
+          <w:color w:val="333333"/>
+        </w:rPr>
+        <w:t xml:space="preserve"> (</w:t>
+      </w:r>
+      <w:proofErr w:type="spellStart"/>
+      <w:r>
+        <w:rPr>
+          <w:color w:val="333333"/>
+        </w:rPr>
+        <w:t>gồm</w:t>
+      </w:r>
+      <w:proofErr w:type="spellEnd"/>
+      <w:r>
+        <w:rPr>
+          <w:color w:val="333333"/>
+        </w:rPr>
+        <w:t xml:space="preserve">: </w:t>
+      </w:r>
+      <w:proofErr w:type="spellStart"/>
+      <w:r>
+        <w:rPr>
+          <w:color w:val="333333"/>
+        </w:rPr>
+        <w:t>tên</w:t>
+      </w:r>
+      <w:proofErr w:type="spellEnd"/>
+      <w:r>
+        <w:rPr>
+          <w:color w:val="333333"/>
+        </w:rPr>
+        <w:t xml:space="preserve"> </w:t>
+      </w:r>
+      <w:proofErr w:type="spellStart"/>
+      <w:r>
+        <w:rPr>
+          <w:color w:val="333333"/>
+        </w:rPr>
+        <w:t>thương</w:t>
+      </w:r>
+      <w:proofErr w:type="spellEnd"/>
+      <w:r>
+        <w:rPr>
+          <w:color w:val="333333"/>
+        </w:rPr>
+        <w:t xml:space="preserve"> </w:t>
+      </w:r>
+      <w:proofErr w:type="spellStart"/>
+      <w:r>
+        <w:rPr>
+          <w:color w:val="333333"/>
+        </w:rPr>
+        <w:t>mại</w:t>
+      </w:r>
+      <w:proofErr w:type="spellEnd"/>
+      <w:r>
+        <w:rPr>
+          <w:color w:val="333333"/>
+        </w:rPr>
+        <w:t xml:space="preserve">, </w:t>
+      </w:r>
+      <w:proofErr w:type="spellStart"/>
+      <w:r>
+        <w:rPr>
+          <w:color w:val="333333"/>
+        </w:rPr>
+        <w:t>bản</w:t>
+      </w:r>
+      <w:proofErr w:type="spellEnd"/>
+      <w:r>
+        <w:rPr>
+          <w:color w:val="333333"/>
+        </w:rPr>
+        <w:t xml:space="preserve"> </w:t>
+      </w:r>
+      <w:proofErr w:type="spellStart"/>
+      <w:r>
+        <w:rPr>
+          <w:color w:val="333333"/>
+        </w:rPr>
+        <w:t>chất</w:t>
+      </w:r>
+      <w:proofErr w:type="spellEnd"/>
+      <w:r>
+        <w:rPr>
+          <w:color w:val="333333"/>
+        </w:rPr>
+        <w:t xml:space="preserve"> </w:t>
+      </w:r>
+      <w:proofErr w:type="spellStart"/>
+      <w:r>
+        <w:rPr>
+          <w:color w:val="333333"/>
+        </w:rPr>
+        <w:t>sản</w:t>
+      </w:r>
+      <w:proofErr w:type="spellEnd"/>
+      <w:r>
+        <w:rPr>
+          <w:color w:val="333333"/>
+        </w:rPr>
+        <w:t xml:space="preserve"> </w:t>
+      </w:r>
+      <w:proofErr w:type="spellStart"/>
+      <w:r>
+        <w:rPr>
+          <w:color w:val="333333"/>
+        </w:rPr>
+        <w:t>phẩm</w:t>
+      </w:r>
+      <w:proofErr w:type="spellEnd"/>
+      <w:r>
+        <w:rPr>
+          <w:color w:val="333333"/>
+        </w:rPr>
+        <w:t>).</w:t>
       </w:r>
     </w:p>
     <w:p>
@@ -1893,11 +5004,427 @@
         </w:rPr>
         <w:t>(2)</w:t>
       </w:r>
-      <w:r>
-        <w:rPr>
-          <w:color w:val="333333"/>
-        </w:rPr>
-        <w:t>Tối thiêu 01 chỉ tiêu chất lương trong tiêu chuẩn công bố áp dụng và các chỉ tiêu an toàn theo quye định tại quy chuẩn kỹ thuật quốc gia tương ứng.</w:t>
+      <w:proofErr w:type="spellStart"/>
+      <w:r>
+        <w:rPr>
+          <w:color w:val="333333"/>
+        </w:rPr>
+        <w:t>Tối</w:t>
+      </w:r>
+      <w:proofErr w:type="spellEnd"/>
+      <w:r>
+        <w:rPr>
+          <w:color w:val="333333"/>
+        </w:rPr>
+        <w:t xml:space="preserve"> </w:t>
+      </w:r>
+      <w:proofErr w:type="spellStart"/>
+      <w:r>
+        <w:rPr>
+          <w:color w:val="333333"/>
+        </w:rPr>
+        <w:t>thiêu</w:t>
+      </w:r>
+      <w:proofErr w:type="spellEnd"/>
+      <w:r>
+        <w:rPr>
+          <w:color w:val="333333"/>
+        </w:rPr>
+        <w:t xml:space="preserve"> 01 </w:t>
+      </w:r>
+      <w:proofErr w:type="spellStart"/>
+      <w:r>
+        <w:rPr>
+          <w:color w:val="333333"/>
+        </w:rPr>
+        <w:t>chỉ</w:t>
+      </w:r>
+      <w:proofErr w:type="spellEnd"/>
+      <w:r>
+        <w:rPr>
+          <w:color w:val="333333"/>
+        </w:rPr>
+        <w:t xml:space="preserve"> </w:t>
+      </w:r>
+      <w:proofErr w:type="spellStart"/>
+      <w:r>
+        <w:rPr>
+          <w:color w:val="333333"/>
+        </w:rPr>
+        <w:t>tiêu</w:t>
+      </w:r>
+      <w:proofErr w:type="spellEnd"/>
+      <w:r>
+        <w:rPr>
+          <w:color w:val="333333"/>
+        </w:rPr>
+        <w:t xml:space="preserve"> </w:t>
+      </w:r>
+      <w:proofErr w:type="spellStart"/>
+      <w:r>
+        <w:rPr>
+          <w:color w:val="333333"/>
+        </w:rPr>
+        <w:t>chất</w:t>
+      </w:r>
+      <w:proofErr w:type="spellEnd"/>
+      <w:r>
+        <w:rPr>
+          <w:color w:val="333333"/>
+        </w:rPr>
+        <w:t xml:space="preserve"> </w:t>
+      </w:r>
+      <w:proofErr w:type="spellStart"/>
+      <w:r>
+        <w:rPr>
+          <w:color w:val="333333"/>
+        </w:rPr>
+        <w:t>lương</w:t>
+      </w:r>
+      <w:proofErr w:type="spellEnd"/>
+      <w:r>
+        <w:rPr>
+          <w:color w:val="333333"/>
+        </w:rPr>
+        <w:t xml:space="preserve"> </w:t>
+      </w:r>
+      <w:proofErr w:type="spellStart"/>
+      <w:r>
+        <w:rPr>
+          <w:color w:val="333333"/>
+        </w:rPr>
+        <w:t>trong</w:t>
+      </w:r>
+      <w:proofErr w:type="spellEnd"/>
+      <w:r>
+        <w:rPr>
+          <w:color w:val="333333"/>
+        </w:rPr>
+        <w:t xml:space="preserve"> </w:t>
+      </w:r>
+      <w:proofErr w:type="spellStart"/>
+      <w:r>
+        <w:rPr>
+          <w:color w:val="333333"/>
+        </w:rPr>
+        <w:t>tiêu</w:t>
+      </w:r>
+      <w:proofErr w:type="spellEnd"/>
+      <w:r>
+        <w:rPr>
+          <w:color w:val="333333"/>
+        </w:rPr>
+        <w:t xml:space="preserve"> </w:t>
+      </w:r>
+      <w:proofErr w:type="spellStart"/>
+      <w:r>
+        <w:rPr>
+          <w:color w:val="333333"/>
+        </w:rPr>
+        <w:t>chuẩn</w:t>
+      </w:r>
+      <w:proofErr w:type="spellEnd"/>
+      <w:r>
+        <w:rPr>
+          <w:color w:val="333333"/>
+        </w:rPr>
+        <w:t xml:space="preserve"> </w:t>
+      </w:r>
+      <w:proofErr w:type="spellStart"/>
+      <w:r>
+        <w:rPr>
+          <w:color w:val="333333"/>
+        </w:rPr>
+        <w:t>công</w:t>
+      </w:r>
+      <w:proofErr w:type="spellEnd"/>
+      <w:r>
+        <w:rPr>
+          <w:color w:val="333333"/>
+        </w:rPr>
+        <w:t xml:space="preserve"> </w:t>
+      </w:r>
+      <w:proofErr w:type="spellStart"/>
+      <w:r>
+        <w:rPr>
+          <w:color w:val="333333"/>
+        </w:rPr>
+        <w:t>bố</w:t>
+      </w:r>
+      <w:proofErr w:type="spellEnd"/>
+      <w:r>
+        <w:rPr>
+          <w:color w:val="333333"/>
+        </w:rPr>
+        <w:t xml:space="preserve"> </w:t>
+      </w:r>
+      <w:proofErr w:type="spellStart"/>
+      <w:r>
+        <w:rPr>
+          <w:color w:val="333333"/>
+        </w:rPr>
+        <w:t>áp</w:t>
+      </w:r>
+      <w:proofErr w:type="spellEnd"/>
+      <w:r>
+        <w:rPr>
+          <w:color w:val="333333"/>
+        </w:rPr>
+        <w:t xml:space="preserve"> </w:t>
+      </w:r>
+      <w:proofErr w:type="spellStart"/>
+      <w:r>
+        <w:rPr>
+          <w:color w:val="333333"/>
+        </w:rPr>
+        <w:t>dụng</w:t>
+      </w:r>
+      <w:proofErr w:type="spellEnd"/>
+      <w:r>
+        <w:rPr>
+          <w:color w:val="333333"/>
+        </w:rPr>
+        <w:t xml:space="preserve"> </w:t>
+      </w:r>
+      <w:proofErr w:type="spellStart"/>
+      <w:r>
+        <w:rPr>
+          <w:color w:val="333333"/>
+        </w:rPr>
+        <w:t>và</w:t>
+      </w:r>
+      <w:proofErr w:type="spellEnd"/>
+      <w:r>
+        <w:rPr>
+          <w:color w:val="333333"/>
+        </w:rPr>
+        <w:t xml:space="preserve"> </w:t>
+      </w:r>
+      <w:proofErr w:type="spellStart"/>
+      <w:r>
+        <w:rPr>
+          <w:color w:val="333333"/>
+        </w:rPr>
+        <w:t>các</w:t>
+      </w:r>
+      <w:proofErr w:type="spellEnd"/>
+      <w:r>
+        <w:rPr>
+          <w:color w:val="333333"/>
+        </w:rPr>
+        <w:t xml:space="preserve"> </w:t>
+      </w:r>
+      <w:proofErr w:type="spellStart"/>
+      <w:r>
+        <w:rPr>
+          <w:color w:val="333333"/>
+        </w:rPr>
+        <w:t>chỉ</w:t>
+      </w:r>
+      <w:proofErr w:type="spellEnd"/>
+      <w:r>
+        <w:rPr>
+          <w:color w:val="333333"/>
+        </w:rPr>
+        <w:t xml:space="preserve"> </w:t>
+      </w:r>
+      <w:proofErr w:type="spellStart"/>
+      <w:r>
+        <w:rPr>
+          <w:color w:val="333333"/>
+        </w:rPr>
+        <w:t>tiêu</w:t>
+      </w:r>
+      <w:proofErr w:type="spellEnd"/>
+      <w:r>
+        <w:rPr>
+          <w:color w:val="333333"/>
+        </w:rPr>
+        <w:t xml:space="preserve"> an </w:t>
+      </w:r>
+      <w:proofErr w:type="spellStart"/>
+      <w:r>
+        <w:rPr>
+          <w:color w:val="333333"/>
+        </w:rPr>
+        <w:t>toàn</w:t>
+      </w:r>
+      <w:proofErr w:type="spellEnd"/>
+      <w:r>
+        <w:rPr>
+          <w:color w:val="333333"/>
+        </w:rPr>
+        <w:t xml:space="preserve"> </w:t>
+      </w:r>
+      <w:proofErr w:type="spellStart"/>
+      <w:proofErr w:type="gramStart"/>
+      <w:r>
+        <w:rPr>
+          <w:color w:val="333333"/>
+        </w:rPr>
+        <w:t>theo</w:t>
+      </w:r>
+      <w:proofErr w:type="spellEnd"/>
+      <w:proofErr w:type="gramEnd"/>
+      <w:r>
+        <w:rPr>
+          <w:color w:val="333333"/>
+        </w:rPr>
+        <w:t xml:space="preserve"> </w:t>
+      </w:r>
+      <w:proofErr w:type="spellStart"/>
+      <w:r>
+        <w:rPr>
+          <w:color w:val="333333"/>
+        </w:rPr>
+        <w:t>quye</w:t>
+      </w:r>
+      <w:proofErr w:type="spellEnd"/>
+      <w:r>
+        <w:rPr>
+          <w:color w:val="333333"/>
+        </w:rPr>
+        <w:t xml:space="preserve"> </w:t>
+      </w:r>
+      <w:proofErr w:type="spellStart"/>
+      <w:r>
+        <w:rPr>
+          <w:color w:val="333333"/>
+        </w:rPr>
+        <w:t>định</w:t>
+      </w:r>
+      <w:proofErr w:type="spellEnd"/>
+      <w:r>
+        <w:rPr>
+          <w:color w:val="333333"/>
+        </w:rPr>
+        <w:t xml:space="preserve"> </w:t>
+      </w:r>
+      <w:proofErr w:type="spellStart"/>
+      <w:r>
+        <w:rPr>
+          <w:color w:val="333333"/>
+        </w:rPr>
+        <w:t>tại</w:t>
+      </w:r>
+      <w:proofErr w:type="spellEnd"/>
+      <w:r>
+        <w:rPr>
+          <w:color w:val="333333"/>
+        </w:rPr>
+        <w:t xml:space="preserve"> </w:t>
+      </w:r>
+      <w:proofErr w:type="spellStart"/>
+      <w:r>
+        <w:rPr>
+          <w:color w:val="333333"/>
+        </w:rPr>
+        <w:t>quy</w:t>
+      </w:r>
+      <w:proofErr w:type="spellEnd"/>
+      <w:r>
+        <w:rPr>
+          <w:color w:val="333333"/>
+        </w:rPr>
+        <w:t xml:space="preserve"> </w:t>
+      </w:r>
+      <w:proofErr w:type="spellStart"/>
+      <w:r>
+        <w:rPr>
+          <w:color w:val="333333"/>
+        </w:rPr>
+        <w:t>chuẩn</w:t>
+      </w:r>
+      <w:proofErr w:type="spellEnd"/>
+      <w:r>
+        <w:rPr>
+          <w:color w:val="333333"/>
+        </w:rPr>
+        <w:t xml:space="preserve"> </w:t>
+      </w:r>
+      <w:proofErr w:type="spellStart"/>
+      <w:r>
+        <w:rPr>
+          <w:color w:val="333333"/>
+        </w:rPr>
+        <w:t>kỹ</w:t>
+      </w:r>
+      <w:proofErr w:type="spellEnd"/>
+      <w:r>
+        <w:rPr>
+          <w:color w:val="333333"/>
+        </w:rPr>
+        <w:t xml:space="preserve"> </w:t>
+      </w:r>
+      <w:proofErr w:type="spellStart"/>
+      <w:r>
+        <w:rPr>
+          <w:color w:val="333333"/>
+        </w:rPr>
+        <w:t>thuật</w:t>
+      </w:r>
+      <w:proofErr w:type="spellEnd"/>
+      <w:r>
+        <w:rPr>
+          <w:color w:val="333333"/>
+        </w:rPr>
+        <w:t xml:space="preserve"> </w:t>
+      </w:r>
+      <w:proofErr w:type="spellStart"/>
+      <w:r>
+        <w:rPr>
+          <w:color w:val="333333"/>
+        </w:rPr>
+        <w:t>quốc</w:t>
+      </w:r>
+      <w:proofErr w:type="spellEnd"/>
+      <w:r>
+        <w:rPr>
+          <w:color w:val="333333"/>
+        </w:rPr>
+        <w:t xml:space="preserve"> </w:t>
+      </w:r>
+      <w:proofErr w:type="spellStart"/>
+      <w:r>
+        <w:rPr>
+          <w:color w:val="333333"/>
+        </w:rPr>
+        <w:t>gia</w:t>
+      </w:r>
+      <w:proofErr w:type="spellEnd"/>
+      <w:r>
+        <w:rPr>
+          <w:color w:val="333333"/>
+        </w:rPr>
+        <w:t xml:space="preserve"> </w:t>
+      </w:r>
+      <w:proofErr w:type="spellStart"/>
+      <w:r>
+        <w:rPr>
+          <w:color w:val="333333"/>
+        </w:rPr>
+        <w:t>tương</w:t>
+      </w:r>
+      <w:proofErr w:type="spellEnd"/>
+      <w:r>
+        <w:rPr>
+          <w:color w:val="333333"/>
+        </w:rPr>
+        <w:t xml:space="preserve"> </w:t>
+      </w:r>
+      <w:proofErr w:type="spellStart"/>
+      <w:r>
+        <w:rPr>
+          <w:color w:val="333333"/>
+        </w:rPr>
+        <w:t>ứng</w:t>
+      </w:r>
+      <w:proofErr w:type="spellEnd"/>
+      <w:r>
+        <w:rPr>
+          <w:color w:val="333333"/>
+        </w:rPr>
+        <w:t>.</w:t>
       </w:r>
     </w:p>
     <w:p>
@@ -1915,11 +5442,551 @@
         </w:rPr>
         <w:t>(3)</w:t>
       </w:r>
-      <w:r>
-        <w:rPr>
-          <w:color w:val="333333"/>
-        </w:rPr>
-        <w:t>Ghi "miễn kiểm tra" nếu lô hàng áp dụng chế độ miễn kiểm tra có thời hạn hoặc "kiểm tra theo điểm a khoản 2 Điều 18 của Nghị đinh này" hoặc "kiểm tra theo điểm b khoản 2 Điều 18 của Nghị định này".</w:t>
+      <w:proofErr w:type="spellStart"/>
+      <w:r>
+        <w:rPr>
+          <w:color w:val="333333"/>
+        </w:rPr>
+        <w:t>Ghi</w:t>
+      </w:r>
+      <w:proofErr w:type="spellEnd"/>
+      <w:r>
+        <w:rPr>
+          <w:color w:val="333333"/>
+        </w:rPr>
+        <w:t xml:space="preserve"> "</w:t>
+      </w:r>
+      <w:proofErr w:type="spellStart"/>
+      <w:r>
+        <w:rPr>
+          <w:color w:val="333333"/>
+        </w:rPr>
+        <w:t>miễn</w:t>
+      </w:r>
+      <w:proofErr w:type="spellEnd"/>
+      <w:r>
+        <w:rPr>
+          <w:color w:val="333333"/>
+        </w:rPr>
+        <w:t xml:space="preserve"> </w:t>
+      </w:r>
+      <w:proofErr w:type="spellStart"/>
+      <w:r>
+        <w:rPr>
+          <w:color w:val="333333"/>
+        </w:rPr>
+        <w:t>kiểm</w:t>
+      </w:r>
+      <w:proofErr w:type="spellEnd"/>
+      <w:r>
+        <w:rPr>
+          <w:color w:val="333333"/>
+        </w:rPr>
+        <w:t xml:space="preserve"> </w:t>
+      </w:r>
+      <w:proofErr w:type="spellStart"/>
+      <w:r>
+        <w:rPr>
+          <w:color w:val="333333"/>
+        </w:rPr>
+        <w:t>tra</w:t>
+      </w:r>
+      <w:proofErr w:type="spellEnd"/>
+      <w:r>
+        <w:rPr>
+          <w:color w:val="333333"/>
+        </w:rPr>
+        <w:t xml:space="preserve">" </w:t>
+      </w:r>
+      <w:proofErr w:type="spellStart"/>
+      <w:r>
+        <w:rPr>
+          <w:color w:val="333333"/>
+        </w:rPr>
+        <w:t>nếu</w:t>
+      </w:r>
+      <w:proofErr w:type="spellEnd"/>
+      <w:r>
+        <w:rPr>
+          <w:color w:val="333333"/>
+        </w:rPr>
+        <w:t xml:space="preserve"> </w:t>
+      </w:r>
+      <w:proofErr w:type="spellStart"/>
+      <w:r>
+        <w:rPr>
+          <w:color w:val="333333"/>
+        </w:rPr>
+        <w:t>lô</w:t>
+      </w:r>
+      <w:proofErr w:type="spellEnd"/>
+      <w:r>
+        <w:rPr>
+          <w:color w:val="333333"/>
+        </w:rPr>
+        <w:t xml:space="preserve"> </w:t>
+      </w:r>
+      <w:proofErr w:type="spellStart"/>
+      <w:r>
+        <w:rPr>
+          <w:color w:val="333333"/>
+        </w:rPr>
+        <w:t>hàng</w:t>
+      </w:r>
+      <w:proofErr w:type="spellEnd"/>
+      <w:r>
+        <w:rPr>
+          <w:color w:val="333333"/>
+        </w:rPr>
+        <w:t xml:space="preserve"> </w:t>
+      </w:r>
+      <w:proofErr w:type="spellStart"/>
+      <w:r>
+        <w:rPr>
+          <w:color w:val="333333"/>
+        </w:rPr>
+        <w:t>áp</w:t>
+      </w:r>
+      <w:proofErr w:type="spellEnd"/>
+      <w:r>
+        <w:rPr>
+          <w:color w:val="333333"/>
+        </w:rPr>
+        <w:t xml:space="preserve"> </w:t>
+      </w:r>
+      <w:proofErr w:type="spellStart"/>
+      <w:r>
+        <w:rPr>
+          <w:color w:val="333333"/>
+        </w:rPr>
+        <w:t>dụng</w:t>
+      </w:r>
+      <w:proofErr w:type="spellEnd"/>
+      <w:r>
+        <w:rPr>
+          <w:color w:val="333333"/>
+        </w:rPr>
+        <w:t xml:space="preserve"> </w:t>
+      </w:r>
+      <w:proofErr w:type="spellStart"/>
+      <w:r>
+        <w:rPr>
+          <w:color w:val="333333"/>
+        </w:rPr>
+        <w:t>chế</w:t>
+      </w:r>
+      <w:proofErr w:type="spellEnd"/>
+      <w:r>
+        <w:rPr>
+          <w:color w:val="333333"/>
+        </w:rPr>
+        <w:t xml:space="preserve"> </w:t>
+      </w:r>
+      <w:proofErr w:type="spellStart"/>
+      <w:r>
+        <w:rPr>
+          <w:color w:val="333333"/>
+        </w:rPr>
+        <w:t>độ</w:t>
+      </w:r>
+      <w:proofErr w:type="spellEnd"/>
+      <w:r>
+        <w:rPr>
+          <w:color w:val="333333"/>
+        </w:rPr>
+        <w:t xml:space="preserve"> </w:t>
+      </w:r>
+      <w:proofErr w:type="spellStart"/>
+      <w:r>
+        <w:rPr>
+          <w:color w:val="333333"/>
+        </w:rPr>
+        <w:t>miễn</w:t>
+      </w:r>
+      <w:proofErr w:type="spellEnd"/>
+      <w:r>
+        <w:rPr>
+          <w:color w:val="333333"/>
+        </w:rPr>
+        <w:t xml:space="preserve"> </w:t>
+      </w:r>
+      <w:proofErr w:type="spellStart"/>
+      <w:r>
+        <w:rPr>
+          <w:color w:val="333333"/>
+        </w:rPr>
+        <w:t>kiểm</w:t>
+      </w:r>
+      <w:proofErr w:type="spellEnd"/>
+      <w:r>
+        <w:rPr>
+          <w:color w:val="333333"/>
+        </w:rPr>
+        <w:t xml:space="preserve"> </w:t>
+      </w:r>
+      <w:proofErr w:type="spellStart"/>
+      <w:r>
+        <w:rPr>
+          <w:color w:val="333333"/>
+        </w:rPr>
+        <w:t>tra</w:t>
+      </w:r>
+      <w:proofErr w:type="spellEnd"/>
+      <w:r>
+        <w:rPr>
+          <w:color w:val="333333"/>
+        </w:rPr>
+        <w:t xml:space="preserve"> </w:t>
+      </w:r>
+      <w:proofErr w:type="spellStart"/>
+      <w:r>
+        <w:rPr>
+          <w:color w:val="333333"/>
+        </w:rPr>
+        <w:t>có</w:t>
+      </w:r>
+      <w:proofErr w:type="spellEnd"/>
+      <w:r>
+        <w:rPr>
+          <w:color w:val="333333"/>
+        </w:rPr>
+        <w:t xml:space="preserve"> </w:t>
+      </w:r>
+      <w:proofErr w:type="spellStart"/>
+      <w:r>
+        <w:rPr>
+          <w:color w:val="333333"/>
+        </w:rPr>
+        <w:t>thời</w:t>
+      </w:r>
+      <w:proofErr w:type="spellEnd"/>
+      <w:r>
+        <w:rPr>
+          <w:color w:val="333333"/>
+        </w:rPr>
+        <w:t xml:space="preserve"> </w:t>
+      </w:r>
+      <w:proofErr w:type="spellStart"/>
+      <w:r>
+        <w:rPr>
+          <w:color w:val="333333"/>
+        </w:rPr>
+        <w:t>hạn</w:t>
+      </w:r>
+      <w:proofErr w:type="spellEnd"/>
+      <w:r>
+        <w:rPr>
+          <w:color w:val="333333"/>
+        </w:rPr>
+        <w:t xml:space="preserve"> </w:t>
+      </w:r>
+      <w:proofErr w:type="spellStart"/>
+      <w:r>
+        <w:rPr>
+          <w:color w:val="333333"/>
+        </w:rPr>
+        <w:t>hoặc</w:t>
+      </w:r>
+      <w:proofErr w:type="spellEnd"/>
+      <w:r>
+        <w:rPr>
+          <w:color w:val="333333"/>
+        </w:rPr>
+        <w:t xml:space="preserve"> "</w:t>
+      </w:r>
+      <w:proofErr w:type="spellStart"/>
+      <w:r>
+        <w:rPr>
+          <w:color w:val="333333"/>
+        </w:rPr>
+        <w:t>kiểm</w:t>
+      </w:r>
+      <w:proofErr w:type="spellEnd"/>
+      <w:r>
+        <w:rPr>
+          <w:color w:val="333333"/>
+        </w:rPr>
+        <w:t xml:space="preserve"> </w:t>
+      </w:r>
+      <w:proofErr w:type="spellStart"/>
+      <w:r>
+        <w:rPr>
+          <w:color w:val="333333"/>
+        </w:rPr>
+        <w:t>tra</w:t>
+      </w:r>
+      <w:proofErr w:type="spellEnd"/>
+      <w:r>
+        <w:rPr>
+          <w:color w:val="333333"/>
+        </w:rPr>
+        <w:t xml:space="preserve"> </w:t>
+      </w:r>
+      <w:proofErr w:type="spellStart"/>
+      <w:r>
+        <w:rPr>
+          <w:color w:val="333333"/>
+        </w:rPr>
+        <w:t>theo</w:t>
+      </w:r>
+      <w:proofErr w:type="spellEnd"/>
+      <w:r>
+        <w:rPr>
+          <w:color w:val="333333"/>
+        </w:rPr>
+        <w:t xml:space="preserve"> </w:t>
+      </w:r>
+      <w:proofErr w:type="spellStart"/>
+      <w:r>
+        <w:rPr>
+          <w:color w:val="333333"/>
+        </w:rPr>
+        <w:t>điểm</w:t>
+      </w:r>
+      <w:proofErr w:type="spellEnd"/>
+      <w:r>
+        <w:rPr>
+          <w:color w:val="333333"/>
+        </w:rPr>
+        <w:t xml:space="preserve"> a </w:t>
+      </w:r>
+      <w:proofErr w:type="spellStart"/>
+      <w:r>
+        <w:rPr>
+          <w:color w:val="333333"/>
+        </w:rPr>
+        <w:t>khoản</w:t>
+      </w:r>
+      <w:proofErr w:type="spellEnd"/>
+      <w:r>
+        <w:rPr>
+          <w:color w:val="333333"/>
+        </w:rPr>
+        <w:t xml:space="preserve"> 2 </w:t>
+      </w:r>
+      <w:proofErr w:type="spellStart"/>
+      <w:r>
+        <w:rPr>
+          <w:color w:val="333333"/>
+        </w:rPr>
+        <w:t>Điều</w:t>
+      </w:r>
+      <w:proofErr w:type="spellEnd"/>
+      <w:r>
+        <w:rPr>
+          <w:color w:val="333333"/>
+        </w:rPr>
+        <w:t xml:space="preserve"> 18 </w:t>
+      </w:r>
+      <w:proofErr w:type="spellStart"/>
+      <w:r>
+        <w:rPr>
+          <w:color w:val="333333"/>
+        </w:rPr>
+        <w:t>của</w:t>
+      </w:r>
+      <w:proofErr w:type="spellEnd"/>
+      <w:r>
+        <w:rPr>
+          <w:color w:val="333333"/>
+        </w:rPr>
+        <w:t xml:space="preserve"> </w:t>
+      </w:r>
+      <w:proofErr w:type="spellStart"/>
+      <w:r>
+        <w:rPr>
+          <w:color w:val="333333"/>
+        </w:rPr>
+        <w:t>Nghị</w:t>
+      </w:r>
+      <w:proofErr w:type="spellEnd"/>
+      <w:r>
+        <w:rPr>
+          <w:color w:val="333333"/>
+        </w:rPr>
+        <w:t xml:space="preserve"> </w:t>
+      </w:r>
+      <w:proofErr w:type="spellStart"/>
+      <w:r>
+        <w:rPr>
+          <w:color w:val="333333"/>
+        </w:rPr>
+        <w:t>đinh</w:t>
+      </w:r>
+      <w:proofErr w:type="spellEnd"/>
+      <w:r>
+        <w:rPr>
+          <w:color w:val="333333"/>
+        </w:rPr>
+        <w:t xml:space="preserve"> </w:t>
+      </w:r>
+      <w:proofErr w:type="spellStart"/>
+      <w:r>
+        <w:rPr>
+          <w:color w:val="333333"/>
+        </w:rPr>
+        <w:t>này</w:t>
+      </w:r>
+      <w:proofErr w:type="spellEnd"/>
+      <w:r>
+        <w:rPr>
+          <w:color w:val="333333"/>
+        </w:rPr>
+        <w:t xml:space="preserve">" </w:t>
+      </w:r>
+      <w:proofErr w:type="spellStart"/>
+      <w:r>
+        <w:rPr>
+          <w:color w:val="333333"/>
+        </w:rPr>
+        <w:t>hoặc</w:t>
+      </w:r>
+      <w:proofErr w:type="spellEnd"/>
+      <w:r>
+        <w:rPr>
+          <w:color w:val="333333"/>
+        </w:rPr>
+        <w:t xml:space="preserve"> "</w:t>
+      </w:r>
+      <w:proofErr w:type="spellStart"/>
+      <w:r>
+        <w:rPr>
+          <w:color w:val="333333"/>
+        </w:rPr>
+        <w:t>kiểm</w:t>
+      </w:r>
+      <w:proofErr w:type="spellEnd"/>
+      <w:r>
+        <w:rPr>
+          <w:color w:val="333333"/>
+        </w:rPr>
+        <w:t xml:space="preserve"> </w:t>
+      </w:r>
+      <w:proofErr w:type="spellStart"/>
+      <w:r>
+        <w:rPr>
+          <w:color w:val="333333"/>
+        </w:rPr>
+        <w:t>tra</w:t>
+      </w:r>
+      <w:proofErr w:type="spellEnd"/>
+      <w:r>
+        <w:rPr>
+          <w:color w:val="333333"/>
+        </w:rPr>
+        <w:t xml:space="preserve"> </w:t>
+      </w:r>
+      <w:proofErr w:type="spellStart"/>
+      <w:r>
+        <w:rPr>
+          <w:color w:val="333333"/>
+        </w:rPr>
+        <w:t>theo</w:t>
+      </w:r>
+      <w:proofErr w:type="spellEnd"/>
+      <w:r>
+        <w:rPr>
+          <w:color w:val="333333"/>
+        </w:rPr>
+        <w:t xml:space="preserve"> </w:t>
+      </w:r>
+      <w:proofErr w:type="spellStart"/>
+      <w:r>
+        <w:rPr>
+          <w:color w:val="333333"/>
+        </w:rPr>
+        <w:t>điểm</w:t>
+      </w:r>
+      <w:proofErr w:type="spellEnd"/>
+      <w:r>
+        <w:rPr>
+          <w:color w:val="333333"/>
+        </w:rPr>
+        <w:t xml:space="preserve"> b </w:t>
+      </w:r>
+      <w:proofErr w:type="spellStart"/>
+      <w:r>
+        <w:rPr>
+          <w:color w:val="333333"/>
+        </w:rPr>
+        <w:t>khoản</w:t>
+      </w:r>
+      <w:proofErr w:type="spellEnd"/>
+      <w:r>
+        <w:rPr>
+          <w:color w:val="333333"/>
+        </w:rPr>
+        <w:t xml:space="preserve"> 2 </w:t>
+      </w:r>
+      <w:proofErr w:type="spellStart"/>
+      <w:r>
+        <w:rPr>
+          <w:color w:val="333333"/>
+        </w:rPr>
+        <w:t>Điều</w:t>
+      </w:r>
+      <w:proofErr w:type="spellEnd"/>
+      <w:r>
+        <w:rPr>
+          <w:color w:val="333333"/>
+        </w:rPr>
+        <w:t xml:space="preserve"> 18 </w:t>
+      </w:r>
+      <w:proofErr w:type="spellStart"/>
+      <w:r>
+        <w:rPr>
+          <w:color w:val="333333"/>
+        </w:rPr>
+        <w:t>của</w:t>
+      </w:r>
+      <w:proofErr w:type="spellEnd"/>
+      <w:r>
+        <w:rPr>
+          <w:color w:val="333333"/>
+        </w:rPr>
+        <w:t xml:space="preserve"> </w:t>
+      </w:r>
+      <w:proofErr w:type="spellStart"/>
+      <w:r>
+        <w:rPr>
+          <w:color w:val="333333"/>
+        </w:rPr>
+        <w:t>Nghị</w:t>
+      </w:r>
+      <w:proofErr w:type="spellEnd"/>
+      <w:r>
+        <w:rPr>
+          <w:color w:val="333333"/>
+        </w:rPr>
+        <w:t xml:space="preserve"> </w:t>
+      </w:r>
+      <w:proofErr w:type="spellStart"/>
+      <w:r>
+        <w:rPr>
+          <w:color w:val="333333"/>
+        </w:rPr>
+        <w:t>định</w:t>
+      </w:r>
+      <w:proofErr w:type="spellEnd"/>
+      <w:r>
+        <w:rPr>
+          <w:color w:val="333333"/>
+        </w:rPr>
+        <w:t xml:space="preserve"> </w:t>
+      </w:r>
+      <w:proofErr w:type="spellStart"/>
+      <w:r>
+        <w:rPr>
+          <w:color w:val="333333"/>
+        </w:rPr>
+        <w:t>này</w:t>
+      </w:r>
+      <w:proofErr w:type="spellEnd"/>
+      <w:r>
+        <w:rPr>
+          <w:color w:val="333333"/>
+        </w:rPr>
+        <w:t>".</w:t>
       </w:r>
     </w:p>
     <w:p>
@@ -2109,6 +6176,7 @@
               </w:rPr>
               <w:t>#{</w:t>
             </w:r>
+            <w:proofErr w:type="spellStart"/>
             <w:r>
               <w:rPr>
                 <w:rFonts w:ascii="Times New Roman" w:hAnsi="Times New Roman" w:cs="Times New Roman"/>
@@ -2119,6 +6187,7 @@
               </w:rPr>
               <w:t>fiNoiXN</w:t>
             </w:r>
+            <w:proofErr w:type="spellEnd"/>
             <w:r>
               <w:rPr>
                 <w:rFonts w:ascii="Times New Roman" w:hAnsi="Times New Roman" w:cs="Times New Roman"/>
@@ -2129,6 +6198,7 @@
               </w:rPr>
               <w:t>} #{</w:t>
             </w:r>
+            <w:proofErr w:type="spellStart"/>
             <w:r>
               <w:rPr>
                 <w:rFonts w:ascii="Times New Roman" w:hAnsi="Times New Roman" w:cs="Times New Roman"/>
@@ -2139,6 +6209,7 @@
               </w:rPr>
               <w:t>fiNgayXN</w:t>
             </w:r>
+            <w:proofErr w:type="spellEnd"/>
             <w:r>
               <w:rPr>
                 <w:rFonts w:ascii="Times New Roman" w:hAnsi="Times New Roman" w:cs="Times New Roman"/>
@@ -2254,7 +6325,31 @@
                 <w:szCs w:val="24"/>
                 <w:lang w:val="en-US"/>
               </w:rPr>
-              <w:t>#{fiNguoiKy}</w:t>
+              <w:t>#{</w:t>
+            </w:r>
+            <w:proofErr w:type="spellStart"/>
+            <w:r>
+              <w:rPr>
+                <w:rFonts w:ascii="Times New Roman" w:hAnsi="Times New Roman" w:cs="Times New Roman"/>
+                <w:b/>
+                <w:color w:val="333333"/>
+                <w:sz w:val="24"/>
+                <w:szCs w:val="24"/>
+                <w:lang w:val="en-US"/>
+              </w:rPr>
+              <w:t>fiNguoiKy</w:t>
+            </w:r>
+            <w:proofErr w:type="spellEnd"/>
+            <w:r>
+              <w:rPr>
+                <w:rFonts w:ascii="Times New Roman" w:hAnsi="Times New Roman" w:cs="Times New Roman"/>
+                <w:b/>
+                <w:color w:val="333333"/>
+                <w:sz w:val="24"/>
+                <w:szCs w:val="24"/>
+                <w:lang w:val="en-US"/>
+              </w:rPr>
+              <w:t>}</w:t>
             </w:r>
           </w:p>
         </w:tc>
@@ -2283,6 +6378,7 @@
               </w:rPr>
               <w:t>#{</w:t>
             </w:r>
+            <w:proofErr w:type="spellStart"/>
             <w:r>
               <w:rPr>
                 <w:rFonts w:ascii="Times New Roman" w:hAnsi="Times New Roman" w:cs="Times New Roman"/>
@@ -2301,7 +6397,40 @@
                 <w:szCs w:val="24"/>
                 <w:lang w:val="en-US"/>
               </w:rPr>
-              <w:t>Name} #{fiCreatedDate}</w:t>
+              <w:t>Name</w:t>
+            </w:r>
+            <w:proofErr w:type="spellEnd"/>
+            <w:r>
+              <w:rPr>
+                <w:rFonts w:ascii="Times New Roman" w:hAnsi="Times New Roman" w:cs="Times New Roman"/>
+                <w:color w:val="333333"/>
+                <w:sz w:val="24"/>
+                <w:szCs w:val="24"/>
+                <w:lang w:val="en-US"/>
+              </w:rPr>
+              <w:t>} #{</w:t>
+            </w:r>
+            <w:proofErr w:type="spellStart"/>
+            <w:r>
+              <w:rPr>
+                <w:rFonts w:ascii="Times New Roman" w:hAnsi="Times New Roman" w:cs="Times New Roman"/>
+                <w:color w:val="333333"/>
+                <w:sz w:val="24"/>
+                <w:szCs w:val="24"/>
+                <w:lang w:val="en-US"/>
+              </w:rPr>
+              <w:t>fiCreatedDate</w:t>
+            </w:r>
+            <w:proofErr w:type="spellEnd"/>
+            <w:r>
+              <w:rPr>
+                <w:rFonts w:ascii="Times New Roman" w:hAnsi="Times New Roman" w:cs="Times New Roman"/>
+                <w:color w:val="333333"/>
+                <w:sz w:val="24"/>
+                <w:szCs w:val="24"/>
+                <w:lang w:val="en-US"/>
+              </w:rPr>
+              <w:t>}</w:t>
             </w:r>
             <w:r>
               <w:rPr>
@@ -2401,7 +6530,29 @@
                 <w:szCs w:val="24"/>
                 <w:lang w:val="en-US"/>
               </w:rPr>
-              <w:t>#{fiSignName}</w:t>
+              <w:t>#{</w:t>
+            </w:r>
+            <w:proofErr w:type="spellStart"/>
+            <w:r>
+              <w:rPr>
+                <w:rFonts w:ascii="Times New Roman" w:eastAsia="Times New Roman" w:hAnsi="Times New Roman" w:cs="Times New Roman"/>
+                <w:b/>
+                <w:sz w:val="24"/>
+                <w:szCs w:val="24"/>
+                <w:lang w:val="en-US"/>
+              </w:rPr>
+              <w:t>fiSignName</w:t>
+            </w:r>
+            <w:proofErr w:type="spellEnd"/>
+            <w:r>
+              <w:rPr>
+                <w:rFonts w:ascii="Times New Roman" w:eastAsia="Times New Roman" w:hAnsi="Times New Roman" w:cs="Times New Roman"/>
+                <w:b/>
+                <w:sz w:val="24"/>
+                <w:szCs w:val="24"/>
+                <w:lang w:val="en-US"/>
+              </w:rPr>
+              <w:t>}</w:t>
             </w:r>
             <w:r>
               <w:rPr>
@@ -2439,8 +6590,6 @@
           <w:szCs w:val="21"/>
         </w:rPr>
       </w:pPr>
-      <w:bookmarkStart w:id="0" w:name="_GoBack"/>
-      <w:bookmarkEnd w:id="0"/>
     </w:p>
     <w:p>
       <w:pPr>
@@ -2693,7 +6842,27 @@
                 <w:szCs w:val="24"/>
                 <w:lang w:val="en-US"/>
               </w:rPr>
-              <w:t>#{fiTenHangHoa}</w:t>
+              <w:t>#{</w:t>
+            </w:r>
+            <w:proofErr w:type="spellStart"/>
+            <w:r>
+              <w:rPr>
+                <w:rFonts w:ascii="Times New Roman" w:eastAsia="Times New Roman" w:hAnsi="Times New Roman" w:cs="Times New Roman"/>
+                <w:sz w:val="24"/>
+                <w:szCs w:val="24"/>
+                <w:lang w:val="en-US"/>
+              </w:rPr>
+              <w:t>fiTenHangHoa</w:t>
+            </w:r>
+            <w:proofErr w:type="spellEnd"/>
+            <w:r>
+              <w:rPr>
+                <w:rFonts w:ascii="Times New Roman" w:eastAsia="Times New Roman" w:hAnsi="Times New Roman" w:cs="Times New Roman"/>
+                <w:sz w:val="24"/>
+                <w:szCs w:val="24"/>
+                <w:lang w:val="en-US"/>
+              </w:rPr>
+              <w:t>}</w:t>
             </w:r>
           </w:p>
         </w:tc>
@@ -2719,7 +6888,27 @@
                 <w:szCs w:val="24"/>
                 <w:lang w:val="en-US"/>
               </w:rPr>
-              <w:t>#{fiTenChiTieu}</w:t>
+              <w:t>#{</w:t>
+            </w:r>
+            <w:proofErr w:type="spellStart"/>
+            <w:r>
+              <w:rPr>
+                <w:rFonts w:ascii="Times New Roman" w:eastAsia="Times New Roman" w:hAnsi="Times New Roman" w:cs="Times New Roman"/>
+                <w:sz w:val="24"/>
+                <w:szCs w:val="24"/>
+                <w:lang w:val="en-US"/>
+              </w:rPr>
+              <w:t>fiTenChiTieu</w:t>
+            </w:r>
+            <w:proofErr w:type="spellEnd"/>
+            <w:r>
+              <w:rPr>
+                <w:rFonts w:ascii="Times New Roman" w:eastAsia="Times New Roman" w:hAnsi="Times New Roman" w:cs="Times New Roman"/>
+                <w:sz w:val="24"/>
+                <w:szCs w:val="24"/>
+                <w:lang w:val="en-US"/>
+              </w:rPr>
+              <w:t>}</w:t>
             </w:r>
           </w:p>
         </w:tc>
@@ -2745,7 +6934,27 @@
                 <w:szCs w:val="24"/>
                 <w:lang w:val="en-US"/>
               </w:rPr>
-              <w:t>#{fiHinhThucCB}</w:t>
+              <w:t>#{</w:t>
+            </w:r>
+            <w:proofErr w:type="spellStart"/>
+            <w:r>
+              <w:rPr>
+                <w:rFonts w:ascii="Times New Roman" w:eastAsia="Times New Roman" w:hAnsi="Times New Roman" w:cs="Times New Roman"/>
+                <w:sz w:val="24"/>
+                <w:szCs w:val="24"/>
+                <w:lang w:val="en-US"/>
+              </w:rPr>
+              <w:t>fiHinhThucCB</w:t>
+            </w:r>
+            <w:proofErr w:type="spellEnd"/>
+            <w:r>
+              <w:rPr>
+                <w:rFonts w:ascii="Times New Roman" w:eastAsia="Times New Roman" w:hAnsi="Times New Roman" w:cs="Times New Roman"/>
+                <w:sz w:val="24"/>
+                <w:szCs w:val="24"/>
+                <w:lang w:val="en-US"/>
+              </w:rPr>
+              <w:t>}</w:t>
             </w:r>
           </w:p>
         </w:tc>
@@ -2771,7 +6980,27 @@
                 <w:szCs w:val="24"/>
                 <w:lang w:val="en-US"/>
               </w:rPr>
-              <w:t>#{fiHamLuong}</w:t>
+              <w:t>#{</w:t>
+            </w:r>
+            <w:proofErr w:type="spellStart"/>
+            <w:r>
+              <w:rPr>
+                <w:rFonts w:ascii="Times New Roman" w:eastAsia="Times New Roman" w:hAnsi="Times New Roman" w:cs="Times New Roman"/>
+                <w:sz w:val="24"/>
+                <w:szCs w:val="24"/>
+                <w:lang w:val="en-US"/>
+              </w:rPr>
+              <w:t>fiHamLuong</w:t>
+            </w:r>
+            <w:proofErr w:type="spellEnd"/>
+            <w:r>
+              <w:rPr>
+                <w:rFonts w:ascii="Times New Roman" w:eastAsia="Times New Roman" w:hAnsi="Times New Roman" w:cs="Times New Roman"/>
+                <w:sz w:val="24"/>
+                <w:szCs w:val="24"/>
+                <w:lang w:val="en-US"/>
+              </w:rPr>
+              <w:t>}</w:t>
             </w:r>
           </w:p>
         </w:tc>
@@ -2799,6 +7028,7 @@
               </w:rPr>
               <w:t>#{</w:t>
             </w:r>
+            <w:proofErr w:type="spellStart"/>
             <w:r>
               <w:rPr>
                 <w:rFonts w:ascii="Times New Roman" w:eastAsia="Times New Roman" w:hAnsi="Times New Roman" w:cs="Times New Roman"/>
@@ -2808,6 +7038,7 @@
               </w:rPr>
               <w:t>fiTenDVT</w:t>
             </w:r>
+            <w:proofErr w:type="spellEnd"/>
             <w:r>
               <w:rPr>
                 <w:rFonts w:ascii="Times New Roman" w:eastAsia="Times New Roman" w:hAnsi="Times New Roman" w:cs="Times New Roman"/>
@@ -2841,7 +7072,27 @@
                 <w:szCs w:val="24"/>
                 <w:lang w:val="en-US"/>
               </w:rPr>
-              <w:t>#{fiGhiChu}</w:t>
+              <w:t>#{</w:t>
+            </w:r>
+            <w:proofErr w:type="spellStart"/>
+            <w:r>
+              <w:rPr>
+                <w:rFonts w:ascii="Times New Roman" w:eastAsia="Times New Roman" w:hAnsi="Times New Roman" w:cs="Times New Roman"/>
+                <w:sz w:val="24"/>
+                <w:szCs w:val="24"/>
+                <w:lang w:val="en-US"/>
+              </w:rPr>
+              <w:t>fiGhiChu</w:t>
+            </w:r>
+            <w:proofErr w:type="spellEnd"/>
+            <w:r>
+              <w:rPr>
+                <w:rFonts w:ascii="Times New Roman" w:eastAsia="Times New Roman" w:hAnsi="Times New Roman" w:cs="Times New Roman"/>
+                <w:sz w:val="24"/>
+                <w:szCs w:val="24"/>
+                <w:lang w:val="en-US"/>
+              </w:rPr>
+              <w:t>}</w:t>
             </w:r>
           </w:p>
         </w:tc>
@@ -4282,7 +8533,7 @@
 </file>
 
 <file path=customXml/itemProps2.xml><?xml version="1.0" encoding="utf-8"?>
-<ds:datastoreItem xmlns:ds="http://schemas.openxmlformats.org/officeDocument/2006/customXml" ds:itemID="{CADC83EA-3DD0-44A4-B6C8-09CA0DE48BCF}">
+<ds:datastoreItem xmlns:ds="http://schemas.openxmlformats.org/officeDocument/2006/customXml" ds:itemID="{D841E67D-168F-4C69-9A7D-6A5B53D99D91}">
   <ds:schemaRefs>
     <ds:schemaRef ds:uri="http://schemas.openxmlformats.org/officeDocument/2006/bibliography"/>
   </ds:schemaRefs>

--- a/mard-frontend/src/main/webapp/WEB-INF/downloads/mard/25/don_dang_ky_phuluc.docx
+++ b/mard-frontend/src/main/webapp/WEB-INF/downloads/mard/25/don_dang_ky_phuluc.docx
@@ -1,6 +1,6 @@
 
 <file path=word/document.xml><?xml version="1.0" encoding="utf-8"?>
-<w:document xmlns:wpc="http://schemas.microsoft.com/office/word/2010/wordprocessingCanvas" xmlns:mc="http://schemas.openxmlformats.org/markup-compatibility/2006" xmlns:o="urn:schemas-microsoft-com:office:office" xmlns:r="http://schemas.openxmlformats.org/officeDocument/2006/relationships" xmlns:m="http://schemas.openxmlformats.org/officeDocument/2006/math" xmlns:v="urn:schemas-microsoft-com:vml" xmlns:wp14="http://schemas.microsoft.com/office/word/2010/wordprocessingDrawing" xmlns:wp="http://schemas.openxmlformats.org/drawingml/2006/wordprocessingDrawing" xmlns:w10="urn:schemas-microsoft-com:office:word" xmlns:w="http://schemas.openxmlformats.org/wordprocessingml/2006/main" xmlns:w14="http://schemas.microsoft.com/office/word/2010/wordml" xmlns:wpg="http://schemas.microsoft.com/office/word/2010/wordprocessingGroup" xmlns:wpi="http://schemas.microsoft.com/office/word/2010/wordprocessingInk" xmlns:wne="http://schemas.microsoft.com/office/word/2006/wordml" xmlns:wps="http://schemas.microsoft.com/office/word/2010/wordprocessingShape" mc:Ignorable="w14 wp14">
+<w:document xmlns:wpc="http://schemas.microsoft.com/office/word/2010/wordprocessingCanvas" xmlns:mc="http://schemas.openxmlformats.org/markup-compatibility/2006" xmlns:o="urn:schemas-microsoft-com:office:office" xmlns:r="http://schemas.openxmlformats.org/officeDocument/2006/relationships" xmlns:m="http://schemas.openxmlformats.org/officeDocument/2006/math" xmlns:v="urn:schemas-microsoft-com:vml" xmlns:wp14="http://schemas.microsoft.com/office/word/2010/wordprocessingDrawing" xmlns:wp="http://schemas.openxmlformats.org/drawingml/2006/wordprocessingDrawing" xmlns:w10="urn:schemas-microsoft-com:office:word" xmlns:w="http://schemas.openxmlformats.org/wordprocessingml/2006/main" xmlns:w14="http://schemas.microsoft.com/office/word/2010/wordml" xmlns:w15="http://schemas.microsoft.com/office/word/2012/wordml" xmlns:wpg="http://schemas.microsoft.com/office/word/2010/wordprocessingGroup" xmlns:wpi="http://schemas.microsoft.com/office/word/2010/wordprocessingInk" xmlns:wne="http://schemas.microsoft.com/office/word/2006/wordml" xmlns:wps="http://schemas.microsoft.com/office/word/2010/wordprocessingShape" mc:Ignorable="w14 w15 wp14">
   <w:body>
     <w:tbl>
       <w:tblPr>
@@ -613,8 +613,6 @@
               </w:rPr>
               <w:t>#{</w:t>
             </w:r>
-            <w:bookmarkStart w:id="0" w:name="_GoBack"/>
-            <w:bookmarkEnd w:id="0"/>
             <w:proofErr w:type="spellStart"/>
             <w:r>
               <w:rPr>
@@ -2135,16 +2133,7 @@
                 <w:szCs w:val="24"/>
                 <w:lang w:val="en-US"/>
               </w:rPr>
-              <w:t>#</w:t>
-            </w:r>
-            <w:r>
-              <w:rPr>
-                <w:rFonts w:ascii="Times New Roman" w:eastAsia="Times New Roman" w:hAnsi="Times New Roman" w:cs="Times New Roman"/>
-                <w:sz w:val="24"/>
-                <w:szCs w:val="24"/>
-                <w:lang w:val="en-US"/>
-              </w:rPr>
-              <w:t>{</w:t>
+              <w:t>#{</w:t>
             </w:r>
             <w:proofErr w:type="spellStart"/>
             <w:r>
@@ -2523,6 +2512,385 @@
                 <w:lang w:val="en-US"/>
               </w:rPr>
               <w:t>fiContactName</w:t>
+            </w:r>
+            <w:proofErr w:type="spellEnd"/>
+            <w:r>
+              <w:rPr>
+                <w:rFonts w:ascii="Times New Roman" w:eastAsia="Times New Roman" w:hAnsi="Times New Roman" w:cs="Times New Roman"/>
+                <w:sz w:val="24"/>
+                <w:szCs w:val="24"/>
+                <w:lang w:val="en-US"/>
+              </w:rPr>
+              <w:t>}</w:t>
+            </w:r>
+          </w:p>
+        </w:tc>
+      </w:tr>
+      <w:tr>
+        <w:tc>
+          <w:tcPr>
+            <w:tcW w:w="9576" w:type="dxa"/>
+          </w:tcPr>
+          <w:p>
+            <w:pPr>
+              <w:rPr>
+                <w:rFonts w:ascii="Times New Roman" w:eastAsia="Times New Roman" w:hAnsi="Times New Roman" w:cs="Times New Roman"/>
+                <w:sz w:val="24"/>
+                <w:szCs w:val="24"/>
+                <w:lang w:val="en-US"/>
+              </w:rPr>
+            </w:pPr>
+            <w:r>
+              <w:rPr>
+                <w:rFonts w:ascii="Times New Roman" w:eastAsia="Times New Roman" w:hAnsi="Times New Roman" w:cs="Times New Roman"/>
+                <w:sz w:val="24"/>
+                <w:szCs w:val="24"/>
+                <w:lang w:val="en-US"/>
+              </w:rPr>
+              <w:t xml:space="preserve">12. </w:t>
+            </w:r>
+            <w:proofErr w:type="spellStart"/>
+            <w:r>
+              <w:rPr>
+                <w:rFonts w:ascii="Times New Roman" w:eastAsia="Times New Roman" w:hAnsi="Times New Roman" w:cs="Times New Roman"/>
+                <w:sz w:val="24"/>
+                <w:szCs w:val="24"/>
+                <w:lang w:val="en-US"/>
+              </w:rPr>
+              <w:t>Hợp</w:t>
+            </w:r>
+            <w:proofErr w:type="spellEnd"/>
+            <w:r>
+              <w:rPr>
+                <w:rFonts w:ascii="Times New Roman" w:eastAsia="Times New Roman" w:hAnsi="Times New Roman" w:cs="Times New Roman"/>
+                <w:sz w:val="24"/>
+                <w:szCs w:val="24"/>
+                <w:lang w:val="en-US"/>
+              </w:rPr>
+              <w:t xml:space="preserve"> </w:t>
+            </w:r>
+            <w:proofErr w:type="spellStart"/>
+            <w:r>
+              <w:rPr>
+                <w:rFonts w:ascii="Times New Roman" w:eastAsia="Times New Roman" w:hAnsi="Times New Roman" w:cs="Times New Roman"/>
+                <w:sz w:val="24"/>
+                <w:szCs w:val="24"/>
+                <w:lang w:val="en-US"/>
+              </w:rPr>
+              <w:t>đồng</w:t>
+            </w:r>
+            <w:proofErr w:type="spellEnd"/>
+            <w:r>
+              <w:rPr>
+                <w:rFonts w:ascii="Times New Roman" w:eastAsia="Times New Roman" w:hAnsi="Times New Roman" w:cs="Times New Roman"/>
+                <w:sz w:val="24"/>
+                <w:szCs w:val="24"/>
+                <w:lang w:val="en-US"/>
+              </w:rPr>
+              <w:t xml:space="preserve"> </w:t>
+            </w:r>
+            <w:proofErr w:type="spellStart"/>
+            <w:r>
+              <w:rPr>
+                <w:rFonts w:ascii="Times New Roman" w:eastAsia="Times New Roman" w:hAnsi="Times New Roman" w:cs="Times New Roman"/>
+                <w:sz w:val="24"/>
+                <w:szCs w:val="24"/>
+                <w:lang w:val="en-US"/>
+              </w:rPr>
+              <w:t>mua</w:t>
+            </w:r>
+            <w:proofErr w:type="spellEnd"/>
+            <w:r>
+              <w:rPr>
+                <w:rFonts w:ascii="Times New Roman" w:eastAsia="Times New Roman" w:hAnsi="Times New Roman" w:cs="Times New Roman"/>
+                <w:sz w:val="24"/>
+                <w:szCs w:val="24"/>
+                <w:lang w:val="en-US"/>
+              </w:rPr>
+              <w:t xml:space="preserve"> </w:t>
+            </w:r>
+            <w:proofErr w:type="spellStart"/>
+            <w:r>
+              <w:rPr>
+                <w:rFonts w:ascii="Times New Roman" w:eastAsia="Times New Roman" w:hAnsi="Times New Roman" w:cs="Times New Roman"/>
+                <w:sz w:val="24"/>
+                <w:szCs w:val="24"/>
+                <w:lang w:val="en-US"/>
+              </w:rPr>
+              <w:t>bán</w:t>
+            </w:r>
+            <w:proofErr w:type="spellEnd"/>
+            <w:r>
+              <w:rPr>
+                <w:rFonts w:ascii="Times New Roman" w:eastAsia="Times New Roman" w:hAnsi="Times New Roman" w:cs="Times New Roman"/>
+                <w:sz w:val="24"/>
+                <w:szCs w:val="24"/>
+                <w:lang w:val="en-US"/>
+              </w:rPr>
+              <w:t>: #{</w:t>
+            </w:r>
+            <w:proofErr w:type="spellStart"/>
+            <w:r>
+              <w:rPr>
+                <w:rFonts w:ascii="Times New Roman" w:eastAsia="Times New Roman" w:hAnsi="Times New Roman" w:cs="Times New Roman"/>
+                <w:sz w:val="24"/>
+                <w:szCs w:val="24"/>
+                <w:lang w:val="en-US"/>
+              </w:rPr>
+              <w:t>fiSoHD</w:t>
+            </w:r>
+            <w:proofErr w:type="spellEnd"/>
+            <w:r>
+              <w:rPr>
+                <w:rFonts w:ascii="Times New Roman" w:eastAsia="Times New Roman" w:hAnsi="Times New Roman" w:cs="Times New Roman"/>
+                <w:sz w:val="24"/>
+                <w:szCs w:val="24"/>
+                <w:lang w:val="en-US"/>
+              </w:rPr>
+              <w:t>}</w:t>
+            </w:r>
+          </w:p>
+        </w:tc>
+      </w:tr>
+      <w:tr>
+        <w:tc>
+          <w:tcPr>
+            <w:tcW w:w="9576" w:type="dxa"/>
+          </w:tcPr>
+          <w:p>
+            <w:pPr>
+              <w:rPr>
+                <w:rFonts w:ascii="Times New Roman" w:eastAsia="Times New Roman" w:hAnsi="Times New Roman" w:cs="Times New Roman"/>
+                <w:sz w:val="24"/>
+                <w:szCs w:val="24"/>
+                <w:lang w:val="en-US"/>
+              </w:rPr>
+            </w:pPr>
+            <w:r>
+              <w:rPr>
+                <w:rFonts w:ascii="Times New Roman" w:eastAsia="Times New Roman" w:hAnsi="Times New Roman" w:cs="Times New Roman"/>
+                <w:sz w:val="24"/>
+                <w:szCs w:val="24"/>
+                <w:lang w:val="en-US"/>
+              </w:rPr>
+              <w:lastRenderedPageBreak/>
+              <w:t xml:space="preserve">13. </w:t>
+            </w:r>
+            <w:proofErr w:type="spellStart"/>
+            <w:r>
+              <w:rPr>
+                <w:rFonts w:ascii="Times New Roman" w:eastAsia="Times New Roman" w:hAnsi="Times New Roman" w:cs="Times New Roman"/>
+                <w:sz w:val="24"/>
+                <w:szCs w:val="24"/>
+                <w:lang w:val="en-US"/>
+              </w:rPr>
+              <w:t>Hóa</w:t>
+            </w:r>
+            <w:proofErr w:type="spellEnd"/>
+            <w:r>
+              <w:rPr>
+                <w:rFonts w:ascii="Times New Roman" w:eastAsia="Times New Roman" w:hAnsi="Times New Roman" w:cs="Times New Roman"/>
+                <w:sz w:val="24"/>
+                <w:szCs w:val="24"/>
+                <w:lang w:val="en-US"/>
+              </w:rPr>
+              <w:t xml:space="preserve"> </w:t>
+            </w:r>
+            <w:proofErr w:type="spellStart"/>
+            <w:r>
+              <w:rPr>
+                <w:rFonts w:ascii="Times New Roman" w:eastAsia="Times New Roman" w:hAnsi="Times New Roman" w:cs="Times New Roman"/>
+                <w:sz w:val="24"/>
+                <w:szCs w:val="24"/>
+                <w:lang w:val="en-US"/>
+              </w:rPr>
+              <w:t>đơn</w:t>
+            </w:r>
+            <w:proofErr w:type="spellEnd"/>
+            <w:r>
+              <w:rPr>
+                <w:rFonts w:ascii="Times New Roman" w:eastAsia="Times New Roman" w:hAnsi="Times New Roman" w:cs="Times New Roman"/>
+                <w:sz w:val="24"/>
+                <w:szCs w:val="24"/>
+                <w:lang w:val="en-US"/>
+              </w:rPr>
+              <w:t xml:space="preserve"> </w:t>
+            </w:r>
+            <w:proofErr w:type="spellStart"/>
+            <w:r>
+              <w:rPr>
+                <w:rFonts w:ascii="Times New Roman" w:eastAsia="Times New Roman" w:hAnsi="Times New Roman" w:cs="Times New Roman"/>
+                <w:sz w:val="24"/>
+                <w:szCs w:val="24"/>
+                <w:lang w:val="en-US"/>
+              </w:rPr>
+              <w:t>mua</w:t>
+            </w:r>
+            <w:proofErr w:type="spellEnd"/>
+            <w:r>
+              <w:rPr>
+                <w:rFonts w:ascii="Times New Roman" w:eastAsia="Times New Roman" w:hAnsi="Times New Roman" w:cs="Times New Roman"/>
+                <w:sz w:val="24"/>
+                <w:szCs w:val="24"/>
+                <w:lang w:val="en-US"/>
+              </w:rPr>
+              <w:t xml:space="preserve"> </w:t>
+            </w:r>
+            <w:proofErr w:type="spellStart"/>
+            <w:r>
+              <w:rPr>
+                <w:rFonts w:ascii="Times New Roman" w:eastAsia="Times New Roman" w:hAnsi="Times New Roman" w:cs="Times New Roman"/>
+                <w:sz w:val="24"/>
+                <w:szCs w:val="24"/>
+                <w:lang w:val="en-US"/>
+              </w:rPr>
+              <w:t>bán</w:t>
+            </w:r>
+            <w:proofErr w:type="spellEnd"/>
+            <w:r>
+              <w:rPr>
+                <w:rFonts w:ascii="Times New Roman" w:eastAsia="Times New Roman" w:hAnsi="Times New Roman" w:cs="Times New Roman"/>
+                <w:sz w:val="24"/>
+                <w:szCs w:val="24"/>
+                <w:lang w:val="en-US"/>
+              </w:rPr>
+              <w:t>: #{</w:t>
+            </w:r>
+            <w:proofErr w:type="spellStart"/>
+            <w:r>
+              <w:rPr>
+                <w:rFonts w:ascii="Times New Roman" w:eastAsia="Times New Roman" w:hAnsi="Times New Roman" w:cs="Times New Roman"/>
+                <w:sz w:val="24"/>
+                <w:szCs w:val="24"/>
+                <w:lang w:val="en-US"/>
+              </w:rPr>
+              <w:t>fiSoHoaDon</w:t>
+            </w:r>
+            <w:proofErr w:type="spellEnd"/>
+            <w:r>
+              <w:rPr>
+                <w:rFonts w:ascii="Times New Roman" w:eastAsia="Times New Roman" w:hAnsi="Times New Roman" w:cs="Times New Roman"/>
+                <w:sz w:val="24"/>
+                <w:szCs w:val="24"/>
+                <w:lang w:val="en-US"/>
+              </w:rPr>
+              <w:t>}</w:t>
+            </w:r>
+          </w:p>
+        </w:tc>
+      </w:tr>
+      <w:tr>
+        <w:tc>
+          <w:tcPr>
+            <w:tcW w:w="9576" w:type="dxa"/>
+          </w:tcPr>
+          <w:p>
+            <w:pPr>
+              <w:rPr>
+                <w:rFonts w:ascii="Times New Roman" w:eastAsia="Times New Roman" w:hAnsi="Times New Roman" w:cs="Times New Roman"/>
+                <w:sz w:val="24"/>
+                <w:szCs w:val="24"/>
+                <w:lang w:val="en-US"/>
+              </w:rPr>
+            </w:pPr>
+            <w:r>
+              <w:rPr>
+                <w:rFonts w:ascii="Times New Roman" w:eastAsia="Times New Roman" w:hAnsi="Times New Roman" w:cs="Times New Roman"/>
+                <w:sz w:val="24"/>
+                <w:szCs w:val="24"/>
+                <w:lang w:val="en-US"/>
+              </w:rPr>
+              <w:t xml:space="preserve">14. </w:t>
+            </w:r>
+            <w:proofErr w:type="spellStart"/>
+            <w:r>
+              <w:rPr>
+                <w:rFonts w:ascii="Times New Roman" w:eastAsia="Times New Roman" w:hAnsi="Times New Roman" w:cs="Times New Roman"/>
+                <w:sz w:val="24"/>
+                <w:szCs w:val="24"/>
+                <w:lang w:val="en-US"/>
+              </w:rPr>
+              <w:t>Phiếu</w:t>
+            </w:r>
+            <w:proofErr w:type="spellEnd"/>
+            <w:r>
+              <w:rPr>
+                <w:rFonts w:ascii="Times New Roman" w:eastAsia="Times New Roman" w:hAnsi="Times New Roman" w:cs="Times New Roman"/>
+                <w:sz w:val="24"/>
+                <w:szCs w:val="24"/>
+                <w:lang w:val="en-US"/>
+              </w:rPr>
+              <w:t xml:space="preserve"> </w:t>
+            </w:r>
+            <w:proofErr w:type="spellStart"/>
+            <w:r>
+              <w:rPr>
+                <w:rFonts w:ascii="Times New Roman" w:eastAsia="Times New Roman" w:hAnsi="Times New Roman" w:cs="Times New Roman"/>
+                <w:sz w:val="24"/>
+                <w:szCs w:val="24"/>
+                <w:lang w:val="en-US"/>
+              </w:rPr>
+              <w:t>đóng</w:t>
+            </w:r>
+            <w:proofErr w:type="spellEnd"/>
+            <w:r>
+              <w:rPr>
+                <w:rFonts w:ascii="Times New Roman" w:eastAsia="Times New Roman" w:hAnsi="Times New Roman" w:cs="Times New Roman"/>
+                <w:sz w:val="24"/>
+                <w:szCs w:val="24"/>
+                <w:lang w:val="en-US"/>
+              </w:rPr>
+              <w:t xml:space="preserve"> </w:t>
+            </w:r>
+            <w:proofErr w:type="spellStart"/>
+            <w:r>
+              <w:rPr>
+                <w:rFonts w:ascii="Times New Roman" w:eastAsia="Times New Roman" w:hAnsi="Times New Roman" w:cs="Times New Roman"/>
+                <w:sz w:val="24"/>
+                <w:szCs w:val="24"/>
+                <w:lang w:val="en-US"/>
+              </w:rPr>
+              <w:t>gói</w:t>
+            </w:r>
+            <w:proofErr w:type="spellEnd"/>
+            <w:r>
+              <w:rPr>
+                <w:rFonts w:ascii="Times New Roman" w:eastAsia="Times New Roman" w:hAnsi="Times New Roman" w:cs="Times New Roman"/>
+                <w:sz w:val="24"/>
+                <w:szCs w:val="24"/>
+                <w:lang w:val="en-US"/>
+              </w:rPr>
+              <w:t xml:space="preserve"> </w:t>
+            </w:r>
+            <w:proofErr w:type="spellStart"/>
+            <w:r>
+              <w:rPr>
+                <w:rFonts w:ascii="Times New Roman" w:eastAsia="Times New Roman" w:hAnsi="Times New Roman" w:cs="Times New Roman"/>
+                <w:sz w:val="24"/>
+                <w:szCs w:val="24"/>
+                <w:lang w:val="en-US"/>
+              </w:rPr>
+              <w:t>số</w:t>
+            </w:r>
+            <w:proofErr w:type="spellEnd"/>
+            <w:r>
+              <w:rPr>
+                <w:rFonts w:ascii="Times New Roman" w:eastAsia="Times New Roman" w:hAnsi="Times New Roman" w:cs="Times New Roman"/>
+                <w:sz w:val="24"/>
+                <w:szCs w:val="24"/>
+                <w:lang w:val="en-US"/>
+              </w:rPr>
+              <w:t>: #{</w:t>
+            </w:r>
+            <w:proofErr w:type="spellStart"/>
+            <w:r>
+              <w:rPr>
+                <w:rFonts w:ascii="Times New Roman" w:eastAsia="Times New Roman" w:hAnsi="Times New Roman" w:cs="Times New Roman"/>
+                <w:sz w:val="24"/>
+                <w:szCs w:val="24"/>
+                <w:lang w:val="en-US"/>
+              </w:rPr>
+              <w:t>fiSoPhieu</w:t>
             </w:r>
             <w:proofErr w:type="spellEnd"/>
             <w:r>
@@ -2547,7 +2915,6 @@
               <w:jc w:val="center"/>
               <w:rPr>
                 <w:rFonts w:ascii="Times New Roman" w:eastAsia="Times New Roman" w:hAnsi="Times New Roman" w:cs="Times New Roman"/>
-                <w:b/>
                 <w:sz w:val="24"/>
                 <w:szCs w:val="24"/>
                 <w:lang w:val="en-US"/>
@@ -2556,7 +2923,6 @@
             <w:r>
               <w:rPr>
                 <w:rFonts w:ascii="Times New Roman" w:eastAsia="Times New Roman" w:hAnsi="Times New Roman" w:cs="Times New Roman"/>
-                <w:b/>
                 <w:sz w:val="24"/>
                 <w:szCs w:val="24"/>
                 <w:lang w:val="en-US"/>
@@ -2597,8 +2963,16 @@
                 <w:szCs w:val="24"/>
                 <w:lang w:val="en-US"/>
               </w:rPr>
-              <w:lastRenderedPageBreak/>
-              <w:t xml:space="preserve">13. </w:t>
+              <w:t>15</w:t>
+            </w:r>
+            <w:r>
+              <w:rPr>
+                <w:rFonts w:ascii="Times New Roman" w:eastAsia="Times New Roman" w:hAnsi="Times New Roman" w:cs="Times New Roman"/>
+                <w:sz w:val="24"/>
+                <w:szCs w:val="24"/>
+                <w:lang w:val="en-US"/>
+              </w:rPr>
+              <w:t xml:space="preserve">. </w:t>
             </w:r>
             <w:proofErr w:type="spellStart"/>
             <w:r>
@@ -2923,19 +3297,28 @@
             </w:r>
             <w:r>
               <w:rPr>
-                <w:rFonts w:ascii="Arial" w:hAnsi="Arial" w:cs="Arial"/>
-                <w:sz w:val="21"/>
-                <w:szCs w:val="21"/>
-                <w:lang w:val="en-US"/>
-              </w:rPr>
-              <w:t xml:space="preserve"> #{</w:t>
-            </w:r>
-            <w:proofErr w:type="spellStart"/>
-            <w:r>
-              <w:rPr>
-                <w:rFonts w:ascii="Arial" w:hAnsi="Arial" w:cs="Arial"/>
-                <w:sz w:val="21"/>
-                <w:szCs w:val="21"/>
+                <w:rFonts w:ascii="Times New Roman" w:eastAsia="Times New Roman" w:hAnsi="Times New Roman" w:cs="Times New Roman"/>
+                <w:sz w:val="24"/>
+                <w:szCs w:val="24"/>
+                <w:lang w:val="en-US"/>
+              </w:rPr>
+              <w:t xml:space="preserve">  </w:t>
+            </w:r>
+            <w:r>
+              <w:rPr>
+                <w:rFonts w:ascii="Arial" w:hAnsi="Arial" w:cs="Arial"/>
+                <w:sz w:val="21"/>
+                <w:szCs w:val="21"/>
+                <w:lang w:val="en-US"/>
+              </w:rPr>
+              <w:t>#{</w:t>
+            </w:r>
+            <w:proofErr w:type="spellStart"/>
+            <w:r>
+              <w:rPr>
+                <w:rFonts w:ascii="Times New Roman" w:eastAsia="Times New Roman" w:hAnsi="Times New Roman" w:cs="Times New Roman"/>
+                <w:sz w:val="24"/>
+                <w:szCs w:val="24"/>
                 <w:lang w:val="en-US"/>
               </w:rPr>
               <w:t>fiLoaiHS</w:t>
@@ -2974,37 +3357,46 @@
                 <w:szCs w:val="24"/>
                 <w:lang w:val="en-US"/>
               </w:rPr>
-              <w:t xml:space="preserve">14. </w:t>
-            </w:r>
-            <w:proofErr w:type="spellStart"/>
-            <w:r>
-              <w:rPr>
-                <w:rFonts w:ascii="Times New Roman" w:eastAsia="Times New Roman" w:hAnsi="Times New Roman" w:cs="Times New Roman"/>
-                <w:sz w:val="24"/>
-                <w:szCs w:val="24"/>
-                <w:lang w:val="en-US"/>
-              </w:rPr>
-              <w:t>Đơn</w:t>
-            </w:r>
-            <w:proofErr w:type="spellEnd"/>
-            <w:r>
-              <w:rPr>
-                <w:rFonts w:ascii="Times New Roman" w:eastAsia="Times New Roman" w:hAnsi="Times New Roman" w:cs="Times New Roman"/>
-                <w:sz w:val="24"/>
-                <w:szCs w:val="24"/>
-                <w:lang w:val="en-US"/>
-              </w:rPr>
-              <w:t xml:space="preserve"> </w:t>
-            </w:r>
-            <w:proofErr w:type="spellStart"/>
-            <w:r>
-              <w:rPr>
-                <w:rFonts w:ascii="Times New Roman" w:eastAsia="Times New Roman" w:hAnsi="Times New Roman" w:cs="Times New Roman"/>
-                <w:sz w:val="24"/>
-                <w:szCs w:val="24"/>
-                <w:lang w:val="en-US"/>
-              </w:rPr>
-              <w:t>vị</w:t>
+              <w:t>16</w:t>
+            </w:r>
+            <w:r>
+              <w:rPr>
+                <w:rFonts w:ascii="Times New Roman" w:eastAsia="Times New Roman" w:hAnsi="Times New Roman" w:cs="Times New Roman"/>
+                <w:sz w:val="24"/>
+                <w:szCs w:val="24"/>
+                <w:lang w:val="en-US"/>
+              </w:rPr>
+              <w:t xml:space="preserve">. </w:t>
+            </w:r>
+            <w:proofErr w:type="spellStart"/>
+            <w:r>
+              <w:rPr>
+                <w:rFonts w:ascii="Times New Roman" w:eastAsia="Times New Roman" w:hAnsi="Times New Roman" w:cs="Times New Roman"/>
+                <w:sz w:val="24"/>
+                <w:szCs w:val="24"/>
+                <w:lang w:val="en-US"/>
+              </w:rPr>
+              <w:t>Thời</w:t>
+            </w:r>
+            <w:proofErr w:type="spellEnd"/>
+            <w:r>
+              <w:rPr>
+                <w:rFonts w:ascii="Times New Roman" w:eastAsia="Times New Roman" w:hAnsi="Times New Roman" w:cs="Times New Roman"/>
+                <w:sz w:val="24"/>
+                <w:szCs w:val="24"/>
+                <w:lang w:val="en-US"/>
+              </w:rPr>
+              <w:t xml:space="preserve"> </w:t>
+            </w:r>
+            <w:proofErr w:type="spellStart"/>
+            <w:r>
+              <w:rPr>
+                <w:rFonts w:ascii="Times New Roman" w:eastAsia="Times New Roman" w:hAnsi="Times New Roman" w:cs="Times New Roman"/>
+                <w:sz w:val="24"/>
+                <w:szCs w:val="24"/>
+                <w:lang w:val="en-US"/>
+              </w:rPr>
+              <w:t>gian</w:t>
             </w:r>
             <w:proofErr w:type="spellEnd"/>
             <w:r>
@@ -3105,6 +3497,37 @@
               </w:rPr>
               <w:t xml:space="preserve"> </w:t>
             </w:r>
+            <w:proofErr w:type="spellStart"/>
+            <w:r>
+              <w:rPr>
+                <w:rFonts w:ascii="Times New Roman" w:eastAsia="Times New Roman" w:hAnsi="Times New Roman" w:cs="Times New Roman"/>
+                <w:sz w:val="24"/>
+                <w:szCs w:val="24"/>
+                <w:lang w:val="en-US"/>
+              </w:rPr>
+              <w:t>Để</w:t>
+            </w:r>
+            <w:proofErr w:type="spellEnd"/>
+            <w:r>
+              <w:rPr>
+                <w:rFonts w:ascii="Times New Roman" w:eastAsia="Times New Roman" w:hAnsi="Times New Roman" w:cs="Times New Roman"/>
+                <w:sz w:val="24"/>
+                <w:szCs w:val="24"/>
+                <w:lang w:val="en-US"/>
+              </w:rPr>
+              <w:t xml:space="preserve"> </w:t>
+            </w:r>
+            <w:proofErr w:type="spellStart"/>
+            <w:r>
+              <w:rPr>
+                <w:rFonts w:ascii="Times New Roman" w:eastAsia="Times New Roman" w:hAnsi="Times New Roman" w:cs="Times New Roman"/>
+                <w:sz w:val="24"/>
+                <w:szCs w:val="24"/>
+                <w:lang w:val="en-US"/>
+              </w:rPr>
+              <w:t>trống</w:t>
+            </w:r>
+            <w:proofErr w:type="spellEnd"/>
           </w:p>
           <w:p>
             <w:pPr>
@@ -3132,6 +3555,199 @@
                 <w:lang w:val="en-US"/>
               </w:rPr>
             </w:pPr>
+            <w:r>
+              <w:rPr>
+                <w:rFonts w:ascii="Times New Roman" w:eastAsia="Times New Roman" w:hAnsi="Times New Roman" w:cs="Times New Roman"/>
+                <w:sz w:val="24"/>
+                <w:szCs w:val="24"/>
+                <w:lang w:val="en-US"/>
+              </w:rPr>
+              <w:t>17</w:t>
+            </w:r>
+            <w:r>
+              <w:rPr>
+                <w:rFonts w:ascii="Times New Roman" w:eastAsia="Times New Roman" w:hAnsi="Times New Roman" w:cs="Times New Roman"/>
+                <w:sz w:val="24"/>
+                <w:szCs w:val="24"/>
+                <w:lang w:val="en-US"/>
+              </w:rPr>
+              <w:t xml:space="preserve">. </w:t>
+            </w:r>
+            <w:proofErr w:type="spellStart"/>
+            <w:r>
+              <w:rPr>
+                <w:rFonts w:ascii="Times New Roman" w:eastAsia="Times New Roman" w:hAnsi="Times New Roman" w:cs="Times New Roman"/>
+                <w:sz w:val="24"/>
+                <w:szCs w:val="24"/>
+                <w:lang w:val="en-US"/>
+              </w:rPr>
+              <w:t>Đơn</w:t>
+            </w:r>
+            <w:proofErr w:type="spellEnd"/>
+            <w:r>
+              <w:rPr>
+                <w:rFonts w:ascii="Times New Roman" w:eastAsia="Times New Roman" w:hAnsi="Times New Roman" w:cs="Times New Roman"/>
+                <w:sz w:val="24"/>
+                <w:szCs w:val="24"/>
+                <w:lang w:val="en-US"/>
+              </w:rPr>
+              <w:t xml:space="preserve"> </w:t>
+            </w:r>
+            <w:proofErr w:type="spellStart"/>
+            <w:r>
+              <w:rPr>
+                <w:rFonts w:ascii="Times New Roman" w:eastAsia="Times New Roman" w:hAnsi="Times New Roman" w:cs="Times New Roman"/>
+                <w:sz w:val="24"/>
+                <w:szCs w:val="24"/>
+                <w:lang w:val="en-US"/>
+              </w:rPr>
+              <w:t>vị</w:t>
+            </w:r>
+            <w:proofErr w:type="spellEnd"/>
+            <w:r>
+              <w:rPr>
+                <w:rFonts w:ascii="Times New Roman" w:eastAsia="Times New Roman" w:hAnsi="Times New Roman" w:cs="Times New Roman"/>
+                <w:sz w:val="24"/>
+                <w:szCs w:val="24"/>
+                <w:lang w:val="en-US"/>
+              </w:rPr>
+              <w:t xml:space="preserve"> </w:t>
+            </w:r>
+            <w:proofErr w:type="spellStart"/>
+            <w:r>
+              <w:rPr>
+                <w:rFonts w:ascii="Times New Roman" w:eastAsia="Times New Roman" w:hAnsi="Times New Roman" w:cs="Times New Roman"/>
+                <w:sz w:val="24"/>
+                <w:szCs w:val="24"/>
+                <w:lang w:val="en-US"/>
+              </w:rPr>
+              <w:t>thực</w:t>
+            </w:r>
+            <w:proofErr w:type="spellEnd"/>
+            <w:r>
+              <w:rPr>
+                <w:rFonts w:ascii="Times New Roman" w:eastAsia="Times New Roman" w:hAnsi="Times New Roman" w:cs="Times New Roman"/>
+                <w:sz w:val="24"/>
+                <w:szCs w:val="24"/>
+                <w:lang w:val="en-US"/>
+              </w:rPr>
+              <w:t xml:space="preserve"> </w:t>
+            </w:r>
+            <w:proofErr w:type="spellStart"/>
+            <w:r>
+              <w:rPr>
+                <w:rFonts w:ascii="Times New Roman" w:eastAsia="Times New Roman" w:hAnsi="Times New Roman" w:cs="Times New Roman"/>
+                <w:sz w:val="24"/>
+                <w:szCs w:val="24"/>
+                <w:lang w:val="en-US"/>
+              </w:rPr>
+              <w:t>hiện</w:t>
+            </w:r>
+            <w:proofErr w:type="spellEnd"/>
+            <w:r>
+              <w:rPr>
+                <w:rFonts w:ascii="Times New Roman" w:eastAsia="Times New Roman" w:hAnsi="Times New Roman" w:cs="Times New Roman"/>
+                <w:sz w:val="24"/>
+                <w:szCs w:val="24"/>
+                <w:lang w:val="en-US"/>
+              </w:rPr>
+              <w:t xml:space="preserve"> </w:t>
+            </w:r>
+            <w:proofErr w:type="spellStart"/>
+            <w:r>
+              <w:rPr>
+                <w:rFonts w:ascii="Times New Roman" w:eastAsia="Times New Roman" w:hAnsi="Times New Roman" w:cs="Times New Roman"/>
+                <w:sz w:val="24"/>
+                <w:szCs w:val="24"/>
+                <w:lang w:val="en-US"/>
+              </w:rPr>
+              <w:t>đánh</w:t>
+            </w:r>
+            <w:proofErr w:type="spellEnd"/>
+            <w:r>
+              <w:rPr>
+                <w:rFonts w:ascii="Times New Roman" w:eastAsia="Times New Roman" w:hAnsi="Times New Roman" w:cs="Times New Roman"/>
+                <w:sz w:val="24"/>
+                <w:szCs w:val="24"/>
+                <w:lang w:val="en-US"/>
+              </w:rPr>
+              <w:t xml:space="preserve"> </w:t>
+            </w:r>
+            <w:proofErr w:type="spellStart"/>
+            <w:r>
+              <w:rPr>
+                <w:rFonts w:ascii="Times New Roman" w:eastAsia="Times New Roman" w:hAnsi="Times New Roman" w:cs="Times New Roman"/>
+                <w:sz w:val="24"/>
+                <w:szCs w:val="24"/>
+                <w:lang w:val="en-US"/>
+              </w:rPr>
+              <w:t>giá</w:t>
+            </w:r>
+            <w:proofErr w:type="spellEnd"/>
+            <w:r>
+              <w:rPr>
+                <w:rFonts w:ascii="Times New Roman" w:eastAsia="Times New Roman" w:hAnsi="Times New Roman" w:cs="Times New Roman"/>
+                <w:sz w:val="24"/>
+                <w:szCs w:val="24"/>
+                <w:lang w:val="en-US"/>
+              </w:rPr>
+              <w:t>:</w:t>
+            </w:r>
+            <w:r>
+              <w:rPr>
+                <w:rFonts w:ascii="Times New Roman" w:eastAsia="Times New Roman" w:hAnsi="Times New Roman" w:cs="Times New Roman"/>
+                <w:sz w:val="24"/>
+                <w:szCs w:val="24"/>
+                <w:lang w:val="en-US"/>
+              </w:rPr>
+              <w:t xml:space="preserve"> </w:t>
+            </w:r>
+            <w:r>
+              <w:rPr>
+                <w:rFonts w:ascii="Arial" w:hAnsi="Arial" w:cs="Arial"/>
+                <w:sz w:val="21"/>
+                <w:szCs w:val="21"/>
+                <w:lang w:val="en-US"/>
+              </w:rPr>
+              <w:t>#{</w:t>
+            </w:r>
+            <w:proofErr w:type="spellStart"/>
+            <w:r>
+              <w:rPr>
+                <w:rFonts w:ascii="Arial" w:hAnsi="Arial" w:cs="Arial"/>
+                <w:sz w:val="21"/>
+                <w:szCs w:val="21"/>
+                <w:lang w:val="en-US"/>
+              </w:rPr>
+              <w:t>fiNameDVXL</w:t>
+            </w:r>
+            <w:proofErr w:type="spellEnd"/>
+            <w:r>
+              <w:rPr>
+                <w:rFonts w:ascii="Arial" w:hAnsi="Arial" w:cs="Arial"/>
+                <w:sz w:val="21"/>
+                <w:szCs w:val="21"/>
+                <w:lang w:val="en-US"/>
+              </w:rPr>
+              <w:t>}</w:t>
+            </w:r>
+          </w:p>
+        </w:tc>
+      </w:tr>
+      <w:tr>
+        <w:tc>
+          <w:tcPr>
+            <w:tcW w:w="9576" w:type="dxa"/>
+          </w:tcPr>
+          <w:p>
+            <w:pPr>
+              <w:rPr>
+                <w:rFonts w:ascii="Times New Roman" w:eastAsia="Times New Roman" w:hAnsi="Times New Roman" w:cs="Times New Roman"/>
+                <w:sz w:val="24"/>
+                <w:szCs w:val="24"/>
+                <w:lang w:val="en-US"/>
+              </w:rPr>
+            </w:pPr>
             <w:proofErr w:type="spellStart"/>
             <w:r>
               <w:rPr>
@@ -5988,58 +6604,6 @@
         </w:rPr>
         <w:t>".</w:t>
       </w:r>
-    </w:p>
-    <w:p>
-      <w:pPr>
-        <w:pStyle w:val="NormalWeb"/>
-        <w:shd w:val="clear" w:color="auto" w:fill="FFFFFF"/>
-        <w:spacing w:before="0" w:beforeAutospacing="0" w:after="150" w:afterAutospacing="0"/>
-        <w:rPr>
-          <w:rFonts w:ascii="Arial" w:hAnsi="Arial" w:cs="Arial"/>
-          <w:color w:val="333333"/>
-          <w:sz w:val="21"/>
-          <w:szCs w:val="21"/>
-        </w:rPr>
-      </w:pPr>
-    </w:p>
-    <w:p>
-      <w:pPr>
-        <w:pStyle w:val="NormalWeb"/>
-        <w:shd w:val="clear" w:color="auto" w:fill="FFFFFF"/>
-        <w:spacing w:before="0" w:beforeAutospacing="0" w:after="150" w:afterAutospacing="0"/>
-        <w:rPr>
-          <w:rFonts w:ascii="Arial" w:hAnsi="Arial" w:cs="Arial"/>
-          <w:color w:val="333333"/>
-          <w:sz w:val="21"/>
-          <w:szCs w:val="21"/>
-        </w:rPr>
-      </w:pPr>
-    </w:p>
-    <w:p>
-      <w:pPr>
-        <w:pStyle w:val="NormalWeb"/>
-        <w:shd w:val="clear" w:color="auto" w:fill="FFFFFF"/>
-        <w:spacing w:before="0" w:beforeAutospacing="0" w:after="150" w:afterAutospacing="0"/>
-        <w:rPr>
-          <w:rFonts w:ascii="Arial" w:hAnsi="Arial" w:cs="Arial"/>
-          <w:color w:val="333333"/>
-          <w:sz w:val="21"/>
-          <w:szCs w:val="21"/>
-        </w:rPr>
-      </w:pPr>
-    </w:p>
-    <w:p>
-      <w:pPr>
-        <w:pStyle w:val="NormalWeb"/>
-        <w:shd w:val="clear" w:color="auto" w:fill="FFFFFF"/>
-        <w:spacing w:before="0" w:beforeAutospacing="0" w:after="150" w:afterAutospacing="0"/>
-        <w:rPr>
-          <w:rFonts w:ascii="Arial" w:hAnsi="Arial" w:cs="Arial"/>
-          <w:color w:val="333333"/>
-          <w:sz w:val="21"/>
-          <w:szCs w:val="21"/>
-        </w:rPr>
-      </w:pPr>
     </w:p>
     <w:p>
       <w:pPr>
@@ -6593,6 +7157,29 @@
     </w:p>
     <w:p>
       <w:pPr>
+        <w:rPr>
+          <w:rFonts w:ascii="Times New Roman" w:eastAsia="Times New Roman" w:hAnsi="Times New Roman" w:cs="Times New Roman"/>
+          <w:b/>
+          <w:sz w:val="24"/>
+          <w:szCs w:val="24"/>
+          <w:lang w:val="en-US"/>
+        </w:rPr>
+      </w:pPr>
+      <w:r>
+        <w:rPr>
+          <w:rFonts w:ascii="Times New Roman" w:eastAsia="Times New Roman" w:hAnsi="Times New Roman" w:cs="Times New Roman"/>
+          <w:b/>
+          <w:sz w:val="24"/>
+          <w:szCs w:val="24"/>
+          <w:lang w:val="en-US"/>
+        </w:rPr>
+        <w:br w:type="page"/>
+      </w:r>
+      <w:bookmarkStart w:id="0" w:name="_GoBack"/>
+      <w:bookmarkEnd w:id="0"/>
+    </w:p>
+    <w:p>
+      <w:pPr>
         <w:jc w:val="center"/>
         <w:rPr>
           <w:rFonts w:ascii="Times New Roman" w:eastAsia="Times New Roman" w:hAnsi="Times New Roman" w:cs="Times New Roman"/>
@@ -7158,7 +7745,7 @@
 </file>
 
 <file path=word/styles.xml><?xml version="1.0" encoding="utf-8"?>
-<w:styles xmlns:mc="http://schemas.openxmlformats.org/markup-compatibility/2006" xmlns:r="http://schemas.openxmlformats.org/officeDocument/2006/relationships" xmlns:w="http://schemas.openxmlformats.org/wordprocessingml/2006/main" xmlns:w14="http://schemas.microsoft.com/office/word/2010/wordml" mc:Ignorable="w14">
+<w:styles xmlns:mc="http://schemas.openxmlformats.org/markup-compatibility/2006" xmlns:r="http://schemas.openxmlformats.org/officeDocument/2006/relationships" xmlns:w="http://schemas.openxmlformats.org/wordprocessingml/2006/main" xmlns:w14="http://schemas.microsoft.com/office/word/2010/wordml" xmlns:w15="http://schemas.microsoft.com/office/word/2012/wordml" mc:Ignorable="w14 w15">
   <w:docDefaults>
     <w:rPrDefault>
       <w:rPr>
@@ -7174,662 +7761,378 @@
       </w:pPr>
     </w:pPrDefault>
   </w:docDefaults>
-  <w:latentStyles w:defLockedState="0" w:defUIPriority="99" w:defSemiHidden="1" w:defUnhideWhenUsed="1" w:defQFormat="0" w:count="267">
-    <w:lsdException w:name="Normal" w:semiHidden="0" w:uiPriority="0" w:unhideWhenUsed="0" w:qFormat="1"/>
-    <w:lsdException w:name="heading 1" w:semiHidden="0" w:uiPriority="9" w:unhideWhenUsed="0" w:qFormat="1"/>
-    <w:lsdException w:name="heading 2" w:uiPriority="9" w:qFormat="1"/>
-    <w:lsdException w:name="heading 3" w:uiPriority="9" w:qFormat="1"/>
-    <w:lsdException w:name="heading 4" w:uiPriority="9" w:qFormat="1"/>
-    <w:lsdException w:name="heading 5" w:uiPriority="9" w:qFormat="1"/>
-    <w:lsdException w:name="heading 6" w:uiPriority="9" w:qFormat="1"/>
-    <w:lsdException w:name="heading 7" w:uiPriority="9" w:qFormat="1"/>
-    <w:lsdException w:name="heading 8" w:uiPriority="9" w:qFormat="1"/>
-    <w:lsdException w:name="heading 9" w:uiPriority="9" w:qFormat="1"/>
-    <w:lsdException w:name="toc 1" w:uiPriority="39"/>
-    <w:lsdException w:name="toc 2" w:uiPriority="39"/>
-    <w:lsdException w:name="toc 3" w:uiPriority="39"/>
-    <w:lsdException w:name="toc 4" w:uiPriority="39"/>
-    <w:lsdException w:name="toc 5" w:uiPriority="39"/>
-    <w:lsdException w:name="toc 6" w:uiPriority="39"/>
-    <w:lsdException w:name="toc 7" w:uiPriority="39"/>
-    <w:lsdException w:name="toc 8" w:uiPriority="39"/>
-    <w:lsdException w:name="toc 9" w:uiPriority="39"/>
-    <w:lsdException w:name="caption" w:uiPriority="35" w:qFormat="1"/>
-    <w:lsdException w:name="Title" w:semiHidden="0" w:uiPriority="10" w:unhideWhenUsed="0" w:qFormat="1"/>
-    <w:lsdException w:name="Default Paragraph Font" w:uiPriority="1"/>
-    <w:lsdException w:name="Subtitle" w:semiHidden="0" w:uiPriority="11" w:unhideWhenUsed="0" w:qFormat="1"/>
-    <w:lsdException w:name="Strong" w:semiHidden="0" w:uiPriority="22" w:unhideWhenUsed="0" w:qFormat="1"/>
-    <w:lsdException w:name="Emphasis" w:semiHidden="0" w:uiPriority="20" w:unhideWhenUsed="0" w:qFormat="1"/>
-    <w:lsdException w:name="Table Grid" w:semiHidden="0" w:uiPriority="39" w:unhideWhenUsed="0"/>
-    <w:lsdException w:name="Placeholder Text" w:unhideWhenUsed="0"/>
-    <w:lsdException w:name="No Spacing" w:semiHidden="0" w:uiPriority="1" w:unhideWhenUsed="0" w:qFormat="1"/>
-    <w:lsdException w:name="Light Shading" w:semiHidden="0" w:uiPriority="60" w:unhideWhenUsed="0"/>
-    <w:lsdException w:name="Light List" w:semiHidden="0" w:uiPriority="61" w:unhideWhenUsed="0"/>
-    <w:lsdException w:name="Light Grid" w:semiHidden="0" w:uiPriority="62" w:unhideWhenUsed="0"/>
-    <w:lsdException w:name="Medium Shading 1" w:semiHidden="0" w:uiPriority="63" w:unhideWhenUsed="0"/>
-    <w:lsdException w:name="Medium Shading 2" w:semiHidden="0" w:uiPriority="64" w:unhideWhenUsed="0"/>
-    <w:lsdException w:name="Medium List 1" w:semiHidden="0" w:uiPriority="65" w:unhideWhenUsed="0"/>
-    <w:lsdException w:name="Medium List 2" w:semiHidden="0" w:uiPriority="66" w:unhideWhenUsed="0"/>
-    <w:lsdException w:name="Medium Grid 1" w:semiHidden="0" w:uiPriority="67" w:unhideWhenUsed="0"/>
-    <w:lsdException w:name="Medium Grid 2" w:semiHidden="0" w:uiPriority="68" w:unhideWhenUsed="0"/>
-    <w:lsdException w:name="Medium Grid 3" w:semiHidden="0" w:uiPriority="69" w:unhideWhenUsed="0"/>
-    <w:lsdException w:name="Dark List" w:semiHidden="0" w:uiPriority="70" w:unhideWhenUsed="0"/>
-    <w:lsdException w:name="Colorful Shading" w:semiHidden="0" w:uiPriority="71" w:unhideWhenUsed="0"/>
-    <w:lsdException w:name="Colorful List" w:semiHidden="0" w:uiPriority="72" w:unhideWhenUsed="0"/>
-    <w:lsdException w:name="Colorful Grid" w:semiHidden="0" w:uiPriority="73" w:unhideWhenUsed="0"/>
-    <w:lsdException w:name="Light Shading Accent 1" w:semiHidden="0" w:uiPriority="60" w:unhideWhenUsed="0"/>
-    <w:lsdException w:name="Light List Accent 1" w:semiHidden="0" w:uiPriority="61" w:unhideWhenUsed="0"/>
-    <w:lsdException w:name="Light Grid Accent 1" w:semiHidden="0" w:uiPriority="62" w:unhideWhenUsed="0"/>
-    <w:lsdException w:name="Medium Shading 1 Accent 1" w:semiHidden="0" w:uiPriority="63" w:unhideWhenUsed="0"/>
-    <w:lsdException w:name="Medium Shading 2 Accent 1" w:semiHidden="0" w:uiPriority="64" w:unhideWhenUsed="0"/>
-    <w:lsdException w:name="Medium List 1 Accent 1" w:semiHidden="0" w:uiPriority="65" w:unhideWhenUsed="0"/>
-    <w:lsdException w:name="Revision" w:unhideWhenUsed="0"/>
-    <w:lsdException w:name="List Paragraph" w:semiHidden="0" w:uiPriority="34" w:unhideWhenUsed="0" w:qFormat="1"/>
-    <w:lsdException w:name="Quote" w:semiHidden="0" w:uiPriority="29" w:unhideWhenUsed="0" w:qFormat="1"/>
-    <w:lsdException w:name="Intense Quote" w:semiHidden="0" w:uiPriority="30" w:unhideWhenUsed="0" w:qFormat="1"/>
-    <w:lsdException w:name="Medium List 2 Accent 1" w:semiHidden="0" w:uiPriority="66" w:unhideWhenUsed="0"/>
-    <w:lsdException w:name="Medium Grid 1 Accent 1" w:semiHidden="0" w:uiPriority="67" w:unhideWhenUsed="0"/>
-    <w:lsdException w:name="Medium Grid 2 Accent 1" w:semiHidden="0" w:uiPriority="68" w:unhideWhenUsed="0"/>
-    <w:lsdException w:name="Medium Grid 3 Accent 1" w:semiHidden="0" w:uiPriority="69" w:unhideWhenUsed="0"/>
-    <w:lsdException w:name="Dark List Accent 1" w:semiHidden="0" w:uiPriority="70" w:unhideWhenUsed="0"/>
-    <w:lsdException w:name="Colorful Shading Accent 1" w:semiHidden="0" w:uiPriority="71" w:unhideWhenUsed="0"/>
-    <w:lsdException w:name="Colorful List Accent 1" w:semiHidden="0" w:uiPriority="72" w:unhideWhenUsed="0"/>
-    <w:lsdException w:name="Colorful Grid Accent 1" w:semiHidden="0" w:uiPriority="73" w:unhideWhenUsed="0"/>
-    <w:lsdException w:name="Light Shading Accent 2" w:semiHidden="0" w:uiPriority="60" w:unhideWhenUsed="0"/>
-    <w:lsdException w:name="Light List Accent 2" w:semiHidden="0" w:uiPriority="61" w:unhideWhenUsed="0"/>
-    <w:lsdException w:name="Light Grid Accent 2" w:semiHidden="0" w:uiPriority="62" w:unhideWhenUsed="0"/>
-    <w:lsdException w:name="Medium Shading 1 Accent 2" w:semiHidden="0" w:uiPriority="63" w:unhideWhenUsed="0"/>
-    <w:lsdException w:name="Medium Shading 2 Accent 2" w:semiHidden="0" w:uiPriority="64" w:unhideWhenUsed="0"/>
-    <w:lsdException w:name="Medium List 1 Accent 2" w:semiHidden="0" w:uiPriority="65" w:unhideWhenUsed="0"/>
-    <w:lsdException w:name="Medium List 2 Accent 2" w:semiHidden="0" w:uiPriority="66" w:unhideWhenUsed="0"/>
-    <w:lsdException w:name="Medium Grid 1 Accent 2" w:semiHidden="0" w:uiPriority="67" w:unhideWhenUsed="0"/>
-    <w:lsdException w:name="Medium Grid 2 Accent 2" w:semiHidden="0" w:uiPriority="68" w:unhideWhenUsed="0"/>
-    <w:lsdException w:name="Medium Grid 3 Accent 2" w:semiHidden="0" w:uiPriority="69" w:unhideWhenUsed="0"/>
-    <w:lsdException w:name="Dark List Accent 2" w:semiHidden="0" w:uiPriority="70" w:unhideWhenUsed="0"/>
-    <w:lsdException w:name="Colorful Shading Accent 2" w:semiHidden="0" w:uiPriority="71" w:unhideWhenUsed="0"/>
-    <w:lsdException w:name="Colorful List Accent 2" w:semiHidden="0" w:uiPriority="72" w:unhideWhenUsed="0"/>
-    <w:lsdException w:name="Colorful Grid Accent 2" w:semiHidden="0" w:uiPriority="73" w:unhideWhenUsed="0"/>
-    <w:lsdException w:name="Light Shading Accent 3" w:semiHidden="0" w:uiPriority="60" w:unhideWhenUsed="0"/>
-    <w:lsdException w:name="Light List Accent 3" w:semiHidden="0" w:uiPriority="61" w:unhideWhenUsed="0"/>
-    <w:lsdException w:name="Light Grid Accent 3" w:semiHidden="0" w:uiPriority="62" w:unhideWhenUsed="0"/>
-    <w:lsdException w:name="Medium Shading 1 Accent 3" w:semiHidden="0" w:uiPriority="63" w:unhideWhenUsed="0"/>
-    <w:lsdException w:name="Medium Shading 2 Accent 3" w:semiHidden="0" w:uiPriority="64" w:unhideWhenUsed="0"/>
-    <w:lsdException w:name="Medium List 1 Accent 3" w:semiHidden="0" w:uiPriority="65" w:unhideWhenUsed="0"/>
-    <w:lsdException w:name="Medium List 2 Accent 3" w:semiHidden="0" w:uiPriority="66" w:unhideWhenUsed="0"/>
-    <w:lsdException w:name="Medium Grid 1 Accent 3" w:semiHidden="0" w:uiPriority="67" w:unhideWhenUsed="0"/>
-    <w:lsdException w:name="Medium Grid 2 Accent 3" w:semiHidden="0" w:uiPriority="68" w:unhideWhenUsed="0"/>
-    <w:lsdException w:name="Medium Grid 3 Accent 3" w:semiHidden="0" w:uiPriority="69" w:unhideWhenUsed="0"/>
-    <w:lsdException w:name="Dark List Accent 3" w:semiHidden="0" w:uiPriority="70" w:unhideWhenUsed="0"/>
-    <w:lsdException w:name="Colorful Shading Accent 3" w:semiHidden="0" w:uiPriority="71" w:unhideWhenUsed="0"/>
-    <w:lsdException w:name="Colorful List Accent 3" w:semiHidden="0" w:uiPriority="72" w:unhideWhenUsed="0"/>
-    <w:lsdException w:name="Colorful Grid Accent 3" w:semiHidden="0" w:uiPriority="73" w:unhideWhenUsed="0"/>
-    <w:lsdException w:name="Light Shading Accent 4" w:semiHidden="0" w:uiPriority="60" w:unhideWhenUsed="0"/>
-    <w:lsdException w:name="Light List Accent 4" w:semiHidden="0" w:uiPriority="61" w:unhideWhenUsed="0"/>
-    <w:lsdException w:name="Light Grid Accent 4" w:semiHidden="0" w:uiPriority="62" w:unhideWhenUsed="0"/>
-    <w:lsdException w:name="Medium Shading 1 Accent 4" w:semiHidden="0" w:uiPriority="63" w:unhideWhenUsed="0"/>
-    <w:lsdException w:name="Medium Shading 2 Accent 4" w:semiHidden="0" w:uiPriority="64" w:unhideWhenUsed="0"/>
-    <w:lsdException w:name="Medium List 1 Accent 4" w:semiHidden="0" w:uiPriority="65" w:unhideWhenUsed="0"/>
-    <w:lsdException w:name="Medium List 2 Accent 4" w:semiHidden="0" w:uiPriority="66" w:unhideWhenUsed="0"/>
-    <w:lsdException w:name="Medium Grid 1 Accent 4" w:semiHidden="0" w:uiPriority="67" w:unhideWhenUsed="0"/>
-    <w:lsdException w:name="Medium Grid 2 Accent 4" w:semiHidden="0" w:uiPriority="68" w:unhideWhenUsed="0"/>
-    <w:lsdException w:name="Medium Grid 3 Accent 4" w:semiHidden="0" w:uiPriority="69" w:unhideWhenUsed="0"/>
-    <w:lsdException w:name="Dark List Accent 4" w:semiHidden="0" w:uiPriority="70" w:unhideWhenUsed="0"/>
-    <w:lsdException w:name="Colorful Shading Accent 4" w:semiHidden="0" w:uiPriority="71" w:unhideWhenUsed="0"/>
-    <w:lsdException w:name="Colorful List Accent 4" w:semiHidden="0" w:uiPriority="72" w:unhideWhenUsed="0"/>
-    <w:lsdException w:name="Colorful Grid Accent 4" w:semiHidden="0" w:uiPriority="73" w:unhideWhenUsed="0"/>
-    <w:lsdException w:name="Light Shading Accent 5" w:semiHidden="0" w:uiPriority="60" w:unhideWhenUsed="0"/>
-    <w:lsdException w:name="Light List Accent 5" w:semiHidden="0" w:uiPriority="61" w:unhideWhenUsed="0"/>
-    <w:lsdException w:name="Light Grid Accent 5" w:semiHidden="0" w:uiPriority="62" w:unhideWhenUsed="0"/>
-    <w:lsdException w:name="Medium Shading 1 Accent 5" w:semiHidden="0" w:uiPriority="63" w:unhideWhenUsed="0"/>
-    <w:lsdException w:name="Medium Shading 2 Accent 5" w:semiHidden="0" w:uiPriority="64" w:unhideWhenUsed="0"/>
-    <w:lsdException w:name="Medium List 1 Accent 5" w:semiHidden="0" w:uiPriority="65" w:unhideWhenUsed="0"/>
-    <w:lsdException w:name="Medium List 2 Accent 5" w:semiHidden="0" w:uiPriority="66" w:unhideWhenUsed="0"/>
-    <w:lsdException w:name="Medium Grid 1 Accent 5" w:semiHidden="0" w:uiPriority="67" w:unhideWhenUsed="0"/>
-    <w:lsdException w:name="Medium Grid 2 Accent 5" w:semiHidden="0" w:uiPriority="68" w:unhideWhenUsed="0"/>
-    <w:lsdException w:name="Medium Grid 3 Accent 5" w:semiHidden="0" w:uiPriority="69" w:unhideWhenUsed="0"/>
-    <w:lsdException w:name="Dark List Accent 5" w:semiHidden="0" w:uiPriority="70" w:unhideWhenUsed="0"/>
-    <w:lsdException w:name="Colorful Shading Accent 5" w:semiHidden="0" w:uiPriority="71" w:unhideWhenUsed="0"/>
-    <w:lsdException w:name="Colorful List Accent 5" w:semiHidden="0" w:uiPriority="72" w:unhideWhenUsed="0"/>
-    <w:lsdException w:name="Colorful Grid Accent 5" w:semiHidden="0" w:uiPriority="73" w:unhideWhenUsed="0"/>
-    <w:lsdException w:name="Light Shading Accent 6" w:semiHidden="0" w:uiPriority="60" w:unhideWhenUsed="0"/>
-    <w:lsdException w:name="Light List Accent 6" w:semiHidden="0" w:uiPriority="61" w:unhideWhenUsed="0"/>
-    <w:lsdException w:name="Light Grid Accent 6" w:semiHidden="0" w:uiPriority="62" w:unhideWhenUsed="0"/>
-    <w:lsdException w:name="Medium Shading 1 Accent 6" w:semiHidden="0" w:uiPriority="63" w:unhideWhenUsed="0"/>
-    <w:lsdException w:name="Medium Shading 2 Accent 6" w:semiHidden="0" w:uiPriority="64" w:unhideWhenUsed="0"/>
-    <w:lsdException w:name="Medium List 1 Accent 6" w:semiHidden="0" w:uiPriority="65" w:unhideWhenUsed="0"/>
-    <w:lsdException w:name="Medium List 2 Accent 6" w:semiHidden="0" w:uiPriority="66" w:unhideWhenUsed="0"/>
-    <w:lsdException w:name="Medium Grid 1 Accent 6" w:semiHidden="0" w:uiPriority="67" w:unhideWhenUsed="0"/>
-    <w:lsdException w:name="Medium Grid 2 Accent 6" w:semiHidden="0" w:uiPriority="68" w:unhideWhenUsed="0"/>
-    <w:lsdException w:name="Medium Grid 3 Accent 6" w:semiHidden="0" w:uiPriority="69" w:unhideWhenUsed="0"/>
-    <w:lsdException w:name="Dark List Accent 6" w:semiHidden="0" w:uiPriority="70" w:unhideWhenUsed="0"/>
-    <w:lsdException w:name="Colorful Shading Accent 6" w:semiHidden="0" w:uiPriority="71" w:unhideWhenUsed="0"/>
-    <w:lsdException w:name="Colorful List Accent 6" w:semiHidden="0" w:uiPriority="72" w:unhideWhenUsed="0"/>
-    <w:lsdException w:name="Colorful Grid Accent 6" w:semiHidden="0" w:uiPriority="73" w:unhideWhenUsed="0"/>
-    <w:lsdException w:name="Subtle Emphasis" w:semiHidden="0" w:uiPriority="19" w:unhideWhenUsed="0" w:qFormat="1"/>
-    <w:lsdException w:name="Intense Emphasis" w:semiHidden="0" w:uiPriority="21" w:unhideWhenUsed="0" w:qFormat="1"/>
-    <w:lsdException w:name="Subtle Reference" w:semiHidden="0" w:uiPriority="31" w:unhideWhenUsed="0" w:qFormat="1"/>
-    <w:lsdException w:name="Intense Reference" w:semiHidden="0" w:uiPriority="32" w:unhideWhenUsed="0" w:qFormat="1"/>
-    <w:lsdException w:name="Book Title" w:semiHidden="0" w:uiPriority="33" w:unhideWhenUsed="0" w:qFormat="1"/>
-    <w:lsdException w:name="Bibliography" w:uiPriority="37"/>
-    <w:lsdException w:name="TOC Heading" w:uiPriority="39" w:qFormat="1"/>
-  </w:latentStyles>
-  <w:style w:type="paragraph" w:default="1" w:styleId="Normal">
-    <w:name w:val="Normal"/>
-    <w:qFormat/>
-  </w:style>
-  <w:style w:type="paragraph" w:styleId="Heading1">
-    <w:name w:val="heading 1"/>
-    <w:basedOn w:val="Normal"/>
-    <w:next w:val="Normal"/>
-    <w:uiPriority w:val="9"/>
-    <w:qFormat/>
-    <w:pPr>
-      <w:keepNext/>
-      <w:keepLines/>
-      <w:spacing w:before="480" w:after="120"/>
-      <w:outlineLvl w:val="0"/>
-    </w:pPr>
-    <w:rPr>
-      <w:b/>
-      <w:sz w:val="48"/>
-      <w:szCs w:val="48"/>
-    </w:rPr>
-  </w:style>
-  <w:style w:type="paragraph" w:styleId="Heading2">
-    <w:name w:val="heading 2"/>
-    <w:basedOn w:val="Normal"/>
-    <w:next w:val="Normal"/>
-    <w:uiPriority w:val="9"/>
-    <w:semiHidden/>
-    <w:unhideWhenUsed/>
-    <w:qFormat/>
-    <w:pPr>
-      <w:keepNext/>
-      <w:keepLines/>
-      <w:spacing w:before="360" w:after="80"/>
-      <w:outlineLvl w:val="1"/>
-    </w:pPr>
-    <w:rPr>
-      <w:b/>
-      <w:sz w:val="36"/>
-      <w:szCs w:val="36"/>
-    </w:rPr>
-  </w:style>
-  <w:style w:type="paragraph" w:styleId="Heading3">
-    <w:name w:val="heading 3"/>
-    <w:basedOn w:val="Normal"/>
-    <w:next w:val="Normal"/>
-    <w:uiPriority w:val="9"/>
-    <w:semiHidden/>
-    <w:unhideWhenUsed/>
-    <w:qFormat/>
-    <w:pPr>
-      <w:keepNext/>
-      <w:keepLines/>
-      <w:spacing w:before="280" w:after="80"/>
-      <w:outlineLvl w:val="2"/>
-    </w:pPr>
-    <w:rPr>
-      <w:b/>
-      <w:sz w:val="28"/>
-      <w:szCs w:val="28"/>
-    </w:rPr>
-  </w:style>
-  <w:style w:type="paragraph" w:styleId="Heading4">
-    <w:name w:val="heading 4"/>
-    <w:basedOn w:val="Normal"/>
-    <w:next w:val="Normal"/>
-    <w:uiPriority w:val="9"/>
-    <w:semiHidden/>
-    <w:unhideWhenUsed/>
-    <w:qFormat/>
-    <w:pPr>
-      <w:keepNext/>
-      <w:keepLines/>
-      <w:spacing w:before="240" w:after="40"/>
-      <w:outlineLvl w:val="3"/>
-    </w:pPr>
-    <w:rPr>
-      <w:b/>
-      <w:sz w:val="24"/>
-      <w:szCs w:val="24"/>
-    </w:rPr>
-  </w:style>
-  <w:style w:type="paragraph" w:styleId="Heading5">
-    <w:name w:val="heading 5"/>
-    <w:basedOn w:val="Normal"/>
-    <w:next w:val="Normal"/>
-    <w:uiPriority w:val="9"/>
-    <w:semiHidden/>
-    <w:unhideWhenUsed/>
-    <w:qFormat/>
-    <w:pPr>
-      <w:keepNext/>
-      <w:keepLines/>
-      <w:spacing w:before="220" w:after="40"/>
-      <w:outlineLvl w:val="4"/>
-    </w:pPr>
-    <w:rPr>
-      <w:b/>
-    </w:rPr>
-  </w:style>
-  <w:style w:type="paragraph" w:styleId="Heading6">
-    <w:name w:val="heading 6"/>
-    <w:basedOn w:val="Normal"/>
-    <w:next w:val="Normal"/>
-    <w:uiPriority w:val="9"/>
-    <w:semiHidden/>
-    <w:unhideWhenUsed/>
-    <w:qFormat/>
-    <w:pPr>
-      <w:keepNext/>
-      <w:keepLines/>
-      <w:spacing w:before="200" w:after="40"/>
-      <w:outlineLvl w:val="5"/>
-    </w:pPr>
-    <w:rPr>
-      <w:b/>
-      <w:sz w:val="20"/>
-      <w:szCs w:val="20"/>
-    </w:rPr>
-  </w:style>
-  <w:style w:type="character" w:default="1" w:styleId="DefaultParagraphFont">
-    <w:name w:val="Default Paragraph Font"/>
-    <w:uiPriority w:val="1"/>
-    <w:semiHidden/>
-    <w:unhideWhenUsed/>
-  </w:style>
-  <w:style w:type="table" w:default="1" w:styleId="TableNormal">
-    <w:name w:val="Normal Table"/>
-    <w:uiPriority w:val="99"/>
-    <w:semiHidden/>
-    <w:unhideWhenUsed/>
-    <w:tblPr>
-      <w:tblInd w:w="0" w:type="dxa"/>
-      <w:tblCellMar>
-        <w:top w:w="0" w:type="dxa"/>
-        <w:left w:w="108" w:type="dxa"/>
-        <w:bottom w:w="0" w:type="dxa"/>
-        <w:right w:w="108" w:type="dxa"/>
-      </w:tblCellMar>
-    </w:tblPr>
-  </w:style>
-  <w:style w:type="numbering" w:default="1" w:styleId="NoList">
-    <w:name w:val="No List"/>
-    <w:uiPriority w:val="99"/>
-    <w:semiHidden/>
-    <w:unhideWhenUsed/>
-  </w:style>
-  <w:style w:type="paragraph" w:styleId="Title">
-    <w:name w:val="Title"/>
-    <w:basedOn w:val="Normal"/>
-    <w:next w:val="Normal"/>
-    <w:uiPriority w:val="10"/>
-    <w:qFormat/>
-    <w:pPr>
-      <w:keepNext/>
-      <w:keepLines/>
-      <w:spacing w:before="480" w:after="120"/>
-    </w:pPr>
-    <w:rPr>
-      <w:b/>
-      <w:sz w:val="72"/>
-      <w:szCs w:val="72"/>
-    </w:rPr>
-  </w:style>
-  <w:style w:type="paragraph" w:styleId="Subtitle">
-    <w:name w:val="Subtitle"/>
-    <w:basedOn w:val="Normal"/>
-    <w:next w:val="Normal"/>
-    <w:uiPriority w:val="11"/>
-    <w:qFormat/>
-    <w:pPr>
-      <w:keepNext/>
-      <w:keepLines/>
-      <w:spacing w:before="360" w:after="80"/>
-    </w:pPr>
-    <w:rPr>
-      <w:rFonts w:ascii="Georgia" w:eastAsia="Georgia" w:hAnsi="Georgia" w:cs="Georgia"/>
-      <w:i/>
-      <w:color w:val="666666"/>
-      <w:sz w:val="48"/>
-      <w:szCs w:val="48"/>
-    </w:rPr>
-  </w:style>
-  <w:style w:type="table" w:customStyle="1" w:styleId="a">
-    <w:basedOn w:val="TableNormal"/>
-    <w:pPr>
-      <w:spacing w:after="0" w:line="240" w:lineRule="auto"/>
-    </w:pPr>
-    <w:tblPr>
-      <w:tblStyleRowBandSize w:val="1"/>
-      <w:tblStyleColBandSize w:val="1"/>
-      <w:tblInd w:w="0" w:type="dxa"/>
-      <w:tblCellMar>
-        <w:top w:w="0" w:type="dxa"/>
-        <w:left w:w="108" w:type="dxa"/>
-        <w:bottom w:w="0" w:type="dxa"/>
-        <w:right w:w="108" w:type="dxa"/>
-      </w:tblCellMar>
-    </w:tblPr>
-  </w:style>
-  <w:style w:type="table" w:customStyle="1" w:styleId="a0">
-    <w:basedOn w:val="TableNormal"/>
-    <w:tblPr>
-      <w:tblStyleRowBandSize w:val="1"/>
-      <w:tblStyleColBandSize w:val="1"/>
-      <w:tblInd w:w="0" w:type="dxa"/>
-      <w:tblCellMar>
-        <w:top w:w="100" w:type="dxa"/>
-        <w:left w:w="100" w:type="dxa"/>
-        <w:bottom w:w="100" w:type="dxa"/>
-        <w:right w:w="100" w:type="dxa"/>
-      </w:tblCellMar>
-    </w:tblPr>
-  </w:style>
-  <w:style w:type="table" w:customStyle="1" w:styleId="a1">
-    <w:basedOn w:val="TableNormal"/>
-    <w:pPr>
-      <w:spacing w:after="0" w:line="240" w:lineRule="auto"/>
-    </w:pPr>
-    <w:tblPr>
-      <w:tblStyleRowBandSize w:val="1"/>
-      <w:tblStyleColBandSize w:val="1"/>
-      <w:tblInd w:w="0" w:type="dxa"/>
-      <w:tblCellMar>
-        <w:top w:w="0" w:type="dxa"/>
-        <w:left w:w="108" w:type="dxa"/>
-        <w:bottom w:w="0" w:type="dxa"/>
-        <w:right w:w="108" w:type="dxa"/>
-      </w:tblCellMar>
-    </w:tblPr>
-  </w:style>
-  <w:style w:type="table" w:customStyle="1" w:styleId="a2">
-    <w:basedOn w:val="TableNormal"/>
-    <w:pPr>
-      <w:spacing w:after="0" w:line="240" w:lineRule="auto"/>
-    </w:pPr>
-    <w:tblPr>
-      <w:tblStyleRowBandSize w:val="1"/>
-      <w:tblStyleColBandSize w:val="1"/>
-      <w:tblInd w:w="0" w:type="dxa"/>
-      <w:tblCellMar>
-        <w:top w:w="0" w:type="dxa"/>
-        <w:left w:w="108" w:type="dxa"/>
-        <w:bottom w:w="0" w:type="dxa"/>
-        <w:right w:w="108" w:type="dxa"/>
-      </w:tblCellMar>
-    </w:tblPr>
-  </w:style>
-  <w:style w:type="table" w:customStyle="1" w:styleId="a3">
-    <w:basedOn w:val="TableNormal"/>
-    <w:pPr>
-      <w:spacing w:after="0" w:line="240" w:lineRule="auto"/>
-    </w:pPr>
-    <w:tblPr>
-      <w:tblStyleRowBandSize w:val="1"/>
-      <w:tblStyleColBandSize w:val="1"/>
-      <w:tblInd w:w="0" w:type="dxa"/>
-      <w:tblCellMar>
-        <w:top w:w="0" w:type="dxa"/>
-        <w:left w:w="108" w:type="dxa"/>
-        <w:bottom w:w="0" w:type="dxa"/>
-        <w:right w:w="108" w:type="dxa"/>
-      </w:tblCellMar>
-    </w:tblPr>
-  </w:style>
-  <w:style w:type="table" w:customStyle="1" w:styleId="a4">
-    <w:basedOn w:val="TableNormal"/>
-    <w:pPr>
-      <w:spacing w:after="0" w:line="240" w:lineRule="auto"/>
-    </w:pPr>
-    <w:tblPr>
-      <w:tblStyleRowBandSize w:val="1"/>
-      <w:tblStyleColBandSize w:val="1"/>
-      <w:tblInd w:w="0" w:type="dxa"/>
-      <w:tblCellMar>
-        <w:top w:w="0" w:type="dxa"/>
-        <w:left w:w="108" w:type="dxa"/>
-        <w:bottom w:w="0" w:type="dxa"/>
-        <w:right w:w="108" w:type="dxa"/>
-      </w:tblCellMar>
-    </w:tblPr>
-  </w:style>
-  <w:style w:type="table" w:customStyle="1" w:styleId="a5">
-    <w:basedOn w:val="TableNormal"/>
-    <w:pPr>
-      <w:spacing w:after="0" w:line="240" w:lineRule="auto"/>
-    </w:pPr>
-    <w:tblPr>
-      <w:tblStyleRowBandSize w:val="1"/>
-      <w:tblStyleColBandSize w:val="1"/>
-      <w:tblInd w:w="0" w:type="dxa"/>
-      <w:tblCellMar>
-        <w:top w:w="0" w:type="dxa"/>
-        <w:left w:w="108" w:type="dxa"/>
-        <w:bottom w:w="0" w:type="dxa"/>
-        <w:right w:w="108" w:type="dxa"/>
-      </w:tblCellMar>
-    </w:tblPr>
-  </w:style>
-  <w:style w:type="table" w:customStyle="1" w:styleId="a6">
-    <w:basedOn w:val="TableNormal"/>
-    <w:pPr>
-      <w:spacing w:after="0" w:line="240" w:lineRule="auto"/>
-    </w:pPr>
-    <w:tblPr>
-      <w:tblStyleRowBandSize w:val="1"/>
-      <w:tblStyleColBandSize w:val="1"/>
-      <w:tblInd w:w="0" w:type="dxa"/>
-      <w:tblCellMar>
-        <w:top w:w="0" w:type="dxa"/>
-        <w:left w:w="108" w:type="dxa"/>
-        <w:bottom w:w="0" w:type="dxa"/>
-        <w:right w:w="108" w:type="dxa"/>
-      </w:tblCellMar>
-    </w:tblPr>
-  </w:style>
-  <w:style w:type="table" w:styleId="TableGrid">
-    <w:name w:val="Table Grid"/>
-    <w:basedOn w:val="TableNormal"/>
-    <w:uiPriority w:val="39"/>
-    <w:rsid w:val="009320B1"/>
-    <w:pPr>
-      <w:spacing w:after="0" w:line="240" w:lineRule="auto"/>
-    </w:pPr>
-    <w:tblPr>
-      <w:tblInd w:w="0" w:type="dxa"/>
-      <w:tblBorders>
-        <w:top w:val="single" w:sz="4" w:space="0" w:color="auto"/>
-        <w:left w:val="single" w:sz="4" w:space="0" w:color="auto"/>
-        <w:bottom w:val="single" w:sz="4" w:space="0" w:color="auto"/>
-        <w:right w:val="single" w:sz="4" w:space="0" w:color="auto"/>
-        <w:insideH w:val="single" w:sz="4" w:space="0" w:color="auto"/>
-        <w:insideV w:val="single" w:sz="4" w:space="0" w:color="auto"/>
-      </w:tblBorders>
-      <w:tblCellMar>
-        <w:top w:w="0" w:type="dxa"/>
-        <w:left w:w="108" w:type="dxa"/>
-        <w:bottom w:w="0" w:type="dxa"/>
-        <w:right w:w="108" w:type="dxa"/>
-      </w:tblCellMar>
-    </w:tblPr>
-  </w:style>
-  <w:style w:type="paragraph" w:styleId="NormalWeb">
-    <w:name w:val="Normal (Web)"/>
-    <w:basedOn w:val="Normal"/>
-    <w:uiPriority w:val="99"/>
-    <w:semiHidden/>
-    <w:unhideWhenUsed/>
-    <w:rsid w:val="00EF172D"/>
-    <w:pPr>
-      <w:spacing w:before="100" w:beforeAutospacing="1" w:after="100" w:afterAutospacing="1" w:line="240" w:lineRule="auto"/>
-    </w:pPr>
-    <w:rPr>
-      <w:rFonts w:ascii="Times New Roman" w:eastAsia="Times New Roman" w:hAnsi="Times New Roman" w:cs="Times New Roman"/>
-      <w:sz w:val="24"/>
-      <w:szCs w:val="24"/>
-      <w:lang w:val="en-US"/>
-    </w:rPr>
-  </w:style>
-</w:styles>
-</file>
-
-<file path=word/stylesWithEffects.xml><?xml version="1.0" encoding="utf-8"?>
-<w:styles xmlns:wpc="http://schemas.microsoft.com/office/word/2010/wordprocessingCanvas" xmlns:mc="http://schemas.openxmlformats.org/markup-compatibility/2006" xmlns:o="urn:schemas-microsoft-com:office:office" xmlns:r="http://schemas.openxmlformats.org/officeDocument/2006/relationships" xmlns:m="http://schemas.openxmlformats.org/officeDocument/2006/math" xmlns:v="urn:schemas-microsoft-com:vml" xmlns:wp14="http://schemas.microsoft.com/office/word/2010/wordprocessingDrawing" xmlns:wp="http://schemas.openxmlformats.org/drawingml/2006/wordprocessingDrawing" xmlns:w10="urn:schemas-microsoft-com:office:word" xmlns:w="http://schemas.openxmlformats.org/wordprocessingml/2006/main" xmlns:w14="http://schemas.microsoft.com/office/word/2010/wordml" xmlns:wpg="http://schemas.microsoft.com/office/word/2010/wordprocessingGroup" xmlns:wpi="http://schemas.microsoft.com/office/word/2010/wordprocessingInk" xmlns:wne="http://schemas.microsoft.com/office/word/2006/wordml" xmlns:wps="http://schemas.microsoft.com/office/word/2010/wordprocessingShape" mc:Ignorable="w14 wp14">
-  <w:docDefaults>
-    <w:rPrDefault>
-      <w:rPr>
-        <w:rFonts w:ascii="Calibri" w:eastAsia="Calibri" w:hAnsi="Calibri" w:cs="Calibri"/>
-        <w:sz w:val="22"/>
-        <w:szCs w:val="22"/>
-        <w:lang w:val="vi-VN" w:eastAsia="en-US" w:bidi="ar-SA"/>
-      </w:rPr>
-    </w:rPrDefault>
-    <w:pPrDefault>
-      <w:pPr>
-        <w:spacing w:after="160" w:line="259" w:lineRule="auto"/>
-      </w:pPr>
-    </w:pPrDefault>
-  </w:docDefaults>
-  <w:latentStyles w:defLockedState="0" w:defUIPriority="99" w:defSemiHidden="1" w:defUnhideWhenUsed="1" w:defQFormat="0" w:count="267">
-    <w:lsdException w:name="Normal" w:semiHidden="0" w:uiPriority="0" w:unhideWhenUsed="0" w:qFormat="1"/>
-    <w:lsdException w:name="heading 1" w:semiHidden="0" w:uiPriority="9" w:unhideWhenUsed="0" w:qFormat="1"/>
-    <w:lsdException w:name="heading 2" w:uiPriority="9" w:qFormat="1"/>
-    <w:lsdException w:name="heading 3" w:uiPriority="9" w:qFormat="1"/>
-    <w:lsdException w:name="heading 4" w:uiPriority="9" w:qFormat="1"/>
-    <w:lsdException w:name="heading 5" w:uiPriority="9" w:qFormat="1"/>
-    <w:lsdException w:name="heading 6" w:uiPriority="9" w:qFormat="1"/>
-    <w:lsdException w:name="heading 7" w:uiPriority="9" w:qFormat="1"/>
-    <w:lsdException w:name="heading 8" w:uiPriority="9" w:qFormat="1"/>
-    <w:lsdException w:name="heading 9" w:uiPriority="9" w:qFormat="1"/>
-    <w:lsdException w:name="toc 1" w:uiPriority="39"/>
-    <w:lsdException w:name="toc 2" w:uiPriority="39"/>
-    <w:lsdException w:name="toc 3" w:uiPriority="39"/>
-    <w:lsdException w:name="toc 4" w:uiPriority="39"/>
-    <w:lsdException w:name="toc 5" w:uiPriority="39"/>
-    <w:lsdException w:name="toc 6" w:uiPriority="39"/>
-    <w:lsdException w:name="toc 7" w:uiPriority="39"/>
-    <w:lsdException w:name="toc 8" w:uiPriority="39"/>
-    <w:lsdException w:name="toc 9" w:uiPriority="39"/>
-    <w:lsdException w:name="caption" w:uiPriority="35" w:qFormat="1"/>
-    <w:lsdException w:name="Title" w:semiHidden="0" w:uiPriority="10" w:unhideWhenUsed="0" w:qFormat="1"/>
-    <w:lsdException w:name="Default Paragraph Font" w:uiPriority="1"/>
-    <w:lsdException w:name="Subtitle" w:semiHidden="0" w:uiPriority="11" w:unhideWhenUsed="0" w:qFormat="1"/>
-    <w:lsdException w:name="Strong" w:semiHidden="0" w:uiPriority="22" w:unhideWhenUsed="0" w:qFormat="1"/>
-    <w:lsdException w:name="Emphasis" w:semiHidden="0" w:uiPriority="20" w:unhideWhenUsed="0" w:qFormat="1"/>
-    <w:lsdException w:name="Table Grid" w:semiHidden="0" w:uiPriority="39" w:unhideWhenUsed="0"/>
-    <w:lsdException w:name="Placeholder Text" w:unhideWhenUsed="0"/>
-    <w:lsdException w:name="No Spacing" w:semiHidden="0" w:uiPriority="1" w:unhideWhenUsed="0" w:qFormat="1"/>
-    <w:lsdException w:name="Light Shading" w:semiHidden="0" w:uiPriority="60" w:unhideWhenUsed="0"/>
-    <w:lsdException w:name="Light List" w:semiHidden="0" w:uiPriority="61" w:unhideWhenUsed="0"/>
-    <w:lsdException w:name="Light Grid" w:semiHidden="0" w:uiPriority="62" w:unhideWhenUsed="0"/>
-    <w:lsdException w:name="Medium Shading 1" w:semiHidden="0" w:uiPriority="63" w:unhideWhenUsed="0"/>
-    <w:lsdException w:name="Medium Shading 2" w:semiHidden="0" w:uiPriority="64" w:unhideWhenUsed="0"/>
-    <w:lsdException w:name="Medium List 1" w:semiHidden="0" w:uiPriority="65" w:unhideWhenUsed="0"/>
-    <w:lsdException w:name="Medium List 2" w:semiHidden="0" w:uiPriority="66" w:unhideWhenUsed="0"/>
-    <w:lsdException w:name="Medium Grid 1" w:semiHidden="0" w:uiPriority="67" w:unhideWhenUsed="0"/>
-    <w:lsdException w:name="Medium Grid 2" w:semiHidden="0" w:uiPriority="68" w:unhideWhenUsed="0"/>
-    <w:lsdException w:name="Medium Grid 3" w:semiHidden="0" w:uiPriority="69" w:unhideWhenUsed="0"/>
-    <w:lsdException w:name="Dark List" w:semiHidden="0" w:uiPriority="70" w:unhideWhenUsed="0"/>
-    <w:lsdException w:name="Colorful Shading" w:semiHidden="0" w:uiPriority="71" w:unhideWhenUsed="0"/>
-    <w:lsdException w:name="Colorful List" w:semiHidden="0" w:uiPriority="72" w:unhideWhenUsed="0"/>
-    <w:lsdException w:name="Colorful Grid" w:semiHidden="0" w:uiPriority="73" w:unhideWhenUsed="0"/>
-    <w:lsdException w:name="Light Shading Accent 1" w:semiHidden="0" w:uiPriority="60" w:unhideWhenUsed="0"/>
-    <w:lsdException w:name="Light List Accent 1" w:semiHidden="0" w:uiPriority="61" w:unhideWhenUsed="0"/>
-    <w:lsdException w:name="Light Grid Accent 1" w:semiHidden="0" w:uiPriority="62" w:unhideWhenUsed="0"/>
-    <w:lsdException w:name="Medium Shading 1 Accent 1" w:semiHidden="0" w:uiPriority="63" w:unhideWhenUsed="0"/>
-    <w:lsdException w:name="Medium Shading 2 Accent 1" w:semiHidden="0" w:uiPriority="64" w:unhideWhenUsed="0"/>
-    <w:lsdException w:name="Medium List 1 Accent 1" w:semiHidden="0" w:uiPriority="65" w:unhideWhenUsed="0"/>
-    <w:lsdException w:name="Revision" w:unhideWhenUsed="0"/>
-    <w:lsdException w:name="List Paragraph" w:semiHidden="0" w:uiPriority="34" w:unhideWhenUsed="0" w:qFormat="1"/>
-    <w:lsdException w:name="Quote" w:semiHidden="0" w:uiPriority="29" w:unhideWhenUsed="0" w:qFormat="1"/>
-    <w:lsdException w:name="Intense Quote" w:semiHidden="0" w:uiPriority="30" w:unhideWhenUsed="0" w:qFormat="1"/>
-    <w:lsdException w:name="Medium List 2 Accent 1" w:semiHidden="0" w:uiPriority="66" w:unhideWhenUsed="0"/>
-    <w:lsdException w:name="Medium Grid 1 Accent 1" w:semiHidden="0" w:uiPriority="67" w:unhideWhenUsed="0"/>
-    <w:lsdException w:name="Medium Grid 2 Accent 1" w:semiHidden="0" w:uiPriority="68" w:unhideWhenUsed="0"/>
-    <w:lsdException w:name="Medium Grid 3 Accent 1" w:semiHidden="0" w:uiPriority="69" w:unhideWhenUsed="0"/>
-    <w:lsdException w:name="Dark List Accent 1" w:semiHidden="0" w:uiPriority="70" w:unhideWhenUsed="0"/>
-    <w:lsdException w:name="Colorful Shading Accent 1" w:semiHidden="0" w:uiPriority="71" w:unhideWhenUsed="0"/>
-    <w:lsdException w:name="Colorful List Accent 1" w:semiHidden="0" w:uiPriority="72" w:unhideWhenUsed="0"/>
-    <w:lsdException w:name="Colorful Grid Accent 1" w:semiHidden="0" w:uiPriority="73" w:unhideWhenUsed="0"/>
-    <w:lsdException w:name="Light Shading Accent 2" w:semiHidden="0" w:uiPriority="60" w:unhideWhenUsed="0"/>
-    <w:lsdException w:name="Light List Accent 2" w:semiHidden="0" w:uiPriority="61" w:unhideWhenUsed="0"/>
-    <w:lsdException w:name="Light Grid Accent 2" w:semiHidden="0" w:uiPriority="62" w:unhideWhenUsed="0"/>
-    <w:lsdException w:name="Medium Shading 1 Accent 2" w:semiHidden="0" w:uiPriority="63" w:unhideWhenUsed="0"/>
-    <w:lsdException w:name="Medium Shading 2 Accent 2" w:semiHidden="0" w:uiPriority="64" w:unhideWhenUsed="0"/>
-    <w:lsdException w:name="Medium List 1 Accent 2" w:semiHidden="0" w:uiPriority="65" w:unhideWhenUsed="0"/>
-    <w:lsdException w:name="Medium List 2 Accent 2" w:semiHidden="0" w:uiPriority="66" w:unhideWhenUsed="0"/>
-    <w:lsdException w:name="Medium Grid 1 Accent 2" w:semiHidden="0" w:uiPriority="67" w:unhideWhenUsed="0"/>
-    <w:lsdException w:name="Medium Grid 2 Accent 2" w:semiHidden="0" w:uiPriority="68" w:unhideWhenUsed="0"/>
-    <w:lsdException w:name="Medium Grid 3 Accent 2" w:semiHidden="0" w:uiPriority="69" w:unhideWhenUsed="0"/>
-    <w:lsdException w:name="Dark List Accent 2" w:semiHidden="0" w:uiPriority="70" w:unhideWhenUsed="0"/>
-    <w:lsdException w:name="Colorful Shading Accent 2" w:semiHidden="0" w:uiPriority="71" w:unhideWhenUsed="0"/>
-    <w:lsdException w:name="Colorful List Accent 2" w:semiHidden="0" w:uiPriority="72" w:unhideWhenUsed="0"/>
-    <w:lsdException w:name="Colorful Grid Accent 2" w:semiHidden="0" w:uiPriority="73" w:unhideWhenUsed="0"/>
-    <w:lsdException w:name="Light Shading Accent 3" w:semiHidden="0" w:uiPriority="60" w:unhideWhenUsed="0"/>
-    <w:lsdException w:name="Light List Accent 3" w:semiHidden="0" w:uiPriority="61" w:unhideWhenUsed="0"/>
-    <w:lsdException w:name="Light Grid Accent 3" w:semiHidden="0" w:uiPriority="62" w:unhideWhenUsed="0"/>
-    <w:lsdException w:name="Medium Shading 1 Accent 3" w:semiHidden="0" w:uiPriority="63" w:unhideWhenUsed="0"/>
-    <w:lsdException w:name="Medium Shading 2 Accent 3" w:semiHidden="0" w:uiPriority="64" w:unhideWhenUsed="0"/>
-    <w:lsdException w:name="Medium List 1 Accent 3" w:semiHidden="0" w:uiPriority="65" w:unhideWhenUsed="0"/>
-    <w:lsdException w:name="Medium List 2 Accent 3" w:semiHidden="0" w:uiPriority="66" w:unhideWhenUsed="0"/>
-    <w:lsdException w:name="Medium Grid 1 Accent 3" w:semiHidden="0" w:uiPriority="67" w:unhideWhenUsed="0"/>
-    <w:lsdException w:name="Medium Grid 2 Accent 3" w:semiHidden="0" w:uiPriority="68" w:unhideWhenUsed="0"/>
-    <w:lsdException w:name="Medium Grid 3 Accent 3" w:semiHidden="0" w:uiPriority="69" w:unhideWhenUsed="0"/>
-    <w:lsdException w:name="Dark List Accent 3" w:semiHidden="0" w:uiPriority="70" w:unhideWhenUsed="0"/>
-    <w:lsdException w:name="Colorful Shading Accent 3" w:semiHidden="0" w:uiPriority="71" w:unhideWhenUsed="0"/>
-    <w:lsdException w:name="Colorful List Accent 3" w:semiHidden="0" w:uiPriority="72" w:unhideWhenUsed="0"/>
-    <w:lsdException w:name="Colorful Grid Accent 3" w:semiHidden="0" w:uiPriority="73" w:unhideWhenUsed="0"/>
-    <w:lsdException w:name="Light Shading Accent 4" w:semiHidden="0" w:uiPriority="60" w:unhideWhenUsed="0"/>
-    <w:lsdException w:name="Light List Accent 4" w:semiHidden="0" w:uiPriority="61" w:unhideWhenUsed="0"/>
-    <w:lsdException w:name="Light Grid Accent 4" w:semiHidden="0" w:uiPriority="62" w:unhideWhenUsed="0"/>
-    <w:lsdException w:name="Medium Shading 1 Accent 4" w:semiHidden="0" w:uiPriority="63" w:unhideWhenUsed="0"/>
-    <w:lsdException w:name="Medium Shading 2 Accent 4" w:semiHidden="0" w:uiPriority="64" w:unhideWhenUsed="0"/>
-    <w:lsdException w:name="Medium List 1 Accent 4" w:semiHidden="0" w:uiPriority="65" w:unhideWhenUsed="0"/>
-    <w:lsdException w:name="Medium List 2 Accent 4" w:semiHidden="0" w:uiPriority="66" w:unhideWhenUsed="0"/>
-    <w:lsdException w:name="Medium Grid 1 Accent 4" w:semiHidden="0" w:uiPriority="67" w:unhideWhenUsed="0"/>
-    <w:lsdException w:name="Medium Grid 2 Accent 4" w:semiHidden="0" w:uiPriority="68" w:unhideWhenUsed="0"/>
-    <w:lsdException w:name="Medium Grid 3 Accent 4" w:semiHidden="0" w:uiPriority="69" w:unhideWhenUsed="0"/>
-    <w:lsdException w:name="Dark List Accent 4" w:semiHidden="0" w:uiPriority="70" w:unhideWhenUsed="0"/>
-    <w:lsdException w:name="Colorful Shading Accent 4" w:semiHidden="0" w:uiPriority="71" w:unhideWhenUsed="0"/>
-    <w:lsdException w:name="Colorful List Accent 4" w:semiHidden="0" w:uiPriority="72" w:unhideWhenUsed="0"/>
-    <w:lsdException w:name="Colorful Grid Accent 4" w:semiHidden="0" w:uiPriority="73" w:unhideWhenUsed="0"/>
-    <w:lsdException w:name="Light Shading Accent 5" w:semiHidden="0" w:uiPriority="60" w:unhideWhenUsed="0"/>
-    <w:lsdException w:name="Light List Accent 5" w:semiHidden="0" w:uiPriority="61" w:unhideWhenUsed="0"/>
-    <w:lsdException w:name="Light Grid Accent 5" w:semiHidden="0" w:uiPriority="62" w:unhideWhenUsed="0"/>
-    <w:lsdException w:name="Medium Shading 1 Accent 5" w:semiHidden="0" w:uiPriority="63" w:unhideWhenUsed="0"/>
-    <w:lsdException w:name="Medium Shading 2 Accent 5" w:semiHidden="0" w:uiPriority="64" w:unhideWhenUsed="0"/>
-    <w:lsdException w:name="Medium List 1 Accent 5" w:semiHidden="0" w:uiPriority="65" w:unhideWhenUsed="0"/>
-    <w:lsdException w:name="Medium List 2 Accent 5" w:semiHidden="0" w:uiPriority="66" w:unhideWhenUsed="0"/>
-    <w:lsdException w:name="Medium Grid 1 Accent 5" w:semiHidden="0" w:uiPriority="67" w:unhideWhenUsed="0"/>
-    <w:lsdException w:name="Medium Grid 2 Accent 5" w:semiHidden="0" w:uiPriority="68" w:unhideWhenUsed="0"/>
-    <w:lsdException w:name="Medium Grid 3 Accent 5" w:semiHidden="0" w:uiPriority="69" w:unhideWhenUsed="0"/>
-    <w:lsdException w:name="Dark List Accent 5" w:semiHidden="0" w:uiPriority="70" w:unhideWhenUsed="0"/>
-    <w:lsdException w:name="Colorful Shading Accent 5" w:semiHidden="0" w:uiPriority="71" w:unhideWhenUsed="0"/>
-    <w:lsdException w:name="Colorful List Accent 5" w:semiHidden="0" w:uiPriority="72" w:unhideWhenUsed="0"/>
-    <w:lsdException w:name="Colorful Grid Accent 5" w:semiHidden="0" w:uiPriority="73" w:unhideWhenUsed="0"/>
-    <w:lsdException w:name="Light Shading Accent 6" w:semiHidden="0" w:uiPriority="60" w:unhideWhenUsed="0"/>
-    <w:lsdException w:name="Light List Accent 6" w:semiHidden="0" w:uiPriority="61" w:unhideWhenUsed="0"/>
-    <w:lsdException w:name="Light Grid Accent 6" w:semiHidden="0" w:uiPriority="62" w:unhideWhenUsed="0"/>
-    <w:lsdException w:name="Medium Shading 1 Accent 6" w:semiHidden="0" w:uiPriority="63" w:unhideWhenUsed="0"/>
-    <w:lsdException w:name="Medium Shading 2 Accent 6" w:semiHidden="0" w:uiPriority="64" w:unhideWhenUsed="0"/>
-    <w:lsdException w:name="Medium List 1 Accent 6" w:semiHidden="0" w:uiPriority="65" w:unhideWhenUsed="0"/>
-    <w:lsdException w:name="Medium List 2 Accent 6" w:semiHidden="0" w:uiPriority="66" w:unhideWhenUsed="0"/>
-    <w:lsdException w:name="Medium Grid 1 Accent 6" w:semiHidden="0" w:uiPriority="67" w:unhideWhenUsed="0"/>
-    <w:lsdException w:name="Medium Grid 2 Accent 6" w:semiHidden="0" w:uiPriority="68" w:unhideWhenUsed="0"/>
-    <w:lsdException w:name="Medium Grid 3 Accent 6" w:semiHidden="0" w:uiPriority="69" w:unhideWhenUsed="0"/>
-    <w:lsdException w:name="Dark List Accent 6" w:semiHidden="0" w:uiPriority="70" w:unhideWhenUsed="0"/>
-    <w:lsdException w:name="Colorful Shading Accent 6" w:semiHidden="0" w:uiPriority="71" w:unhideWhenUsed="0"/>
-    <w:lsdException w:name="Colorful List Accent 6" w:semiHidden="0" w:uiPriority="72" w:unhideWhenUsed="0"/>
-    <w:lsdException w:name="Colorful Grid Accent 6" w:semiHidden="0" w:uiPriority="73" w:unhideWhenUsed="0"/>
-    <w:lsdException w:name="Subtle Emphasis" w:semiHidden="0" w:uiPriority="19" w:unhideWhenUsed="0" w:qFormat="1"/>
-    <w:lsdException w:name="Intense Emphasis" w:semiHidden="0" w:uiPriority="21" w:unhideWhenUsed="0" w:qFormat="1"/>
-    <w:lsdException w:name="Subtle Reference" w:semiHidden="0" w:uiPriority="31" w:unhideWhenUsed="0" w:qFormat="1"/>
-    <w:lsdException w:name="Intense Reference" w:semiHidden="0" w:uiPriority="32" w:unhideWhenUsed="0" w:qFormat="1"/>
-    <w:lsdException w:name="Book Title" w:semiHidden="0" w:uiPriority="33" w:unhideWhenUsed="0" w:qFormat="1"/>
-    <w:lsdException w:name="Bibliography" w:uiPriority="37"/>
-    <w:lsdException w:name="TOC Heading" w:uiPriority="39" w:qFormat="1"/>
+  <w:latentStyles w:defLockedState="0" w:defUIPriority="99" w:defSemiHidden="0" w:defUnhideWhenUsed="0" w:defQFormat="0" w:count="371">
+    <w:lsdException w:name="Normal" w:uiPriority="0" w:qFormat="1"/>
+    <w:lsdException w:name="heading 1" w:uiPriority="9" w:qFormat="1"/>
+    <w:lsdException w:name="heading 2" w:semiHidden="1" w:uiPriority="9" w:unhideWhenUsed="1" w:qFormat="1"/>
+    <w:lsdException w:name="heading 3" w:semiHidden="1" w:uiPriority="9" w:unhideWhenUsed="1" w:qFormat="1"/>
+    <w:lsdException w:name="heading 4" w:semiHidden="1" w:uiPriority="9" w:unhideWhenUsed="1" w:qFormat="1"/>
+    <w:lsdException w:name="heading 5" w:semiHidden="1" w:uiPriority="9" w:unhideWhenUsed="1" w:qFormat="1"/>
+    <w:lsdException w:name="heading 6" w:semiHidden="1" w:uiPriority="9" w:unhideWhenUsed="1" w:qFormat="1"/>
+    <w:lsdException w:name="heading 7" w:semiHidden="1" w:uiPriority="9" w:unhideWhenUsed="1" w:qFormat="1"/>
+    <w:lsdException w:name="heading 8" w:semiHidden="1" w:uiPriority="9" w:unhideWhenUsed="1" w:qFormat="1"/>
+    <w:lsdException w:name="heading 9" w:semiHidden="1" w:uiPriority="9" w:unhideWhenUsed="1" w:qFormat="1"/>
+    <w:lsdException w:name="index 1" w:semiHidden="1" w:unhideWhenUsed="1"/>
+    <w:lsdException w:name="index 2" w:semiHidden="1" w:unhideWhenUsed="1"/>
+    <w:lsdException w:name="index 3" w:semiHidden="1" w:unhideWhenUsed="1"/>
+    <w:lsdException w:name="index 4" w:semiHidden="1" w:unhideWhenUsed="1"/>
+    <w:lsdException w:name="index 5" w:semiHidden="1" w:unhideWhenUsed="1"/>
+    <w:lsdException w:name="index 6" w:semiHidden="1" w:unhideWhenUsed="1"/>
+    <w:lsdException w:name="index 7" w:semiHidden="1" w:unhideWhenUsed="1"/>
+    <w:lsdException w:name="index 8" w:semiHidden="1" w:unhideWhenUsed="1"/>
+    <w:lsdException w:name="index 9" w:semiHidden="1" w:unhideWhenUsed="1"/>
+    <w:lsdException w:name="toc 1" w:semiHidden="1" w:uiPriority="39" w:unhideWhenUsed="1"/>
+    <w:lsdException w:name="toc 2" w:semiHidden="1" w:uiPriority="39" w:unhideWhenUsed="1"/>
+    <w:lsdException w:name="toc 3" w:semiHidden="1" w:uiPriority="39" w:unhideWhenUsed="1"/>
+    <w:lsdException w:name="toc 4" w:semiHidden="1" w:uiPriority="39" w:unhideWhenUsed="1"/>
+    <w:lsdException w:name="toc 5" w:semiHidden="1" w:uiPriority="39" w:unhideWhenUsed="1"/>
+    <w:lsdException w:name="toc 6" w:semiHidden="1" w:uiPriority="39" w:unhideWhenUsed="1"/>
+    <w:lsdException w:name="toc 7" w:semiHidden="1" w:uiPriority="39" w:unhideWhenUsed="1"/>
+    <w:lsdException w:name="toc 8" w:semiHidden="1" w:uiPriority="39" w:unhideWhenUsed="1"/>
+    <w:lsdException w:name="toc 9" w:semiHidden="1" w:uiPriority="39" w:unhideWhenUsed="1"/>
+    <w:lsdException w:name="Normal Indent" w:semiHidden="1" w:unhideWhenUsed="1"/>
+    <w:lsdException w:name="footnote text" w:semiHidden="1" w:unhideWhenUsed="1"/>
+    <w:lsdException w:name="annotation text" w:semiHidden="1" w:unhideWhenUsed="1"/>
+    <w:lsdException w:name="header" w:semiHidden="1" w:unhideWhenUsed="1"/>
+    <w:lsdException w:name="footer" w:semiHidden="1" w:unhideWhenUsed="1"/>
+    <w:lsdException w:name="index heading" w:semiHidden="1" w:unhideWhenUsed="1"/>
+    <w:lsdException w:name="caption" w:semiHidden="1" w:uiPriority="35" w:unhideWhenUsed="1" w:qFormat="1"/>
+    <w:lsdException w:name="table of figures" w:semiHidden="1" w:unhideWhenUsed="1"/>
+    <w:lsdException w:name="envelope address" w:semiHidden="1" w:unhideWhenUsed="1"/>
+    <w:lsdException w:name="envelope return" w:semiHidden="1" w:unhideWhenUsed="1"/>
+    <w:lsdException w:name="footnote reference" w:semiHidden="1" w:unhideWhenUsed="1"/>
+    <w:lsdException w:name="annotation reference" w:semiHidden="1" w:unhideWhenUsed="1"/>
+    <w:lsdException w:name="line number" w:semiHidden="1" w:unhideWhenUsed="1"/>
+    <w:lsdException w:name="page number" w:semiHidden="1" w:unhideWhenUsed="1"/>
+    <w:lsdException w:name="endnote reference" w:semiHidden="1" w:unhideWhenUsed="1"/>
+    <w:lsdException w:name="endnote text" w:semiHidden="1" w:unhideWhenUsed="1"/>
+    <w:lsdException w:name="table of authorities" w:semiHidden="1" w:unhideWhenUsed="1"/>
+    <w:lsdException w:name="macro" w:semiHidden="1" w:unhideWhenUsed="1"/>
+    <w:lsdException w:name="toa heading" w:semiHidden="1" w:unhideWhenUsed="1"/>
+    <w:lsdException w:name="List" w:semiHidden="1" w:unhideWhenUsed="1"/>
+    <w:lsdException w:name="List Bullet" w:semiHidden="1" w:unhideWhenUsed="1"/>
+    <w:lsdException w:name="List Number" w:semiHidden="1" w:unhideWhenUsed="1"/>
+    <w:lsdException w:name="List 2" w:semiHidden="1" w:unhideWhenUsed="1"/>
+    <w:lsdException w:name="List 3" w:semiHidden="1" w:unhideWhenUsed="1"/>
+    <w:lsdException w:name="List 4" w:semiHidden="1" w:unhideWhenUsed="1"/>
+    <w:lsdException w:name="List 5" w:semiHidden="1" w:unhideWhenUsed="1"/>
+    <w:lsdException w:name="List Bullet 2" w:semiHidden="1" w:unhideWhenUsed="1"/>
+    <w:lsdException w:name="List Bullet 3" w:semiHidden="1" w:unhideWhenUsed="1"/>
+    <w:lsdException w:name="List Bullet 4" w:semiHidden="1" w:unhideWhenUsed="1"/>
+    <w:lsdException w:name="List Bullet 5" w:semiHidden="1" w:unhideWhenUsed="1"/>
+    <w:lsdException w:name="List Number 2" w:semiHidden="1" w:unhideWhenUsed="1"/>
+    <w:lsdException w:name="List Number 3" w:semiHidden="1" w:unhideWhenUsed="1"/>
+    <w:lsdException w:name="List Number 4" w:semiHidden="1" w:unhideWhenUsed="1"/>
+    <w:lsdException w:name="List Number 5" w:semiHidden="1" w:unhideWhenUsed="1"/>
+    <w:lsdException w:name="Title" w:uiPriority="10" w:qFormat="1"/>
+    <w:lsdException w:name="Closing" w:semiHidden="1" w:unhideWhenUsed="1"/>
+    <w:lsdException w:name="Signature" w:semiHidden="1" w:unhideWhenUsed="1"/>
+    <w:lsdException w:name="Default Paragraph Font" w:semiHidden="1" w:uiPriority="1" w:unhideWhenUsed="1"/>
+    <w:lsdException w:name="Body Text" w:semiHidden="1" w:unhideWhenUsed="1"/>
+    <w:lsdException w:name="Body Text Indent" w:semiHidden="1" w:unhideWhenUsed="1"/>
+    <w:lsdException w:name="List Continue" w:semiHidden="1" w:unhideWhenUsed="1"/>
+    <w:lsdException w:name="List Continue 2" w:semiHidden="1" w:unhideWhenUsed="1"/>
+    <w:lsdException w:name="List Continue 3" w:semiHidden="1" w:unhideWhenUsed="1"/>
+    <w:lsdException w:name="List Continue 4" w:semiHidden="1" w:unhideWhenUsed="1"/>
+    <w:lsdException w:name="List Continue 5" w:semiHidden="1" w:unhideWhenUsed="1"/>
+    <w:lsdException w:name="Message Header" w:semiHidden="1" w:unhideWhenUsed="1"/>
+    <w:lsdException w:name="Subtitle" w:uiPriority="11" w:qFormat="1"/>
+    <w:lsdException w:name="Salutation" w:semiHidden="1" w:unhideWhenUsed="1"/>
+    <w:lsdException w:name="Date" w:semiHidden="1" w:unhideWhenUsed="1"/>
+    <w:lsdException w:name="Body Text First Indent" w:semiHidden="1" w:unhideWhenUsed="1"/>
+    <w:lsdException w:name="Body Text First Indent 2" w:semiHidden="1" w:unhideWhenUsed="1"/>
+    <w:lsdException w:name="Note Heading" w:semiHidden="1" w:unhideWhenUsed="1"/>
+    <w:lsdException w:name="Body Text 2" w:semiHidden="1" w:unhideWhenUsed="1"/>
+    <w:lsdException w:name="Body Text 3" w:semiHidden="1" w:unhideWhenUsed="1"/>
+    <w:lsdException w:name="Body Text Indent 2" w:semiHidden="1" w:unhideWhenUsed="1"/>
+    <w:lsdException w:name="Body Text Indent 3" w:semiHidden="1" w:unhideWhenUsed="1"/>
+    <w:lsdException w:name="Block Text" w:semiHidden="1" w:unhideWhenUsed="1"/>
+    <w:lsdException w:name="Hyperlink" w:semiHidden="1" w:unhideWhenUsed="1"/>
+    <w:lsdException w:name="FollowedHyperlink" w:semiHidden="1" w:unhideWhenUsed="1"/>
+    <w:lsdException w:name="Strong" w:uiPriority="22" w:qFormat="1"/>
+    <w:lsdException w:name="Emphasis" w:uiPriority="20" w:qFormat="1"/>
+    <w:lsdException w:name="Document Map" w:semiHidden="1" w:unhideWhenUsed="1"/>
+    <w:lsdException w:name="Plain Text" w:semiHidden="1" w:unhideWhenUsed="1"/>
+    <w:lsdException w:name="E-mail Signature" w:semiHidden="1" w:unhideWhenUsed="1"/>
+    <w:lsdException w:name="HTML Top of Form" w:semiHidden="1" w:unhideWhenUsed="1"/>
+    <w:lsdException w:name="HTML Bottom of Form" w:semiHidden="1" w:unhideWhenUsed="1"/>
+    <w:lsdException w:name="Normal (Web)" w:semiHidden="1" w:unhideWhenUsed="1"/>
+    <w:lsdException w:name="HTML Acronym" w:semiHidden="1" w:unhideWhenUsed="1"/>
+    <w:lsdException w:name="HTML Address" w:semiHidden="1" w:unhideWhenUsed="1"/>
+    <w:lsdException w:name="HTML Cite" w:semiHidden="1" w:unhideWhenUsed="1"/>
+    <w:lsdException w:name="HTML Code" w:semiHidden="1" w:unhideWhenUsed="1"/>
+    <w:lsdException w:name="HTML Definition" w:semiHidden="1" w:unhideWhenUsed="1"/>
+    <w:lsdException w:name="HTML Keyboard" w:semiHidden="1" w:unhideWhenUsed="1"/>
+    <w:lsdException w:name="HTML Preformatted" w:semiHidden="1" w:unhideWhenUsed="1"/>
+    <w:lsdException w:name="HTML Sample" w:semiHidden="1" w:unhideWhenUsed="1"/>
+    <w:lsdException w:name="HTML Typewriter" w:semiHidden="1" w:unhideWhenUsed="1"/>
+    <w:lsdException w:name="HTML Variable" w:semiHidden="1" w:unhideWhenUsed="1"/>
+    <w:lsdException w:name="Normal Table" w:semiHidden="1" w:unhideWhenUsed="1"/>
+    <w:lsdException w:name="annotation subject" w:semiHidden="1" w:unhideWhenUsed="1"/>
+    <w:lsdException w:name="No List" w:semiHidden="1" w:unhideWhenUsed="1"/>
+    <w:lsdException w:name="Outline List 1" w:semiHidden="1" w:unhideWhenUsed="1"/>
+    <w:lsdException w:name="Outline List 2" w:semiHidden="1" w:unhideWhenUsed="1"/>
+    <w:lsdException w:name="Outline List 3" w:semiHidden="1" w:unhideWhenUsed="1"/>
+    <w:lsdException w:name="Table Simple 1" w:semiHidden="1" w:unhideWhenUsed="1"/>
+    <w:lsdException w:name="Table Simple 2" w:semiHidden="1" w:unhideWhenUsed="1"/>
+    <w:lsdException w:name="Table Simple 3" w:semiHidden="1" w:unhideWhenUsed="1"/>
+    <w:lsdException w:name="Table Classic 1" w:semiHidden="1" w:unhideWhenUsed="1"/>
+    <w:lsdException w:name="Table Classic 2" w:semiHidden="1" w:unhideWhenUsed="1"/>
+    <w:lsdException w:name="Table Classic 3" w:semiHidden="1" w:unhideWhenUsed="1"/>
+    <w:lsdException w:name="Table Classic 4" w:semiHidden="1" w:unhideWhenUsed="1"/>
+    <w:lsdException w:name="Table Colorful 1" w:semiHidden="1" w:unhideWhenUsed="1"/>
+    <w:lsdException w:name="Table Colorful 2" w:semiHidden="1" w:unhideWhenUsed="1"/>
+    <w:lsdException w:name="Table Colorful 3" w:semiHidden="1" w:unhideWhenUsed="1"/>
+    <w:lsdException w:name="Table Columns 1" w:semiHidden="1" w:unhideWhenUsed="1"/>
+    <w:lsdException w:name="Table Columns 2" w:semiHidden="1" w:unhideWhenUsed="1"/>
+    <w:lsdException w:name="Table Columns 3" w:semiHidden="1" w:unhideWhenUsed="1"/>
+    <w:lsdException w:name="Table Columns 4" w:semiHidden="1" w:unhideWhenUsed="1"/>
+    <w:lsdException w:name="Table Columns 5" w:semiHidden="1" w:unhideWhenUsed="1"/>
+    <w:lsdException w:name="Table Grid 1" w:semiHidden="1" w:unhideWhenUsed="1"/>
+    <w:lsdException w:name="Table Grid 2" w:semiHidden="1" w:unhideWhenUsed="1"/>
+    <w:lsdException w:name="Table Grid 3" w:semiHidden="1" w:unhideWhenUsed="1"/>
+    <w:lsdException w:name="Table Grid 4" w:semiHidden="1" w:unhideWhenUsed="1"/>
+    <w:lsdException w:name="Table Grid 5" w:semiHidden="1" w:unhideWhenUsed="1"/>
+    <w:lsdException w:name="Table Grid 6" w:semiHidden="1" w:unhideWhenUsed="1"/>
+    <w:lsdException w:name="Table Grid 7" w:semiHidden="1" w:unhideWhenUsed="1"/>
+    <w:lsdException w:name="Table Grid 8" w:semiHidden="1" w:unhideWhenUsed="1"/>
+    <w:lsdException w:name="Table List 1" w:semiHidden="1" w:unhideWhenUsed="1"/>
+    <w:lsdException w:name="Table List 2" w:semiHidden="1" w:unhideWhenUsed="1"/>
+    <w:lsdException w:name="Table List 3" w:semiHidden="1" w:unhideWhenUsed="1"/>
+    <w:lsdException w:name="Table List 4" w:semiHidden="1" w:unhideWhenUsed="1"/>
+    <w:lsdException w:name="Table List 5" w:semiHidden="1" w:unhideWhenUsed="1"/>
+    <w:lsdException w:name="Table List 6" w:semiHidden="1" w:unhideWhenUsed="1"/>
+    <w:lsdException w:name="Table List 7" w:semiHidden="1" w:unhideWhenUsed="1"/>
+    <w:lsdException w:name="Table List 8" w:semiHidden="1" w:unhideWhenUsed="1"/>
+    <w:lsdException w:name="Table 3D effects 1" w:semiHidden="1" w:unhideWhenUsed="1"/>
+    <w:lsdException w:name="Table 3D effects 2" w:semiHidden="1" w:unhideWhenUsed="1"/>
+    <w:lsdException w:name="Table 3D effects 3" w:semiHidden="1" w:unhideWhenUsed="1"/>
+    <w:lsdException w:name="Table Contemporary" w:semiHidden="1" w:unhideWhenUsed="1"/>
+    <w:lsdException w:name="Table Elegant" w:semiHidden="1" w:unhideWhenUsed="1"/>
+    <w:lsdException w:name="Table Professional" w:semiHidden="1" w:unhideWhenUsed="1"/>
+    <w:lsdException w:name="Table Subtle 1" w:semiHidden="1" w:unhideWhenUsed="1"/>
+    <w:lsdException w:name="Table Subtle 2" w:semiHidden="1" w:unhideWhenUsed="1"/>
+    <w:lsdException w:name="Table Web 1" w:semiHidden="1" w:unhideWhenUsed="1"/>
+    <w:lsdException w:name="Table Web 2" w:semiHidden="1" w:unhideWhenUsed="1"/>
+    <w:lsdException w:name="Table Web 3" w:semiHidden="1" w:unhideWhenUsed="1"/>
+    <w:lsdException w:name="Balloon Text" w:semiHidden="1" w:unhideWhenUsed="1"/>
+    <w:lsdException w:name="Table Grid" w:uiPriority="39"/>
+    <w:lsdException w:name="Table Theme" w:semiHidden="1" w:unhideWhenUsed="1"/>
+    <w:lsdException w:name="Placeholder Text" w:semiHidden="1"/>
+    <w:lsdException w:name="No Spacing" w:uiPriority="1" w:qFormat="1"/>
+    <w:lsdException w:name="Light Shading" w:uiPriority="60"/>
+    <w:lsdException w:name="Light List" w:uiPriority="61"/>
+    <w:lsdException w:name="Light Grid" w:uiPriority="62"/>
+    <w:lsdException w:name="Medium Shading 1" w:uiPriority="63"/>
+    <w:lsdException w:name="Medium Shading 2" w:uiPriority="64"/>
+    <w:lsdException w:name="Medium List 1" w:uiPriority="65"/>
+    <w:lsdException w:name="Medium List 2" w:uiPriority="66"/>
+    <w:lsdException w:name="Medium Grid 1" w:uiPriority="67"/>
+    <w:lsdException w:name="Medium Grid 2" w:uiPriority="68"/>
+    <w:lsdException w:name="Medium Grid 3" w:uiPriority="69"/>
+    <w:lsdException w:name="Dark List" w:uiPriority="70"/>
+    <w:lsdException w:name="Colorful Shading" w:uiPriority="71"/>
+    <w:lsdException w:name="Colorful List" w:uiPriority="72"/>
+    <w:lsdException w:name="Colorful Grid" w:uiPriority="73"/>
+    <w:lsdException w:name="Light Shading Accent 1" w:uiPriority="60"/>
+    <w:lsdException w:name="Light List Accent 1" w:uiPriority="61"/>
+    <w:lsdException w:name="Light Grid Accent 1" w:uiPriority="62"/>
+    <w:lsdException w:name="Medium Shading 1 Accent 1" w:uiPriority="63"/>
+    <w:lsdException w:name="Medium Shading 2 Accent 1" w:uiPriority="64"/>
+    <w:lsdException w:name="Medium List 1 Accent 1" w:uiPriority="65"/>
+    <w:lsdException w:name="Revision" w:semiHidden="1"/>
+    <w:lsdException w:name="List Paragraph" w:uiPriority="34" w:qFormat="1"/>
+    <w:lsdException w:name="Quote" w:uiPriority="29" w:qFormat="1"/>
+    <w:lsdException w:name="Intense Quote" w:uiPriority="30" w:qFormat="1"/>
+    <w:lsdException w:name="Medium List 2 Accent 1" w:uiPriority="66"/>
+    <w:lsdException w:name="Medium Grid 1 Accent 1" w:uiPriority="67"/>
+    <w:lsdException w:name="Medium Grid 2 Accent 1" w:uiPriority="68"/>
+    <w:lsdException w:name="Medium Grid 3 Accent 1" w:uiPriority="69"/>
+    <w:lsdException w:name="Dark List Accent 1" w:uiPriority="70"/>
+    <w:lsdException w:name="Colorful Shading Accent 1" w:uiPriority="71"/>
+    <w:lsdException w:name="Colorful List Accent 1" w:uiPriority="72"/>
+    <w:lsdException w:name="Colorful Grid Accent 1" w:uiPriority="73"/>
+    <w:lsdException w:name="Light Shading Accent 2" w:uiPriority="60"/>
+    <w:lsdException w:name="Light List Accent 2" w:uiPriority="61"/>
+    <w:lsdException w:name="Light Grid Accent 2" w:uiPriority="62"/>
+    <w:lsdException w:name="Medium Shading 1 Accent 2" w:uiPriority="63"/>
+    <w:lsdException w:name="Medium Shading 2 Accent 2" w:uiPriority="64"/>
+    <w:lsdException w:name="Medium List 1 Accent 2" w:uiPriority="65"/>
+    <w:lsdException w:name="Medium List 2 Accent 2" w:uiPriority="66"/>
+    <w:lsdException w:name="Medium Grid 1 Accent 2" w:uiPriority="67"/>
+    <w:lsdException w:name="Medium Grid 2 Accent 2" w:uiPriority="68"/>
+    <w:lsdException w:name="Medium Grid 3 Accent 2" w:uiPriority="69"/>
+    <w:lsdException w:name="Dark List Accent 2" w:uiPriority="70"/>
+    <w:lsdException w:name="Colorful Shading Accent 2" w:uiPriority="71"/>
+    <w:lsdException w:name="Colorful List Accent 2" w:uiPriority="72"/>
+    <w:lsdException w:name="Colorful Grid Accent 2" w:uiPriority="73"/>
+    <w:lsdException w:name="Light Shading Accent 3" w:uiPriority="60"/>
+    <w:lsdException w:name="Light List Accent 3" w:uiPriority="61"/>
+    <w:lsdException w:name="Light Grid Accent 3" w:uiPriority="62"/>
+    <w:lsdException w:name="Medium Shading 1 Accent 3" w:uiPriority="63"/>
+    <w:lsdException w:name="Medium Shading 2 Accent 3" w:uiPriority="64"/>
+    <w:lsdException w:name="Medium List 1 Accent 3" w:uiPriority="65"/>
+    <w:lsdException w:name="Medium List 2 Accent 3" w:uiPriority="66"/>
+    <w:lsdException w:name="Medium Grid 1 Accent 3" w:uiPriority="67"/>
+    <w:lsdException w:name="Medium Grid 2 Accent 3" w:uiPriority="68"/>
+    <w:lsdException w:name="Medium Grid 3 Accent 3" w:uiPriority="69"/>
+    <w:lsdException w:name="Dark List Accent 3" w:uiPriority="70"/>
+    <w:lsdException w:name="Colorful Shading Accent 3" w:uiPriority="71"/>
+    <w:lsdException w:name="Colorful List Accent 3" w:uiPriority="72"/>
+    <w:lsdException w:name="Colorful Grid Accent 3" w:uiPriority="73"/>
+    <w:lsdException w:name="Light Shading Accent 4" w:uiPriority="60"/>
+    <w:lsdException w:name="Light List Accent 4" w:uiPriority="61"/>
+    <w:lsdException w:name="Light Grid Accent 4" w:uiPriority="62"/>
+    <w:lsdException w:name="Medium Shading 1 Accent 4" w:uiPriority="63"/>
+    <w:lsdException w:name="Medium Shading 2 Accent 4" w:uiPriority="64"/>
+    <w:lsdException w:name="Medium List 1 Accent 4" w:uiPriority="65"/>
+    <w:lsdException w:name="Medium List 2 Accent 4" w:uiPriority="66"/>
+    <w:lsdException w:name="Medium Grid 1 Accent 4" w:uiPriority="67"/>
+    <w:lsdException w:name="Medium Grid 2 Accent 4" w:uiPriority="68"/>
+    <w:lsdException w:name="Medium Grid 3 Accent 4" w:uiPriority="69"/>
+    <w:lsdException w:name="Dark List Accent 4" w:uiPriority="70"/>
+    <w:lsdException w:name="Colorful Shading Accent 4" w:uiPriority="71"/>
+    <w:lsdException w:name="Colorful List Accent 4" w:uiPriority="72"/>
+    <w:lsdException w:name="Colorful Grid Accent 4" w:uiPriority="73"/>
+    <w:lsdException w:name="Light Shading Accent 5" w:uiPriority="60"/>
+    <w:lsdException w:name="Light List Accent 5" w:uiPriority="61"/>
+    <w:lsdException w:name="Light Grid Accent 5" w:uiPriority="62"/>
+    <w:lsdException w:name="Medium Shading 1 Accent 5" w:uiPriority="63"/>
+    <w:lsdException w:name="Medium Shading 2 Accent 5" w:uiPriority="64"/>
+    <w:lsdException w:name="Medium List 1 Accent 5" w:uiPriority="65"/>
+    <w:lsdException w:name="Medium List 2 Accent 5" w:uiPriority="66"/>
+    <w:lsdException w:name="Medium Grid 1 Accent 5" w:uiPriority="67"/>
+    <w:lsdException w:name="Medium Grid 2 Accent 5" w:uiPriority="68"/>
+    <w:lsdException w:name="Medium Grid 3 Accent 5" w:uiPriority="69"/>
+    <w:lsdException w:name="Dark List Accent 5" w:uiPriority="70"/>
+    <w:lsdException w:name="Colorful Shading Accent 5" w:uiPriority="71"/>
+    <w:lsdException w:name="Colorful List Accent 5" w:uiPriority="72"/>
+    <w:lsdException w:name="Colorful Grid Accent 5" w:uiPriority="73"/>
+    <w:lsdException w:name="Light Shading Accent 6" w:uiPriority="60"/>
+    <w:lsdException w:name="Light List Accent 6" w:uiPriority="61"/>
+    <w:lsdException w:name="Light Grid Accent 6" w:uiPriority="62"/>
+    <w:lsdException w:name="Medium Shading 1 Accent 6" w:uiPriority="63"/>
+    <w:lsdException w:name="Medium Shading 2 Accent 6" w:uiPriority="64"/>
+    <w:lsdException w:name="Medium List 1 Accent 6" w:uiPriority="65"/>
+    <w:lsdException w:name="Medium List 2 Accent 6" w:uiPriority="66"/>
+    <w:lsdException w:name="Medium Grid 1 Accent 6" w:uiPriority="67"/>
+    <w:lsdException w:name="Medium Grid 2 Accent 6" w:uiPriority="68"/>
+    <w:lsdException w:name="Medium Grid 3 Accent 6" w:uiPriority="69"/>
+    <w:lsdException w:name="Dark List Accent 6" w:uiPriority="70"/>
+    <w:lsdException w:name="Colorful Shading Accent 6" w:uiPriority="71"/>
+    <w:lsdException w:name="Colorful List Accent 6" w:uiPriority="72"/>
+    <w:lsdException w:name="Colorful Grid Accent 6" w:uiPriority="73"/>
+    <w:lsdException w:name="Subtle Emphasis" w:uiPriority="19" w:qFormat="1"/>
+    <w:lsdException w:name="Intense Emphasis" w:uiPriority="21" w:qFormat="1"/>
+    <w:lsdException w:name="Subtle Reference" w:uiPriority="31" w:qFormat="1"/>
+    <w:lsdException w:name="Intense Reference" w:uiPriority="32" w:qFormat="1"/>
+    <w:lsdException w:name="Book Title" w:uiPriority="33" w:qFormat="1"/>
+    <w:lsdException w:name="Bibliography" w:semiHidden="1" w:uiPriority="37" w:unhideWhenUsed="1"/>
+    <w:lsdException w:name="TOC Heading" w:semiHidden="1" w:uiPriority="39" w:unhideWhenUsed="1" w:qFormat="1"/>
+    <w:lsdException w:name="Plain Table 1" w:uiPriority="41"/>
+    <w:lsdException w:name="Plain Table 2" w:uiPriority="42"/>
+    <w:lsdException w:name="Plain Table 3" w:uiPriority="43"/>
+    <w:lsdException w:name="Plain Table 4" w:uiPriority="44"/>
+    <w:lsdException w:name="Plain Table 5" w:uiPriority="45"/>
+    <w:lsdException w:name="Grid Table Light" w:uiPriority="40"/>
+    <w:lsdException w:name="Grid Table 1 Light" w:uiPriority="46"/>
+    <w:lsdException w:name="Grid Table 2" w:uiPriority="47"/>
+    <w:lsdException w:name="Grid Table 3" w:uiPriority="48"/>
+    <w:lsdException w:name="Grid Table 4" w:uiPriority="49"/>
+    <w:lsdException w:name="Grid Table 5 Dark" w:uiPriority="50"/>
+    <w:lsdException w:name="Grid Table 6 Colorful" w:uiPriority="51"/>
+    <w:lsdException w:name="Grid Table 7 Colorful" w:uiPriority="52"/>
+    <w:lsdException w:name="Grid Table 1 Light Accent 1" w:uiPriority="46"/>
+    <w:lsdException w:name="Grid Table 2 Accent 1" w:uiPriority="47"/>
+    <w:lsdException w:name="Grid Table 3 Accent 1" w:uiPriority="48"/>
+    <w:lsdException w:name="Grid Table 4 Accent 1" w:uiPriority="49"/>
+    <w:lsdException w:name="Grid Table 5 Dark Accent 1" w:uiPriority="50"/>
+    <w:lsdException w:name="Grid Table 6 Colorful Accent 1" w:uiPriority="51"/>
+    <w:lsdException w:name="Grid Table 7 Colorful Accent 1" w:uiPriority="52"/>
+    <w:lsdException w:name="Grid Table 1 Light Accent 2" w:uiPriority="46"/>
+    <w:lsdException w:name="Grid Table 2 Accent 2" w:uiPriority="47"/>
+    <w:lsdException w:name="Grid Table 3 Accent 2" w:uiPriority="48"/>
+    <w:lsdException w:name="Grid Table 4 Accent 2" w:uiPriority="49"/>
+    <w:lsdException w:name="Grid Table 5 Dark Accent 2" w:uiPriority="50"/>
+    <w:lsdException w:name="Grid Table 6 Colorful Accent 2" w:uiPriority="51"/>
+    <w:lsdException w:name="Grid Table 7 Colorful Accent 2" w:uiPriority="52"/>
+    <w:lsdException w:name="Grid Table 1 Light Accent 3" w:uiPriority="46"/>
+    <w:lsdException w:name="Grid Table 2 Accent 3" w:uiPriority="47"/>
+    <w:lsdException w:name="Grid Table 3 Accent 3" w:uiPriority="48"/>
+    <w:lsdException w:name="Grid Table 4 Accent 3" w:uiPriority="49"/>
+    <w:lsdException w:name="Grid Table 5 Dark Accent 3" w:uiPriority="50"/>
+    <w:lsdException w:name="Grid Table 6 Colorful Accent 3" w:uiPriority="51"/>
+    <w:lsdException w:name="Grid Table 7 Colorful Accent 3" w:uiPriority="52"/>
+    <w:lsdException w:name="Grid Table 1 Light Accent 4" w:uiPriority="46"/>
+    <w:lsdException w:name="Grid Table 2 Accent 4" w:uiPriority="47"/>
+    <w:lsdException w:name="Grid Table 3 Accent 4" w:uiPriority="48"/>
+    <w:lsdException w:name="Grid Table 4 Accent 4" w:uiPriority="49"/>
+    <w:lsdException w:name="Grid Table 5 Dark Accent 4" w:uiPriority="50"/>
+    <w:lsdException w:name="Grid Table 6 Colorful Accent 4" w:uiPriority="51"/>
+    <w:lsdException w:name="Grid Table 7 Colorful Accent 4" w:uiPriority="52"/>
+    <w:lsdException w:name="Grid Table 1 Light Accent 5" w:uiPriority="46"/>
+    <w:lsdException w:name="Grid Table 2 Accent 5" w:uiPriority="47"/>
+    <w:lsdException w:name="Grid Table 3 Accent 5" w:uiPriority="48"/>
+    <w:lsdException w:name="Grid Table 4 Accent 5" w:uiPriority="49"/>
+    <w:lsdException w:name="Grid Table 5 Dark Accent 5" w:uiPriority="50"/>
+    <w:lsdException w:name="Grid Table 6 Colorful Accent 5" w:uiPriority="51"/>
+    <w:lsdException w:name="Grid Table 7 Colorful Accent 5" w:uiPriority="52"/>
+    <w:lsdException w:name="Grid Table 1 Light Accent 6" w:uiPriority="46"/>
+    <w:lsdException w:name="Grid Table 2 Accent 6" w:uiPriority="47"/>
+    <w:lsdException w:name="Grid Table 3 Accent 6" w:uiPriority="48"/>
+    <w:lsdException w:name="Grid Table 4 Accent 6" w:uiPriority="49"/>
+    <w:lsdException w:name="Grid Table 5 Dark Accent 6" w:uiPriority="50"/>
+    <w:lsdException w:name="Grid Table 6 Colorful Accent 6" w:uiPriority="51"/>
+    <w:lsdException w:name="Grid Table 7 Colorful Accent 6" w:uiPriority="52"/>
+    <w:lsdException w:name="List Table 1 Light" w:uiPriority="46"/>
+    <w:lsdException w:name="List Table 2" w:uiPriority="47"/>
+    <w:lsdException w:name="List Table 3" w:uiPriority="48"/>
+    <w:lsdException w:name="List Table 4" w:uiPriority="49"/>
+    <w:lsdException w:name="List Table 5 Dark" w:uiPriority="50"/>
+    <w:lsdException w:name="List Table 6 Colorful" w:uiPriority="51"/>
+    <w:lsdException w:name="List Table 7 Colorful" w:uiPriority="52"/>
+    <w:lsdException w:name="List Table 1 Light Accent 1" w:uiPriority="46"/>
+    <w:lsdException w:name="List Table 2 Accent 1" w:uiPriority="47"/>
+    <w:lsdException w:name="List Table 3 Accent 1" w:uiPriority="48"/>
+    <w:lsdException w:name="List Table 4 Accent 1" w:uiPriority="49"/>
+    <w:lsdException w:name="List Table 5 Dark Accent 1" w:uiPriority="50"/>
+    <w:lsdException w:name="List Table 6 Colorful Accent 1" w:uiPriority="51"/>
+    <w:lsdException w:name="List Table 7 Colorful Accent 1" w:uiPriority="52"/>
+    <w:lsdException w:name="List Table 1 Light Accent 2" w:uiPriority="46"/>
+    <w:lsdException w:name="List Table 2 Accent 2" w:uiPriority="47"/>
+    <w:lsdException w:name="List Table 3 Accent 2" w:uiPriority="48"/>
+    <w:lsdException w:name="List Table 4 Accent 2" w:uiPriority="49"/>
+    <w:lsdException w:name="List Table 5 Dark Accent 2" w:uiPriority="50"/>
+    <w:lsdException w:name="List Table 6 Colorful Accent 2" w:uiPriority="51"/>
+    <w:lsdException w:name="List Table 7 Colorful Accent 2" w:uiPriority="52"/>
+    <w:lsdException w:name="List Table 1 Light Accent 3" w:uiPriority="46"/>
+    <w:lsdException w:name="List Table 2 Accent 3" w:uiPriority="47"/>
+    <w:lsdException w:name="List Table 3 Accent 3" w:uiPriority="48"/>
+    <w:lsdException w:name="List Table 4 Accent 3" w:uiPriority="49"/>
+    <w:lsdException w:name="List Table 5 Dark Accent 3" w:uiPriority="50"/>
+    <w:lsdException w:name="List Table 6 Colorful Accent 3" w:uiPriority="51"/>
+    <w:lsdException w:name="List Table 7 Colorful Accent 3" w:uiPriority="52"/>
+    <w:lsdException w:name="List Table 1 Light Accent 4" w:uiPriority="46"/>
+    <w:lsdException w:name="List Table 2 Accent 4" w:uiPriority="47"/>
+    <w:lsdException w:name="List Table 3 Accent 4" w:uiPriority="48"/>
+    <w:lsdException w:name="List Table 4 Accent 4" w:uiPriority="49"/>
+    <w:lsdException w:name="List Table 5 Dark Accent 4" w:uiPriority="50"/>
+    <w:lsdException w:name="List Table 6 Colorful Accent 4" w:uiPriority="51"/>
+    <w:lsdException w:name="List Table 7 Colorful Accent 4" w:uiPriority="52"/>
+    <w:lsdException w:name="List Table 1 Light Accent 5" w:uiPriority="46"/>
+    <w:lsdException w:name="List Table 2 Accent 5" w:uiPriority="47"/>
+    <w:lsdException w:name="List Table 3 Accent 5" w:uiPriority="48"/>
+    <w:lsdException w:name="List Table 4 Accent 5" w:uiPriority="49"/>
+    <w:lsdException w:name="List Table 5 Dark Accent 5" w:uiPriority="50"/>
+    <w:lsdException w:name="List Table 6 Colorful Accent 5" w:uiPriority="51"/>
+    <w:lsdException w:name="List Table 7 Colorful Accent 5" w:uiPriority="52"/>
+    <w:lsdException w:name="List Table 1 Light Accent 6" w:uiPriority="46"/>
+    <w:lsdException w:name="List Table 2 Accent 6" w:uiPriority="47"/>
+    <w:lsdException w:name="List Table 3 Accent 6" w:uiPriority="48"/>
+    <w:lsdException w:name="List Table 4 Accent 6" w:uiPriority="49"/>
+    <w:lsdException w:name="List Table 5 Dark Accent 6" w:uiPriority="50"/>
+    <w:lsdException w:name="List Table 6 Colorful Accent 6" w:uiPriority="51"/>
+    <w:lsdException w:name="List Table 7 Colorful Accent 6" w:uiPriority="52"/>
   </w:latentStyles>
   <w:style w:type="paragraph" w:default="1" w:styleId="Normal">
     <w:name w:val="Normal"/>
@@ -8533,7 +8836,7 @@
 </file>
 
 <file path=customXml/itemProps2.xml><?xml version="1.0" encoding="utf-8"?>
-<ds:datastoreItem xmlns:ds="http://schemas.openxmlformats.org/officeDocument/2006/customXml" ds:itemID="{D841E67D-168F-4C69-9A7D-6A5B53D99D91}">
+<ds:datastoreItem xmlns:ds="http://schemas.openxmlformats.org/officeDocument/2006/customXml" ds:itemID="{DB5C4421-B0E3-4FA4-B34F-6CCE156F8DE0}">
   <ds:schemaRefs>
     <ds:schemaRef ds:uri="http://schemas.openxmlformats.org/officeDocument/2006/bibliography"/>
   </ds:schemaRefs>
